--- a/ingles instrumental/Atividade - AV1 - Gabriel Pimentel.docx
+++ b/ingles instrumental/Atividade - AV1 - Gabriel Pimentel.docx
@@ -4,43 +4,18 @@
   <w:body>
     <w:p>
       <w:pPr>
-        <w:spacing w:line="240" w:lineRule="auto"/>
+        <w:autoSpaceDE w:val="0"/>
+        <w:autoSpaceDN w:val="0"/>
+        <w:adjustRightInd w:val="0"/>
+        <w:spacing w:after="0" w:line="240" w:lineRule="auto"/>
         <w:jc w:val="center"/>
-        <w:rPr>
-          <w:rFonts w:ascii="Arial" w:hAnsi="Arial" w:cs="Arial"/>
-          <w:sz w:val="24"/>
-          <w:szCs w:val="24"/>
-        </w:rPr>
-      </w:pPr>
-      <w:r>
-        <w:rPr>
-          <w:rFonts w:ascii="Arial" w:hAnsi="Arial" w:cs="Arial"/>
-          <w:sz w:val="24"/>
-          <w:szCs w:val="24"/>
-        </w:rPr>
-        <w:t>Inglês Instrumental</w:t>
-      </w:r>
-    </w:p>
-    <w:p>
-      <w:pPr>
-        <w:spacing w:line="240" w:lineRule="auto"/>
-        <w:jc w:val="center"/>
-        <w:rPr>
-          <w:rFonts w:ascii="Arial" w:hAnsi="Arial" w:cs="Arial"/>
-          <w:sz w:val="24"/>
-          <w:szCs w:val="24"/>
-        </w:rPr>
-      </w:pPr>
-    </w:p>
-    <w:p>
-      <w:pPr>
-        <w:spacing w:line="240" w:lineRule="auto"/>
         <w:rPr>
           <w:rFonts w:ascii="Arial" w:hAnsi="Arial" w:cs="Arial"/>
           <w:b/>
           <w:bCs/>
-          <w:sz w:val="24"/>
-          <w:szCs w:val="24"/>
+          <w:color w:val="000000"/>
+          <w:sz w:val="28"/>
+          <w:szCs w:val="28"/>
         </w:rPr>
       </w:pPr>
       <w:r>
@@ -48,298 +23,400 @@
           <w:rFonts w:ascii="Arial" w:hAnsi="Arial" w:cs="Arial"/>
           <w:b/>
           <w:bCs/>
-          <w:sz w:val="24"/>
-          <w:szCs w:val="24"/>
-        </w:rPr>
-        <w:t>Atividade 1.</w:t>
-      </w:r>
-    </w:p>
-    <w:p>
-      <w:pPr>
-        <w:spacing w:line="240" w:lineRule="auto"/>
-        <w:rPr>
-          <w:rFonts w:ascii="Arial" w:hAnsi="Arial" w:cs="Arial"/>
-          <w:sz w:val="24"/>
-          <w:szCs w:val="24"/>
-        </w:rPr>
-      </w:pPr>
-      <w:r>
-        <w:rPr>
-          <w:rFonts w:ascii="Arial" w:hAnsi="Arial" w:cs="Arial"/>
-          <w:sz w:val="24"/>
-          <w:szCs w:val="24"/>
-        </w:rPr>
-        <w:t>1- Sublinhe os verbos do texto abaixo e infira o seu sentido a partir do seu contexto de ocorrência,</w:t>
-      </w:r>
-      <w:r>
-        <w:rPr>
-          <w:rFonts w:ascii="Arial" w:hAnsi="Arial" w:cs="Arial"/>
-          <w:sz w:val="24"/>
-          <w:szCs w:val="24"/>
-        </w:rPr>
-        <w:t xml:space="preserve"> </w:t>
-      </w:r>
-      <w:r>
-        <w:rPr>
-          <w:rFonts w:ascii="Arial" w:hAnsi="Arial" w:cs="Arial"/>
-          <w:sz w:val="24"/>
-          <w:szCs w:val="24"/>
-        </w:rPr>
-        <w:t>e responda as questões propostas.</w:t>
-      </w:r>
-    </w:p>
-    <w:p>
-      <w:pPr>
-        <w:spacing w:line="240" w:lineRule="auto"/>
-        <w:rPr>
-          <w:rFonts w:ascii="Arial" w:hAnsi="Arial" w:cs="Arial"/>
-          <w:sz w:val="24"/>
-          <w:szCs w:val="24"/>
-        </w:rPr>
-      </w:pPr>
-    </w:p>
-    <w:p>
-      <w:pPr>
-        <w:spacing w:line="240" w:lineRule="auto"/>
-        <w:jc w:val="both"/>
-        <w:rPr>
-          <w:rFonts w:ascii="Arial" w:hAnsi="Arial" w:cs="Arial"/>
-          <w:sz w:val="24"/>
-          <w:szCs w:val="24"/>
-          <w:lang w:val="en-US"/>
-        </w:rPr>
-      </w:pPr>
-      <w:r>
-        <w:rPr>
-          <w:rFonts w:ascii="Arial" w:hAnsi="Arial" w:cs="Arial"/>
-          <w:sz w:val="24"/>
-          <w:szCs w:val="24"/>
-          <w:lang w:val="en-US"/>
-        </w:rPr>
-        <w:t xml:space="preserve">One-on-one, people </w:t>
-      </w:r>
-      <w:r>
+          <w:noProof/>
+          <w:color w:val="000000"/>
+          <w:sz w:val="28"/>
+          <w:szCs w:val="28"/>
+          <w:lang w:eastAsia="pt-BR"/>
+        </w:rPr>
+        <w:drawing>
+          <wp:inline distT="0" distB="0" distL="0" distR="0" wp14:anchorId="42EF35B3" wp14:editId="2931EA30">
+            <wp:extent cx="977265" cy="977265"/>
+            <wp:effectExtent l="0" t="0" r="0" b="0"/>
+            <wp:docPr id="1" name="Imagem 1"/>
+            <wp:cNvGraphicFramePr>
+              <a:graphicFrameLocks xmlns:a="http://schemas.openxmlformats.org/drawingml/2006/main" noChangeAspect="1"/>
+            </wp:cNvGraphicFramePr>
+            <a:graphic xmlns:a="http://schemas.openxmlformats.org/drawingml/2006/main">
+              <a:graphicData uri="http://schemas.openxmlformats.org/drawingml/2006/picture">
+                <pic:pic xmlns:pic="http://schemas.openxmlformats.org/drawingml/2006/picture">
+                  <pic:nvPicPr>
+                    <pic:cNvPr id="0" name="Imagem 1"/>
+                    <pic:cNvPicPr>
+                      <a:picLocks noChangeAspect="1" noChangeArrowheads="1"/>
+                    </pic:cNvPicPr>
+                  </pic:nvPicPr>
+                  <pic:blipFill>
+                    <a:blip r:embed="rId7" cstate="print">
+                      <a:extLst>
+                        <a:ext uri="{28A0092B-C50C-407E-A947-70E740481C1C}">
+                          <a14:useLocalDpi xmlns:a14="http://schemas.microsoft.com/office/drawing/2010/main" val="0"/>
+                        </a:ext>
+                      </a:extLst>
+                    </a:blip>
+                    <a:srcRect/>
+                    <a:stretch>
+                      <a:fillRect/>
+                    </a:stretch>
+                  </pic:blipFill>
+                  <pic:spPr bwMode="auto">
+                    <a:xfrm>
+                      <a:off x="0" y="0"/>
+                      <a:ext cx="977265" cy="977265"/>
+                    </a:xfrm>
+                    <a:prstGeom prst="rect">
+                      <a:avLst/>
+                    </a:prstGeom>
+                    <a:noFill/>
+                    <a:ln>
+                      <a:noFill/>
+                    </a:ln>
+                  </pic:spPr>
+                </pic:pic>
+              </a:graphicData>
+            </a:graphic>
+          </wp:inline>
+        </w:drawing>
+      </w:r>
+    </w:p>
+    <w:p>
+      <w:pPr>
+        <w:autoSpaceDE w:val="0"/>
+        <w:autoSpaceDN w:val="0"/>
+        <w:adjustRightInd w:val="0"/>
+        <w:spacing w:after="0" w:line="240" w:lineRule="auto"/>
+        <w:jc w:val="center"/>
+        <w:rPr>
+          <w:rFonts w:ascii="Arial" w:hAnsi="Arial" w:cs="Arial"/>
+          <w:color w:val="000000"/>
+          <w:sz w:val="24"/>
+          <w:szCs w:val="24"/>
+        </w:rPr>
+      </w:pPr>
+    </w:p>
+    <w:p>
+      <w:pPr>
+        <w:autoSpaceDE w:val="0"/>
+        <w:autoSpaceDN w:val="0"/>
+        <w:adjustRightInd w:val="0"/>
+        <w:spacing w:after="0" w:line="240" w:lineRule="auto"/>
+        <w:jc w:val="center"/>
         <w:rPr>
           <w:rFonts w:ascii="Arial" w:hAnsi="Arial" w:cs="Arial"/>
           <w:b/>
           <w:bCs/>
-          <w:sz w:val="24"/>
-          <w:szCs w:val="24"/>
-          <w:u w:val="single"/>
-          <w:lang w:val="en-US"/>
-        </w:rPr>
-        <w:t>use</w:t>
-      </w:r>
-      <w:r>
-        <w:rPr>
-          <w:rFonts w:ascii="Arial" w:hAnsi="Arial" w:cs="Arial"/>
-          <w:sz w:val="24"/>
-          <w:szCs w:val="24"/>
-          <w:lang w:val="en-US"/>
-        </w:rPr>
-        <w:t xml:space="preserve"> wide channels of communication that </w:t>
-      </w:r>
+          <w:color w:val="000000"/>
+          <w:sz w:val="24"/>
+          <w:szCs w:val="24"/>
+        </w:rPr>
+      </w:pPr>
       <w:r>
         <w:rPr>
           <w:rFonts w:ascii="Arial" w:hAnsi="Arial" w:cs="Arial"/>
           <w:b/>
           <w:bCs/>
-          <w:sz w:val="24"/>
-          <w:szCs w:val="24"/>
-          <w:u w:val="single"/>
-          <w:lang w:val="en-US"/>
-        </w:rPr>
-        <w:t>go</w:t>
-      </w:r>
-      <w:r>
-        <w:rPr>
-          <w:rFonts w:ascii="Arial" w:hAnsi="Arial" w:cs="Arial"/>
-          <w:sz w:val="24"/>
-          <w:szCs w:val="24"/>
-          <w:lang w:val="en-US"/>
-        </w:rPr>
-        <w:t xml:space="preserve"> far </w:t>
-      </w:r>
-      <w:r>
+          <w:color w:val="000000"/>
+          <w:sz w:val="24"/>
+          <w:szCs w:val="24"/>
+        </w:rPr>
+        <w:t>UNIVERSIDADE DO ESTADO DO PARÁ</w:t>
+      </w:r>
+    </w:p>
+    <w:p>
+      <w:pPr>
+        <w:autoSpaceDE w:val="0"/>
+        <w:autoSpaceDN w:val="0"/>
+        <w:adjustRightInd w:val="0"/>
+        <w:spacing w:after="0" w:line="240" w:lineRule="auto"/>
+        <w:jc w:val="center"/>
         <w:rPr>
           <w:rFonts w:ascii="Arial" w:hAnsi="Arial" w:cs="Arial"/>
           <w:b/>
           <w:bCs/>
-          <w:sz w:val="24"/>
-          <w:szCs w:val="24"/>
-          <w:u w:val="single"/>
-          <w:lang w:val="en-US"/>
-        </w:rPr>
-        <w:t xml:space="preserve">beyond </w:t>
-      </w:r>
-      <w:r>
-        <w:rPr>
-          <w:rFonts w:ascii="Arial" w:hAnsi="Arial" w:cs="Arial"/>
-          <w:sz w:val="24"/>
-          <w:szCs w:val="24"/>
-          <w:lang w:val="en-US"/>
-        </w:rPr>
-        <w:t xml:space="preserve">formal mathematical </w:t>
-      </w:r>
-      <w:r>
-        <w:rPr>
-          <w:rFonts w:ascii="Arial" w:hAnsi="Arial" w:cs="Arial"/>
-          <w:sz w:val="24"/>
-          <w:szCs w:val="24"/>
-          <w:lang w:val="en-US"/>
-        </w:rPr>
-        <w:t>langu</w:t>
-      </w:r>
-      <w:r>
-        <w:rPr>
-          <w:rFonts w:ascii="Arial" w:hAnsi="Arial" w:cs="Arial"/>
-          <w:sz w:val="24"/>
-          <w:szCs w:val="24"/>
-          <w:lang w:val="en-US"/>
-        </w:rPr>
-        <w:t>a</w:t>
-      </w:r>
-      <w:r>
-        <w:rPr>
-          <w:rFonts w:ascii="Arial" w:hAnsi="Arial" w:cs="Arial"/>
-          <w:sz w:val="24"/>
-          <w:szCs w:val="24"/>
-          <w:lang w:val="en-US"/>
-        </w:rPr>
-        <w:t>ge.</w:t>
-      </w:r>
-      <w:r>
-        <w:rPr>
-          <w:rFonts w:ascii="Arial" w:hAnsi="Arial" w:cs="Arial"/>
-          <w:sz w:val="24"/>
-          <w:szCs w:val="24"/>
-          <w:lang w:val="en-US"/>
-        </w:rPr>
-        <w:t xml:space="preserve"> They </w:t>
-      </w:r>
+          <w:color w:val="000000"/>
+          <w:sz w:val="24"/>
+          <w:szCs w:val="24"/>
+        </w:rPr>
+      </w:pPr>
       <w:r>
         <w:rPr>
           <w:rFonts w:ascii="Arial" w:hAnsi="Arial" w:cs="Arial"/>
           <w:b/>
           <w:bCs/>
-          <w:sz w:val="24"/>
-          <w:szCs w:val="24"/>
-          <w:u w:val="single"/>
-          <w:lang w:val="en-US"/>
-        </w:rPr>
-        <w:t>use</w:t>
-      </w:r>
-      <w:r>
+          <w:color w:val="000000"/>
+          <w:sz w:val="24"/>
+          <w:szCs w:val="24"/>
+        </w:rPr>
+        <w:t>CENTRO DE CIÊNCIA NATURIAS E TECNOLOGIA</w:t>
+      </w:r>
+    </w:p>
+    <w:p>
+      <w:pPr>
+        <w:autoSpaceDE w:val="0"/>
+        <w:autoSpaceDN w:val="0"/>
+        <w:adjustRightInd w:val="0"/>
+        <w:spacing w:after="0" w:line="240" w:lineRule="auto"/>
+        <w:jc w:val="center"/>
         <w:rPr>
           <w:rFonts w:ascii="Arial" w:hAnsi="Arial" w:cs="Arial"/>
           <w:b/>
           <w:bCs/>
-          <w:sz w:val="24"/>
-          <w:szCs w:val="24"/>
-          <w:lang w:val="en-US"/>
-        </w:rPr>
-        <w:t xml:space="preserve"> </w:t>
-      </w:r>
-      <w:r>
-        <w:rPr>
-          <w:rFonts w:ascii="Arial" w:hAnsi="Arial" w:cs="Arial"/>
-          <w:sz w:val="24"/>
-          <w:szCs w:val="24"/>
-          <w:lang w:val="en-US"/>
-        </w:rPr>
-        <w:t xml:space="preserve">gestures, they </w:t>
-      </w:r>
+          <w:color w:val="000000"/>
+          <w:sz w:val="24"/>
+          <w:szCs w:val="24"/>
+        </w:rPr>
+      </w:pPr>
       <w:r>
         <w:rPr>
           <w:rFonts w:ascii="Arial" w:hAnsi="Arial" w:cs="Arial"/>
           <w:b/>
           <w:bCs/>
-          <w:sz w:val="24"/>
-          <w:szCs w:val="24"/>
-          <w:u w:val="single"/>
-          <w:lang w:val="en-US"/>
-        </w:rPr>
-        <w:t>draw</w:t>
-      </w:r>
-      <w:r>
-        <w:rPr>
-          <w:rFonts w:ascii="Arial" w:hAnsi="Arial" w:cs="Arial"/>
-          <w:sz w:val="24"/>
-          <w:szCs w:val="24"/>
-          <w:lang w:val="en-US"/>
-        </w:rPr>
-        <w:t xml:space="preserve"> pictures and diagrams, they makes sound effects and </w:t>
-      </w:r>
-      <w:r>
+          <w:color w:val="000000"/>
+          <w:sz w:val="24"/>
+          <w:szCs w:val="24"/>
+        </w:rPr>
+        <w:t>TECNOLOGIA EM ANÁLISE E DESENVOLVIMENTO DE SISTEMAS.</w:t>
+      </w:r>
+    </w:p>
+    <w:p>
+      <w:pPr>
+        <w:spacing w:line="240" w:lineRule="auto"/>
+        <w:jc w:val="center"/>
+        <w:rPr>
+          <w:rFonts w:ascii="Arial" w:hAnsi="Arial" w:cs="Arial"/>
+          <w:sz w:val="52"/>
+          <w:szCs w:val="52"/>
+        </w:rPr>
+      </w:pPr>
+    </w:p>
+    <w:p>
+      <w:pPr>
+        <w:spacing w:line="240" w:lineRule="auto"/>
+        <w:jc w:val="center"/>
+        <w:rPr>
+          <w:rFonts w:ascii="Arial" w:hAnsi="Arial" w:cs="Arial"/>
+          <w:sz w:val="52"/>
+          <w:szCs w:val="52"/>
+        </w:rPr>
+      </w:pPr>
+    </w:p>
+    <w:p>
+      <w:pPr>
+        <w:spacing w:line="240" w:lineRule="auto"/>
+        <w:jc w:val="center"/>
+        <w:rPr>
+          <w:rFonts w:ascii="Arial" w:hAnsi="Arial" w:cs="Arial"/>
+          <w:sz w:val="52"/>
+          <w:szCs w:val="52"/>
+        </w:rPr>
+      </w:pPr>
+    </w:p>
+    <w:p>
+      <w:pPr>
+        <w:spacing w:line="240" w:lineRule="auto"/>
+        <w:jc w:val="center"/>
+        <w:rPr>
+          <w:rFonts w:ascii="Arial" w:hAnsi="Arial" w:cs="Arial"/>
+          <w:sz w:val="52"/>
+          <w:szCs w:val="52"/>
+        </w:rPr>
+      </w:pPr>
+      <w:r>
+        <w:rPr>
+          <w:rFonts w:ascii="Arial" w:hAnsi="Arial" w:cs="Arial"/>
+          <w:sz w:val="52"/>
+          <w:szCs w:val="52"/>
+        </w:rPr>
+        <w:t>Exercício de</w:t>
+      </w:r>
+    </w:p>
+    <w:p>
+      <w:pPr>
+        <w:spacing w:line="240" w:lineRule="auto"/>
+        <w:jc w:val="center"/>
+        <w:rPr>
+          <w:rFonts w:ascii="Arial" w:hAnsi="Arial" w:cs="Arial"/>
+          <w:sz w:val="52"/>
+          <w:szCs w:val="52"/>
+        </w:rPr>
+      </w:pPr>
+      <w:r>
+        <w:rPr>
+          <w:rFonts w:ascii="Arial" w:hAnsi="Arial" w:cs="Arial"/>
+          <w:sz w:val="52"/>
+          <w:szCs w:val="52"/>
+        </w:rPr>
+        <w:t>Inglês Instrumental</w:t>
+      </w:r>
+    </w:p>
+    <w:p>
+      <w:pPr>
+        <w:spacing w:line="240" w:lineRule="auto"/>
+        <w:jc w:val="center"/>
+        <w:rPr>
+          <w:rFonts w:ascii="Arial" w:hAnsi="Arial" w:cs="Arial"/>
+          <w:sz w:val="52"/>
+          <w:szCs w:val="52"/>
+        </w:rPr>
+      </w:pPr>
+      <w:r>
+        <w:rPr>
+          <w:rFonts w:ascii="Arial" w:hAnsi="Arial" w:cs="Arial"/>
+          <w:sz w:val="52"/>
+          <w:szCs w:val="52"/>
+        </w:rPr>
+        <w:t>Para a 1º Avaliação</w:t>
+      </w:r>
+    </w:p>
+    <w:p>
+      <w:pPr>
+        <w:spacing w:line="240" w:lineRule="auto"/>
+        <w:jc w:val="center"/>
+        <w:rPr>
+          <w:rFonts w:ascii="Arial" w:hAnsi="Arial" w:cs="Arial"/>
+          <w:sz w:val="52"/>
+          <w:szCs w:val="52"/>
+        </w:rPr>
+      </w:pPr>
+    </w:p>
+    <w:p>
+      <w:pPr>
+        <w:rPr>
+          <w:rFonts w:ascii="Arial" w:hAnsi="Arial" w:cs="Arial"/>
+          <w:sz w:val="24"/>
+          <w:szCs w:val="24"/>
+        </w:rPr>
+      </w:pPr>
+    </w:p>
+    <w:p>
+      <w:pPr>
+        <w:rPr>
+          <w:rFonts w:ascii="Arial" w:hAnsi="Arial" w:cs="Arial"/>
+          <w:sz w:val="24"/>
+          <w:szCs w:val="24"/>
+        </w:rPr>
+      </w:pPr>
+    </w:p>
+    <w:p>
+      <w:pPr>
+        <w:rPr>
+          <w:rFonts w:ascii="Arial" w:hAnsi="Arial" w:cs="Arial"/>
+          <w:sz w:val="24"/>
+          <w:szCs w:val="24"/>
+        </w:rPr>
+      </w:pPr>
+    </w:p>
+    <w:p>
+      <w:pPr>
+        <w:rPr>
+          <w:rFonts w:ascii="Arial" w:hAnsi="Arial" w:cs="Arial"/>
+          <w:sz w:val="24"/>
+          <w:szCs w:val="24"/>
+        </w:rPr>
+      </w:pPr>
+    </w:p>
+    <w:p>
+      <w:pPr>
+        <w:rPr>
+          <w:rFonts w:ascii="Arial" w:hAnsi="Arial" w:cs="Arial"/>
+          <w:sz w:val="24"/>
+          <w:szCs w:val="24"/>
+        </w:rPr>
+      </w:pPr>
+    </w:p>
+    <w:p>
+      <w:pPr>
+        <w:rPr>
+          <w:rFonts w:ascii="Arial" w:hAnsi="Arial" w:cs="Arial"/>
+          <w:sz w:val="24"/>
+          <w:szCs w:val="24"/>
+        </w:rPr>
+      </w:pPr>
+    </w:p>
+    <w:p>
+      <w:pPr>
+        <w:rPr>
+          <w:rFonts w:ascii="Arial" w:hAnsi="Arial" w:cs="Arial"/>
+          <w:sz w:val="24"/>
+          <w:szCs w:val="24"/>
+        </w:rPr>
+      </w:pPr>
+    </w:p>
+    <w:p>
+      <w:pPr>
+        <w:rPr>
+          <w:rFonts w:ascii="Arial" w:hAnsi="Arial" w:cs="Arial"/>
+          <w:sz w:val="24"/>
+          <w:szCs w:val="24"/>
+        </w:rPr>
+      </w:pPr>
+    </w:p>
+    <w:p>
+      <w:pPr>
+        <w:rPr>
+          <w:rFonts w:ascii="Arial" w:hAnsi="Arial" w:cs="Arial"/>
+          <w:sz w:val="24"/>
+          <w:szCs w:val="24"/>
+        </w:rPr>
+      </w:pPr>
+    </w:p>
+    <w:p>
+      <w:pPr>
+        <w:rPr>
+          <w:rFonts w:ascii="Arial" w:hAnsi="Arial" w:cs="Arial"/>
+          <w:sz w:val="24"/>
+          <w:szCs w:val="24"/>
+        </w:rPr>
+      </w:pPr>
+    </w:p>
+    <w:p>
+      <w:pPr>
+        <w:rPr>
+          <w:rFonts w:ascii="Arial" w:hAnsi="Arial" w:cs="Arial"/>
+          <w:sz w:val="24"/>
+          <w:szCs w:val="24"/>
+        </w:rPr>
+      </w:pPr>
+    </w:p>
+    <w:p>
+      <w:pPr>
+        <w:rPr>
+          <w:rFonts w:ascii="Arial" w:hAnsi="Arial" w:cs="Arial"/>
+          <w:sz w:val="24"/>
+          <w:szCs w:val="24"/>
+        </w:rPr>
+      </w:pPr>
+      <w:r>
+        <w:rPr>
+          <w:rFonts w:ascii="Arial" w:hAnsi="Arial" w:cs="Arial"/>
+          <w:sz w:val="24"/>
+          <w:szCs w:val="24"/>
+        </w:rPr>
+        <w:t>Aluno: Gabriel Pimentel de Castro Costa.</w:t>
+      </w:r>
+    </w:p>
+    <w:p>
+      <w:pPr>
+        <w:spacing w:line="240" w:lineRule="auto"/>
+        <w:jc w:val="center"/>
+        <w:rPr>
+          <w:rFonts w:ascii="Arial" w:hAnsi="Arial" w:cs="Arial"/>
+          <w:sz w:val="24"/>
+          <w:szCs w:val="24"/>
+        </w:rPr>
+      </w:pPr>
+    </w:p>
+    <w:p>
+      <w:pPr>
+        <w:spacing w:line="240" w:lineRule="auto"/>
         <w:rPr>
           <w:rFonts w:ascii="Arial" w:hAnsi="Arial" w:cs="Arial"/>
           <w:b/>
           <w:bCs/>
           <w:sz w:val="24"/>
           <w:szCs w:val="24"/>
-          <w:u w:val="single"/>
-          <w:lang w:val="en-US"/>
-        </w:rPr>
-        <w:t>use</w:t>
-      </w:r>
-      <w:r>
-        <w:rPr>
-          <w:rFonts w:ascii="Arial" w:hAnsi="Arial" w:cs="Arial"/>
-          <w:sz w:val="24"/>
-          <w:szCs w:val="24"/>
-          <w:lang w:val="en-US"/>
-        </w:rPr>
-        <w:t xml:space="preserve"> body </w:t>
-      </w:r>
-      <w:proofErr w:type="spellStart"/>
-      <w:r>
-        <w:rPr>
-          <w:rFonts w:ascii="Arial" w:hAnsi="Arial" w:cs="Arial"/>
-          <w:sz w:val="24"/>
-          <w:szCs w:val="24"/>
-          <w:lang w:val="en-US"/>
-        </w:rPr>
-        <w:t>languege</w:t>
-      </w:r>
-      <w:proofErr w:type="spellEnd"/>
-      <w:r>
-        <w:rPr>
-          <w:rFonts w:ascii="Arial" w:hAnsi="Arial" w:cs="Arial"/>
-          <w:sz w:val="24"/>
-          <w:szCs w:val="24"/>
-          <w:lang w:val="en-US"/>
-        </w:rPr>
-        <w:t>.</w:t>
-      </w:r>
-      <w:r>
-        <w:rPr>
-          <w:rFonts w:ascii="Arial" w:hAnsi="Arial" w:cs="Arial"/>
-          <w:sz w:val="24"/>
-          <w:szCs w:val="24"/>
-          <w:lang w:val="en-US"/>
-        </w:rPr>
-        <w:t xml:space="preserve"> </w:t>
-      </w:r>
-      <w:proofErr w:type="spellStart"/>
-      <w:r>
-        <w:rPr>
-          <w:rFonts w:ascii="Arial" w:hAnsi="Arial" w:cs="Arial"/>
-          <w:sz w:val="24"/>
-          <w:szCs w:val="24"/>
-          <w:lang w:val="en-US"/>
-        </w:rPr>
-        <w:t>Comunication</w:t>
-      </w:r>
-      <w:proofErr w:type="spellEnd"/>
-      <w:r>
-        <w:rPr>
-          <w:rFonts w:ascii="Arial" w:hAnsi="Arial" w:cs="Arial"/>
-          <w:sz w:val="24"/>
-          <w:szCs w:val="24"/>
-          <w:lang w:val="en-US"/>
-        </w:rPr>
-        <w:t xml:space="preserve"> is more </w:t>
-      </w:r>
+        </w:rPr>
+      </w:pPr>
       <w:r>
         <w:rPr>
           <w:rFonts w:ascii="Arial" w:hAnsi="Arial" w:cs="Arial"/>
@@ -347,19 +424,74 @@
           <w:bCs/>
           <w:sz w:val="24"/>
           <w:szCs w:val="24"/>
-          <w:u w:val="single"/>
-          <w:lang w:val="en-US"/>
-        </w:rPr>
-        <w:t>likely</w:t>
-      </w:r>
-      <w:r>
-        <w:rPr>
-          <w:rFonts w:ascii="Arial" w:hAnsi="Arial" w:cs="Arial"/>
-          <w:sz w:val="24"/>
-          <w:szCs w:val="24"/>
-          <w:lang w:val="en-US"/>
-        </w:rPr>
-        <w:t xml:space="preserve"> to be two-way, so that people </w:t>
+        </w:rPr>
+        <w:lastRenderedPageBreak/>
+        <w:t>Atividade 1.</w:t>
+      </w:r>
+    </w:p>
+    <w:p>
+      <w:pPr>
+        <w:spacing w:line="240" w:lineRule="auto"/>
+        <w:rPr>
+          <w:rFonts w:ascii="Arial" w:hAnsi="Arial" w:cs="Arial"/>
+          <w:sz w:val="24"/>
+          <w:szCs w:val="24"/>
+        </w:rPr>
+      </w:pPr>
+      <w:r>
+        <w:rPr>
+          <w:rFonts w:ascii="Arial" w:hAnsi="Arial" w:cs="Arial"/>
+          <w:sz w:val="24"/>
+          <w:szCs w:val="24"/>
+        </w:rPr>
+        <w:t>1- Sublinhe os verbos do texto abaixo e infira o seu sentido a partir do seu contexto de ocorrência,</w:t>
+      </w:r>
+      <w:r>
+        <w:rPr>
+          <w:rFonts w:ascii="Arial" w:hAnsi="Arial" w:cs="Arial"/>
+          <w:sz w:val="24"/>
+          <w:szCs w:val="24"/>
+        </w:rPr>
+        <w:t xml:space="preserve"> </w:t>
+      </w:r>
+      <w:r>
+        <w:rPr>
+          <w:rFonts w:ascii="Arial" w:hAnsi="Arial" w:cs="Arial"/>
+          <w:sz w:val="24"/>
+          <w:szCs w:val="24"/>
+        </w:rPr>
+        <w:t>e responda as questões propostas.</w:t>
+      </w:r>
+    </w:p>
+    <w:p>
+      <w:pPr>
+        <w:spacing w:line="240" w:lineRule="auto"/>
+        <w:rPr>
+          <w:rFonts w:ascii="Arial" w:hAnsi="Arial" w:cs="Arial"/>
+          <w:sz w:val="24"/>
+          <w:szCs w:val="24"/>
+        </w:rPr>
+      </w:pPr>
+    </w:p>
+    <w:p>
+      <w:pPr>
+        <w:spacing w:line="240" w:lineRule="auto"/>
+        <w:jc w:val="both"/>
+        <w:rPr>
+          <w:rFonts w:ascii="Arial" w:hAnsi="Arial" w:cs="Arial"/>
+          <w:sz w:val="24"/>
+          <w:szCs w:val="24"/>
+          <w:lang w:val="en-US"/>
+        </w:rPr>
+      </w:pPr>
+      <w:r>
+        <w:rPr>
+          <w:rFonts w:ascii="Arial" w:hAnsi="Arial" w:cs="Arial"/>
+          <w:sz w:val="24"/>
+          <w:szCs w:val="24"/>
+          <w:lang w:val="en-US"/>
+        </w:rPr>
+        <w:t xml:space="preserve">One-on-one, people </w:t>
       </w:r>
       <w:r>
         <w:rPr>
@@ -371,16 +503,16 @@
           <w:u w:val="single"/>
           <w:lang w:val="en-US"/>
         </w:rPr>
-        <w:t>can</w:t>
-      </w:r>
-      <w:r>
-        <w:rPr>
-          <w:rFonts w:ascii="Arial" w:hAnsi="Arial" w:cs="Arial"/>
-          <w:sz w:val="24"/>
-          <w:szCs w:val="24"/>
-          <w:lang w:val="en-US"/>
-        </w:rPr>
-        <w:t xml:space="preserve"> concentrate on what </w:t>
+        <w:t>use</w:t>
+      </w:r>
+      <w:r>
+        <w:rPr>
+          <w:rFonts w:ascii="Arial" w:hAnsi="Arial" w:cs="Arial"/>
+          <w:sz w:val="24"/>
+          <w:szCs w:val="24"/>
+          <w:lang w:val="en-US"/>
+        </w:rPr>
+        <w:t xml:space="preserve"> wide channels of communication that </w:t>
       </w:r>
       <w:r>
         <w:rPr>
@@ -392,36 +524,16 @@
           <w:u w:val="single"/>
           <w:lang w:val="en-US"/>
         </w:rPr>
-        <w:t>needs</w:t>
-      </w:r>
-      <w:r>
-        <w:rPr>
-          <w:rFonts w:ascii="Arial" w:hAnsi="Arial" w:cs="Arial"/>
-          <w:sz w:val="24"/>
-          <w:szCs w:val="24"/>
-          <w:lang w:val="en-US"/>
-        </w:rPr>
-        <w:t xml:space="preserve"> the most attention. </w:t>
-      </w:r>
-      <w:proofErr w:type="gramStart"/>
-      <w:r>
-        <w:rPr>
-          <w:rFonts w:ascii="Arial" w:hAnsi="Arial" w:cs="Arial"/>
-          <w:sz w:val="24"/>
-          <w:szCs w:val="24"/>
-          <w:lang w:val="en-US"/>
-        </w:rPr>
-        <w:t>in</w:t>
-      </w:r>
-      <w:proofErr w:type="gramEnd"/>
-      <w:r>
-        <w:rPr>
-          <w:rFonts w:ascii="Arial" w:hAnsi="Arial" w:cs="Arial"/>
-          <w:sz w:val="24"/>
-          <w:szCs w:val="24"/>
-          <w:lang w:val="en-US"/>
-        </w:rPr>
-        <w:t xml:space="preserve"> </w:t>
+        <w:t>go</w:t>
+      </w:r>
+      <w:r>
+        <w:rPr>
+          <w:rFonts w:ascii="Arial" w:hAnsi="Arial" w:cs="Arial"/>
+          <w:sz w:val="24"/>
+          <w:szCs w:val="24"/>
+          <w:lang w:val="en-US"/>
+        </w:rPr>
+        <w:t xml:space="preserve"> far </w:t>
       </w:r>
       <w:r>
         <w:rPr>
@@ -433,7 +545,52 @@
           <w:u w:val="single"/>
           <w:lang w:val="en-US"/>
         </w:rPr>
-        <w:t>ta</w:t>
+        <w:t xml:space="preserve">beyond </w:t>
+      </w:r>
+      <w:r>
+        <w:rPr>
+          <w:rFonts w:ascii="Arial" w:hAnsi="Arial" w:cs="Arial"/>
+          <w:sz w:val="24"/>
+          <w:szCs w:val="24"/>
+          <w:lang w:val="en-US"/>
+        </w:rPr>
+        <w:t xml:space="preserve">formal mathematical </w:t>
+      </w:r>
+      <w:r>
+        <w:rPr>
+          <w:rFonts w:ascii="Arial" w:hAnsi="Arial" w:cs="Arial"/>
+          <w:sz w:val="24"/>
+          <w:szCs w:val="24"/>
+          <w:lang w:val="en-US"/>
+        </w:rPr>
+        <w:t>langu</w:t>
+      </w:r>
+      <w:r>
+        <w:rPr>
+          <w:rFonts w:ascii="Arial" w:hAnsi="Arial" w:cs="Arial"/>
+          <w:sz w:val="24"/>
+          <w:szCs w:val="24"/>
+          <w:lang w:val="en-US"/>
+        </w:rPr>
+        <w:t>a</w:t>
+      </w:r>
+      <w:r>
+        <w:rPr>
+          <w:rFonts w:ascii="Arial" w:hAnsi="Arial" w:cs="Arial"/>
+          <w:sz w:val="24"/>
+          <w:szCs w:val="24"/>
+          <w:lang w:val="en-US"/>
+        </w:rPr>
+        <w:t>ge.</w:t>
+      </w:r>
+      <w:r>
+        <w:rPr>
+          <w:rFonts w:ascii="Arial" w:hAnsi="Arial" w:cs="Arial"/>
+          <w:sz w:val="24"/>
+          <w:szCs w:val="24"/>
+          <w:lang w:val="en-US"/>
+        </w:rPr>
+        <w:t xml:space="preserve"> They </w:t>
       </w:r>
       <w:r>
         <w:rPr>
@@ -445,7 +602,7 @@
           <w:u w:val="single"/>
           <w:lang w:val="en-US"/>
         </w:rPr>
-        <w:t>l</w:t>
+        <w:t>use</w:t>
       </w:r>
       <w:r>
         <w:rPr>
@@ -454,19 +611,18 @@
           <w:bCs/>
           <w:sz w:val="24"/>
           <w:szCs w:val="24"/>
-          <w:u w:val="single"/>
-          <w:lang w:val="en-US"/>
-        </w:rPr>
-        <w:t>ks</w:t>
-      </w:r>
-      <w:r>
-        <w:rPr>
-          <w:rFonts w:ascii="Arial" w:hAnsi="Arial" w:cs="Arial"/>
-          <w:sz w:val="24"/>
-          <w:szCs w:val="24"/>
-          <w:lang w:val="en-US"/>
-        </w:rPr>
-        <w:t xml:space="preserve">, people are more </w:t>
+          <w:lang w:val="en-US"/>
+        </w:rPr>
+        <w:t xml:space="preserve"> </w:t>
+      </w:r>
+      <w:r>
+        <w:rPr>
+          <w:rFonts w:ascii="Arial" w:hAnsi="Arial" w:cs="Arial"/>
+          <w:sz w:val="24"/>
+          <w:szCs w:val="24"/>
+          <w:lang w:val="en-US"/>
+        </w:rPr>
+        <w:t xml:space="preserve">gestures, they </w:t>
       </w:r>
       <w:r>
         <w:rPr>
@@ -478,16 +634,16 @@
           <w:u w:val="single"/>
           <w:lang w:val="en-US"/>
         </w:rPr>
-        <w:t>inhibited</w:t>
-      </w:r>
-      <w:r>
-        <w:rPr>
-          <w:rFonts w:ascii="Arial" w:hAnsi="Arial" w:cs="Arial"/>
-          <w:sz w:val="24"/>
-          <w:szCs w:val="24"/>
-          <w:lang w:val="en-US"/>
-        </w:rPr>
-        <w:t xml:space="preserve"> and more formal...in papers people are still more formal. Writers </w:t>
+        <w:t>draw</w:t>
+      </w:r>
+      <w:r>
+        <w:rPr>
+          <w:rFonts w:ascii="Arial" w:hAnsi="Arial" w:cs="Arial"/>
+          <w:sz w:val="24"/>
+          <w:szCs w:val="24"/>
+          <w:lang w:val="en-US"/>
+        </w:rPr>
+        <w:t xml:space="preserve"> pictures and diagrams, they makes sound effects and </w:t>
       </w:r>
       <w:r>
         <w:rPr>
@@ -499,36 +655,65 @@
           <w:u w:val="single"/>
           <w:lang w:val="en-US"/>
         </w:rPr>
-        <w:t>translate</w:t>
-      </w:r>
-      <w:r>
-        <w:rPr>
-          <w:rFonts w:ascii="Arial" w:hAnsi="Arial" w:cs="Arial"/>
-          <w:sz w:val="24"/>
-          <w:szCs w:val="24"/>
-          <w:lang w:val="en-US"/>
-        </w:rPr>
-        <w:t xml:space="preserve"> their ideas into symbols and logic. </w:t>
-      </w:r>
-      <w:proofErr w:type="gramStart"/>
-      <w:r>
-        <w:rPr>
-          <w:rFonts w:ascii="Arial" w:hAnsi="Arial" w:cs="Arial"/>
-          <w:sz w:val="24"/>
-          <w:szCs w:val="24"/>
-          <w:lang w:val="en-US"/>
-        </w:rPr>
-        <w:t>And</w:t>
-      </w:r>
-      <w:proofErr w:type="gramEnd"/>
-      <w:r>
-        <w:rPr>
-          <w:rFonts w:ascii="Arial" w:hAnsi="Arial" w:cs="Arial"/>
-          <w:sz w:val="24"/>
-          <w:szCs w:val="24"/>
-          <w:lang w:val="en-US"/>
-        </w:rPr>
-        <w:t xml:space="preserve"> readers try to </w:t>
+        <w:t>use</w:t>
+      </w:r>
+      <w:r>
+        <w:rPr>
+          <w:rFonts w:ascii="Arial" w:hAnsi="Arial" w:cs="Arial"/>
+          <w:sz w:val="24"/>
+          <w:szCs w:val="24"/>
+          <w:lang w:val="en-US"/>
+        </w:rPr>
+        <w:t xml:space="preserve"> body </w:t>
+      </w:r>
+      <w:proofErr w:type="spellStart"/>
+      <w:r>
+        <w:rPr>
+          <w:rFonts w:ascii="Arial" w:hAnsi="Arial" w:cs="Arial"/>
+          <w:sz w:val="24"/>
+          <w:szCs w:val="24"/>
+          <w:lang w:val="en-US"/>
+        </w:rPr>
+        <w:t>languege</w:t>
+      </w:r>
+      <w:proofErr w:type="spellEnd"/>
+      <w:r>
+        <w:rPr>
+          <w:rFonts w:ascii="Arial" w:hAnsi="Arial" w:cs="Arial"/>
+          <w:sz w:val="24"/>
+          <w:szCs w:val="24"/>
+          <w:lang w:val="en-US"/>
+        </w:rPr>
+        <w:t>.</w:t>
+      </w:r>
+      <w:r>
+        <w:rPr>
+          <w:rFonts w:ascii="Arial" w:hAnsi="Arial" w:cs="Arial"/>
+          <w:sz w:val="24"/>
+          <w:szCs w:val="24"/>
+          <w:lang w:val="en-US"/>
+        </w:rPr>
+        <w:t xml:space="preserve"> </w:t>
+      </w:r>
+      <w:proofErr w:type="spellStart"/>
+      <w:r>
+        <w:rPr>
+          <w:rFonts w:ascii="Arial" w:hAnsi="Arial" w:cs="Arial"/>
+          <w:sz w:val="24"/>
+          <w:szCs w:val="24"/>
+          <w:lang w:val="en-US"/>
+        </w:rPr>
+        <w:t>Comunication</w:t>
+      </w:r>
+      <w:proofErr w:type="spellEnd"/>
+      <w:r>
+        <w:rPr>
+          <w:rFonts w:ascii="Arial" w:hAnsi="Arial" w:cs="Arial"/>
+          <w:sz w:val="24"/>
+          <w:szCs w:val="24"/>
+          <w:lang w:val="en-US"/>
+        </w:rPr>
+        <w:t xml:space="preserve"> is more </w:t>
       </w:r>
       <w:r>
         <w:rPr>
@@ -540,16 +725,16 @@
           <w:u w:val="single"/>
           <w:lang w:val="en-US"/>
         </w:rPr>
-        <w:t>translate</w:t>
-      </w:r>
-      <w:r>
-        <w:rPr>
-          <w:rFonts w:ascii="Arial" w:hAnsi="Arial" w:cs="Arial"/>
-          <w:sz w:val="24"/>
-          <w:szCs w:val="24"/>
-          <w:lang w:val="en-US"/>
-        </w:rPr>
-        <w:t xml:space="preserve"> </w:t>
+        <w:t>likely</w:t>
+      </w:r>
+      <w:r>
+        <w:rPr>
+          <w:rFonts w:ascii="Arial" w:hAnsi="Arial" w:cs="Arial"/>
+          <w:sz w:val="24"/>
+          <w:szCs w:val="24"/>
+          <w:lang w:val="en-US"/>
+        </w:rPr>
+        <w:t xml:space="preserve"> to be two-way, so that people </w:t>
       </w:r>
       <w:r>
         <w:rPr>
@@ -561,16 +746,16 @@
           <w:u w:val="single"/>
           <w:lang w:val="en-US"/>
         </w:rPr>
-        <w:t>back</w:t>
-      </w:r>
-      <w:r>
-        <w:rPr>
-          <w:rFonts w:ascii="Arial" w:hAnsi="Arial" w:cs="Arial"/>
-          <w:sz w:val="24"/>
-          <w:szCs w:val="24"/>
-          <w:lang w:val="en-US"/>
-        </w:rPr>
-        <w:t xml:space="preserve">...Mathematics in some </w:t>
+        <w:t>can</w:t>
+      </w:r>
+      <w:r>
+        <w:rPr>
+          <w:rFonts w:ascii="Arial" w:hAnsi="Arial" w:cs="Arial"/>
+          <w:sz w:val="24"/>
+          <w:szCs w:val="24"/>
+          <w:lang w:val="en-US"/>
+        </w:rPr>
+        <w:t xml:space="preserve"> concentrate on what </w:t>
       </w:r>
       <w:r>
         <w:rPr>
@@ -582,8 +767,28 @@
           <w:u w:val="single"/>
           <w:lang w:val="en-US"/>
         </w:rPr>
-        <w:t>sense</w:t>
-      </w:r>
+        <w:t>needs</w:t>
+      </w:r>
+      <w:r>
+        <w:rPr>
+          <w:rFonts w:ascii="Arial" w:hAnsi="Arial" w:cs="Arial"/>
+          <w:sz w:val="24"/>
+          <w:szCs w:val="24"/>
+          <w:lang w:val="en-US"/>
+        </w:rPr>
+        <w:t xml:space="preserve"> the most attention. </w:t>
+      </w:r>
+      <w:proofErr w:type="gramStart"/>
+      <w:r>
+        <w:rPr>
+          <w:rFonts w:ascii="Arial" w:hAnsi="Arial" w:cs="Arial"/>
+          <w:sz w:val="24"/>
+          <w:szCs w:val="24"/>
+          <w:lang w:val="en-US"/>
+        </w:rPr>
+        <w:t>in</w:t>
+      </w:r>
+      <w:proofErr w:type="gramEnd"/>
       <w:r>
         <w:rPr>
           <w:rFonts w:ascii="Arial" w:hAnsi="Arial" w:cs="Arial"/>
@@ -592,26 +797,6 @@
           <w:lang w:val="en-US"/>
         </w:rPr>
         <w:t xml:space="preserve"> </w:t>
-      </w:r>
-      <w:proofErr w:type="spellStart"/>
-      <w:r>
-        <w:rPr>
-          <w:rFonts w:ascii="Arial" w:hAnsi="Arial" w:cs="Arial"/>
-          <w:sz w:val="24"/>
-          <w:szCs w:val="24"/>
-          <w:lang w:val="en-US"/>
-        </w:rPr>
-        <w:t>nas</w:t>
-      </w:r>
-      <w:proofErr w:type="spellEnd"/>
-      <w:r>
-        <w:rPr>
-          <w:rFonts w:ascii="Arial" w:hAnsi="Arial" w:cs="Arial"/>
-          <w:sz w:val="24"/>
-          <w:szCs w:val="24"/>
-          <w:lang w:val="en-US"/>
-        </w:rPr>
-        <w:t xml:space="preserve"> a common language of symbols, technical </w:t>
       </w:r>
       <w:r>
         <w:rPr>
@@ -623,16 +808,7 @@
           <w:u w:val="single"/>
           <w:lang w:val="en-US"/>
         </w:rPr>
-        <w:t>definitions</w:t>
-      </w:r>
-      <w:r>
-        <w:rPr>
-          <w:rFonts w:ascii="Arial" w:hAnsi="Arial" w:cs="Arial"/>
-          <w:sz w:val="24"/>
-          <w:szCs w:val="24"/>
-          <w:lang w:val="en-US"/>
-        </w:rPr>
-        <w:t xml:space="preserve">, computations, and logic. This language </w:t>
+        <w:t>ta</w:t>
       </w:r>
       <w:r>
         <w:rPr>
@@ -644,16 +820,7 @@
           <w:u w:val="single"/>
           <w:lang w:val="en-US"/>
         </w:rPr>
-        <w:t>efficiently</w:t>
-      </w:r>
-      <w:r>
-        <w:rPr>
-          <w:rFonts w:ascii="Arial" w:hAnsi="Arial" w:cs="Arial"/>
-          <w:sz w:val="24"/>
-          <w:szCs w:val="24"/>
-          <w:lang w:val="en-US"/>
-        </w:rPr>
-        <w:t xml:space="preserve"> </w:t>
+        <w:t>l</w:t>
       </w:r>
       <w:r>
         <w:rPr>
@@ -665,16 +832,16 @@
           <w:u w:val="single"/>
           <w:lang w:val="en-US"/>
         </w:rPr>
-        <w:t>conveys</w:t>
-      </w:r>
-      <w:r>
-        <w:rPr>
-          <w:rFonts w:ascii="Arial" w:hAnsi="Arial" w:cs="Arial"/>
-          <w:sz w:val="24"/>
-          <w:szCs w:val="24"/>
-          <w:lang w:val="en-US"/>
-        </w:rPr>
-        <w:t xml:space="preserve"> some, but not all, modes of mathematical </w:t>
+        <w:t>ks</w:t>
+      </w:r>
+      <w:r>
+        <w:rPr>
+          <w:rFonts w:ascii="Arial" w:hAnsi="Arial" w:cs="Arial"/>
+          <w:sz w:val="24"/>
+          <w:szCs w:val="24"/>
+          <w:lang w:val="en-US"/>
+        </w:rPr>
+        <w:t xml:space="preserve">, people are more </w:t>
       </w:r>
       <w:r>
         <w:rPr>
@@ -686,6 +853,214 @@
           <w:u w:val="single"/>
           <w:lang w:val="en-US"/>
         </w:rPr>
+        <w:t>inhibited</w:t>
+      </w:r>
+      <w:r>
+        <w:rPr>
+          <w:rFonts w:ascii="Arial" w:hAnsi="Arial" w:cs="Arial"/>
+          <w:sz w:val="24"/>
+          <w:szCs w:val="24"/>
+          <w:lang w:val="en-US"/>
+        </w:rPr>
+        <w:t xml:space="preserve"> and more formal...in papers people are still more formal. Writers </w:t>
+      </w:r>
+      <w:r>
+        <w:rPr>
+          <w:rFonts w:ascii="Arial" w:hAnsi="Arial" w:cs="Arial"/>
+          <w:b/>
+          <w:bCs/>
+          <w:sz w:val="24"/>
+          <w:szCs w:val="24"/>
+          <w:u w:val="single"/>
+          <w:lang w:val="en-US"/>
+        </w:rPr>
+        <w:t>translate</w:t>
+      </w:r>
+      <w:r>
+        <w:rPr>
+          <w:rFonts w:ascii="Arial" w:hAnsi="Arial" w:cs="Arial"/>
+          <w:sz w:val="24"/>
+          <w:szCs w:val="24"/>
+          <w:lang w:val="en-US"/>
+        </w:rPr>
+        <w:t xml:space="preserve"> their ideas into symbols and logic. </w:t>
+      </w:r>
+      <w:proofErr w:type="gramStart"/>
+      <w:r>
+        <w:rPr>
+          <w:rFonts w:ascii="Arial" w:hAnsi="Arial" w:cs="Arial"/>
+          <w:sz w:val="24"/>
+          <w:szCs w:val="24"/>
+          <w:lang w:val="en-US"/>
+        </w:rPr>
+        <w:t>And</w:t>
+      </w:r>
+      <w:proofErr w:type="gramEnd"/>
+      <w:r>
+        <w:rPr>
+          <w:rFonts w:ascii="Arial" w:hAnsi="Arial" w:cs="Arial"/>
+          <w:sz w:val="24"/>
+          <w:szCs w:val="24"/>
+          <w:lang w:val="en-US"/>
+        </w:rPr>
+        <w:t xml:space="preserve"> readers try to </w:t>
+      </w:r>
+      <w:r>
+        <w:rPr>
+          <w:rFonts w:ascii="Arial" w:hAnsi="Arial" w:cs="Arial"/>
+          <w:b/>
+          <w:bCs/>
+          <w:sz w:val="24"/>
+          <w:szCs w:val="24"/>
+          <w:u w:val="single"/>
+          <w:lang w:val="en-US"/>
+        </w:rPr>
+        <w:t>translate</w:t>
+      </w:r>
+      <w:r>
+        <w:rPr>
+          <w:rFonts w:ascii="Arial" w:hAnsi="Arial" w:cs="Arial"/>
+          <w:sz w:val="24"/>
+          <w:szCs w:val="24"/>
+          <w:lang w:val="en-US"/>
+        </w:rPr>
+        <w:t xml:space="preserve"> </w:t>
+      </w:r>
+      <w:r>
+        <w:rPr>
+          <w:rFonts w:ascii="Arial" w:hAnsi="Arial" w:cs="Arial"/>
+          <w:b/>
+          <w:bCs/>
+          <w:sz w:val="24"/>
+          <w:szCs w:val="24"/>
+          <w:u w:val="single"/>
+          <w:lang w:val="en-US"/>
+        </w:rPr>
+        <w:t>back</w:t>
+      </w:r>
+      <w:r>
+        <w:rPr>
+          <w:rFonts w:ascii="Arial" w:hAnsi="Arial" w:cs="Arial"/>
+          <w:sz w:val="24"/>
+          <w:szCs w:val="24"/>
+          <w:lang w:val="en-US"/>
+        </w:rPr>
+        <w:t xml:space="preserve">...Mathematics in some </w:t>
+      </w:r>
+      <w:r>
+        <w:rPr>
+          <w:rFonts w:ascii="Arial" w:hAnsi="Arial" w:cs="Arial"/>
+          <w:b/>
+          <w:bCs/>
+          <w:sz w:val="24"/>
+          <w:szCs w:val="24"/>
+          <w:u w:val="single"/>
+          <w:lang w:val="en-US"/>
+        </w:rPr>
+        <w:t>sense</w:t>
+      </w:r>
+      <w:r>
+        <w:rPr>
+          <w:rFonts w:ascii="Arial" w:hAnsi="Arial" w:cs="Arial"/>
+          <w:sz w:val="24"/>
+          <w:szCs w:val="24"/>
+          <w:lang w:val="en-US"/>
+        </w:rPr>
+        <w:t xml:space="preserve"> </w:t>
+      </w:r>
+      <w:proofErr w:type="spellStart"/>
+      <w:r>
+        <w:rPr>
+          <w:rFonts w:ascii="Arial" w:hAnsi="Arial" w:cs="Arial"/>
+          <w:sz w:val="24"/>
+          <w:szCs w:val="24"/>
+          <w:lang w:val="en-US"/>
+        </w:rPr>
+        <w:t>nas</w:t>
+      </w:r>
+      <w:proofErr w:type="spellEnd"/>
+      <w:r>
+        <w:rPr>
+          <w:rFonts w:ascii="Arial" w:hAnsi="Arial" w:cs="Arial"/>
+          <w:sz w:val="24"/>
+          <w:szCs w:val="24"/>
+          <w:lang w:val="en-US"/>
+        </w:rPr>
+        <w:t xml:space="preserve"> a common language of symbols, technical </w:t>
+      </w:r>
+      <w:r>
+        <w:rPr>
+          <w:rFonts w:ascii="Arial" w:hAnsi="Arial" w:cs="Arial"/>
+          <w:b/>
+          <w:bCs/>
+          <w:sz w:val="24"/>
+          <w:szCs w:val="24"/>
+          <w:u w:val="single"/>
+          <w:lang w:val="en-US"/>
+        </w:rPr>
+        <w:t>definitions</w:t>
+      </w:r>
+      <w:r>
+        <w:rPr>
+          <w:rFonts w:ascii="Arial" w:hAnsi="Arial" w:cs="Arial"/>
+          <w:sz w:val="24"/>
+          <w:szCs w:val="24"/>
+          <w:lang w:val="en-US"/>
+        </w:rPr>
+        <w:t xml:space="preserve">, computations, and logic. This language </w:t>
+      </w:r>
+      <w:r>
+        <w:rPr>
+          <w:rFonts w:ascii="Arial" w:hAnsi="Arial" w:cs="Arial"/>
+          <w:b/>
+          <w:bCs/>
+          <w:sz w:val="24"/>
+          <w:szCs w:val="24"/>
+          <w:u w:val="single"/>
+          <w:lang w:val="en-US"/>
+        </w:rPr>
+        <w:t>efficiently</w:t>
+      </w:r>
+      <w:r>
+        <w:rPr>
+          <w:rFonts w:ascii="Arial" w:hAnsi="Arial" w:cs="Arial"/>
+          <w:sz w:val="24"/>
+          <w:szCs w:val="24"/>
+          <w:lang w:val="en-US"/>
+        </w:rPr>
+        <w:t xml:space="preserve"> </w:t>
+      </w:r>
+      <w:r>
+        <w:rPr>
+          <w:rFonts w:ascii="Arial" w:hAnsi="Arial" w:cs="Arial"/>
+          <w:b/>
+          <w:bCs/>
+          <w:sz w:val="24"/>
+          <w:szCs w:val="24"/>
+          <w:u w:val="single"/>
+          <w:lang w:val="en-US"/>
+        </w:rPr>
+        <w:t>conveys</w:t>
+      </w:r>
+      <w:r>
+        <w:rPr>
+          <w:rFonts w:ascii="Arial" w:hAnsi="Arial" w:cs="Arial"/>
+          <w:sz w:val="24"/>
+          <w:szCs w:val="24"/>
+          <w:lang w:val="en-US"/>
+        </w:rPr>
+        <w:t xml:space="preserve"> some, but not all, modes of mathematical </w:t>
+      </w:r>
+      <w:r>
+        <w:rPr>
+          <w:rFonts w:ascii="Arial" w:hAnsi="Arial" w:cs="Arial"/>
+          <w:b/>
+          <w:bCs/>
+          <w:sz w:val="24"/>
+          <w:szCs w:val="24"/>
+          <w:u w:val="single"/>
+          <w:lang w:val="en-US"/>
+        </w:rPr>
         <w:t>thinking</w:t>
       </w:r>
       <w:r>
@@ -1858,17 +2233,7 @@
           <w:szCs w:val="24"/>
           <w:lang w:val="en-US"/>
         </w:rPr>
-        <w:t xml:space="preserve">rea and </w:t>
-      </w:r>
-      <w:r>
-        <w:rPr>
-          <w:rFonts w:ascii="Arial" w:hAnsi="Arial" w:cs="Arial"/>
-          <w:sz w:val="24"/>
-          <w:szCs w:val="24"/>
-          <w:lang w:val="en-US"/>
-        </w:rPr>
-        <w:lastRenderedPageBreak/>
-        <w:t>analyzes the curriculum of each course.</w:t>
+        <w:t>rea and analyzes the curriculum of each course.</w:t>
       </w:r>
       <w:proofErr w:type="gramEnd"/>
       <w:r>
@@ -1986,6 +2351,7 @@
           <w:szCs w:val="24"/>
           <w:lang w:val="en-US"/>
         </w:rPr>
+        <w:lastRenderedPageBreak/>
         <w:t>diferente</w:t>
       </w:r>
       <w:proofErr w:type="spellEnd"/>
@@ -3079,8 +3445,87 @@
           <w:szCs w:val="24"/>
           <w:lang w:val="en-US"/>
         </w:rPr>
-        <w:t xml:space="preserve"> </w:t>
-      </w:r>
+        <w:t xml:space="preserve"> to introduce such problems, the process</w:t>
+      </w:r>
+      <w:r>
+        <w:rPr>
+          <w:rFonts w:ascii="Arial" w:hAnsi="Arial" w:cs="Arial"/>
+          <w:sz w:val="24"/>
+          <w:szCs w:val="24"/>
+          <w:lang w:val="en-US"/>
+        </w:rPr>
+        <w:t xml:space="preserve"> o</w:t>
+      </w:r>
+      <w:r>
+        <w:rPr>
+          <w:rFonts w:ascii="Arial" w:hAnsi="Arial" w:cs="Arial"/>
+          <w:sz w:val="24"/>
+          <w:szCs w:val="24"/>
+          <w:lang w:val="en-US"/>
+        </w:rPr>
+        <w:t xml:space="preserve">f applying mathematics in modeling and </w:t>
+      </w:r>
+      <w:proofErr w:type="gramStart"/>
+      <w:r>
+        <w:rPr>
+          <w:rFonts w:ascii="Arial" w:hAnsi="Arial" w:cs="Arial"/>
+          <w:sz w:val="24"/>
+          <w:szCs w:val="24"/>
+          <w:lang w:val="en-US"/>
+        </w:rPr>
+        <w:t xml:space="preserve">solving problems </w:t>
+      </w:r>
+      <w:r>
+        <w:rPr>
+          <w:rFonts w:ascii="Arial" w:hAnsi="Arial" w:cs="Arial"/>
+          <w:sz w:val="24"/>
+          <w:szCs w:val="24"/>
+          <w:u w:val="single"/>
+          <w:lang w:val="en-US"/>
+        </w:rPr>
+        <w:t>must</w:t>
+      </w:r>
+      <w:r>
+        <w:rPr>
+          <w:rFonts w:ascii="Arial" w:hAnsi="Arial" w:cs="Arial"/>
+          <w:sz w:val="24"/>
+          <w:szCs w:val="24"/>
+          <w:lang w:val="en-US"/>
+        </w:rPr>
+        <w:t xml:space="preserve"> be analyzed in classroom by </w:t>
+      </w:r>
+      <w:r>
+        <w:rPr>
+          <w:rFonts w:ascii="Arial" w:hAnsi="Arial" w:cs="Arial"/>
+          <w:sz w:val="24"/>
+          <w:szCs w:val="24"/>
+          <w:lang w:val="en-US"/>
+        </w:rPr>
+        <w:t>teachers</w:t>
+      </w:r>
+      <w:proofErr w:type="gramEnd"/>
+      <w:r>
+        <w:rPr>
+          <w:rFonts w:ascii="Arial" w:hAnsi="Arial" w:cs="Arial"/>
+          <w:sz w:val="24"/>
+          <w:szCs w:val="24"/>
+          <w:lang w:val="en-US"/>
+        </w:rPr>
+        <w:t>.</w:t>
+      </w:r>
+    </w:p>
+    <w:p>
+      <w:pPr>
+        <w:spacing w:line="240" w:lineRule="auto"/>
+        <w:jc w:val="both"/>
+        <w:rPr>
+          <w:rFonts w:ascii="Arial" w:hAnsi="Arial" w:cs="Arial"/>
+          <w:sz w:val="24"/>
+          <w:szCs w:val="24"/>
+          <w:lang w:val="en-US"/>
+        </w:rPr>
+      </w:pPr>
+      <w:proofErr w:type="gramStart"/>
       <w:r>
         <w:rPr>
           <w:rFonts w:ascii="Arial" w:hAnsi="Arial" w:cs="Arial"/>
@@ -3089,94 +3534,6 @@
           <w:lang w:val="en-US"/>
         </w:rPr>
         <w:lastRenderedPageBreak/>
-        <w:t>to introduce such problems, the process</w:t>
-      </w:r>
-      <w:r>
-        <w:rPr>
-          <w:rFonts w:ascii="Arial" w:hAnsi="Arial" w:cs="Arial"/>
-          <w:sz w:val="24"/>
-          <w:szCs w:val="24"/>
-          <w:lang w:val="en-US"/>
-        </w:rPr>
-        <w:t xml:space="preserve"> o</w:t>
-      </w:r>
-      <w:r>
-        <w:rPr>
-          <w:rFonts w:ascii="Arial" w:hAnsi="Arial" w:cs="Arial"/>
-          <w:sz w:val="24"/>
-          <w:szCs w:val="24"/>
-          <w:lang w:val="en-US"/>
-        </w:rPr>
-        <w:t xml:space="preserve">f applying mathematics in modeling and </w:t>
-      </w:r>
-      <w:proofErr w:type="gramStart"/>
-      <w:r>
-        <w:rPr>
-          <w:rFonts w:ascii="Arial" w:hAnsi="Arial" w:cs="Arial"/>
-          <w:sz w:val="24"/>
-          <w:szCs w:val="24"/>
-          <w:lang w:val="en-US"/>
-        </w:rPr>
-        <w:t xml:space="preserve">solving problems </w:t>
-      </w:r>
-      <w:r>
-        <w:rPr>
-          <w:rFonts w:ascii="Arial" w:hAnsi="Arial" w:cs="Arial"/>
-          <w:sz w:val="24"/>
-          <w:szCs w:val="24"/>
-          <w:u w:val="single"/>
-          <w:lang w:val="en-US"/>
-        </w:rPr>
-        <w:t>must</w:t>
-      </w:r>
-      <w:r>
-        <w:rPr>
-          <w:rFonts w:ascii="Arial" w:hAnsi="Arial" w:cs="Arial"/>
-          <w:sz w:val="24"/>
-          <w:szCs w:val="24"/>
-          <w:lang w:val="en-US"/>
-        </w:rPr>
-        <w:t xml:space="preserve"> be analyzed in classroom by </w:t>
-      </w:r>
-      <w:r>
-        <w:rPr>
-          <w:rFonts w:ascii="Arial" w:hAnsi="Arial" w:cs="Arial"/>
-          <w:sz w:val="24"/>
-          <w:szCs w:val="24"/>
-          <w:lang w:val="en-US"/>
-        </w:rPr>
-        <w:t>teachers</w:t>
-      </w:r>
-      <w:proofErr w:type="gramEnd"/>
-      <w:r>
-        <w:rPr>
-          <w:rFonts w:ascii="Arial" w:hAnsi="Arial" w:cs="Arial"/>
-          <w:sz w:val="24"/>
-          <w:szCs w:val="24"/>
-          <w:lang w:val="en-US"/>
-        </w:rPr>
-        <w:t>.</w:t>
-      </w:r>
-    </w:p>
-    <w:p>
-      <w:pPr>
-        <w:spacing w:line="240" w:lineRule="auto"/>
-        <w:jc w:val="both"/>
-        <w:rPr>
-          <w:rFonts w:ascii="Arial" w:hAnsi="Arial" w:cs="Arial"/>
-          <w:sz w:val="24"/>
-          <w:szCs w:val="24"/>
-          <w:lang w:val="en-US"/>
-        </w:rPr>
-      </w:pPr>
-      <w:proofErr w:type="gramStart"/>
-      <w:r>
-        <w:rPr>
-          <w:rFonts w:ascii="Arial" w:hAnsi="Arial" w:cs="Arial"/>
-          <w:sz w:val="24"/>
-          <w:szCs w:val="24"/>
-          <w:lang w:val="en-US"/>
-        </w:rPr>
         <w:t>Actually</w:t>
       </w:r>
       <w:proofErr w:type="gramEnd"/>
@@ -3502,15 +3859,7 @@
           <w:sz w:val="24"/>
           <w:szCs w:val="24"/>
         </w:rPr>
-        <w:t>E</w:t>
-      </w:r>
-      <w:r>
-        <w:rPr>
-          <w:rFonts w:ascii="Arial" w:hAnsi="Arial" w:cs="Arial"/>
-          <w:sz w:val="24"/>
-          <w:szCs w:val="24"/>
-        </w:rPr>
-        <w:t>xplique com suas próprias palavras sobre o que trata texto.</w:t>
+        <w:t>Explique com suas próprias palavras sobre o que trata texto.</w:t>
       </w:r>
     </w:p>
     <w:p>
@@ -3717,23 +4066,7 @@
           <w:sz w:val="24"/>
           <w:szCs w:val="24"/>
         </w:rPr>
-        <w:t xml:space="preserve"> S</w:t>
-      </w:r>
-      <w:r>
-        <w:rPr>
-          <w:rFonts w:ascii="Arial" w:hAnsi="Arial" w:cs="Arial"/>
-          <w:sz w:val="24"/>
-          <w:szCs w:val="24"/>
-        </w:rPr>
-        <w:t>aber que os problemas reais podem ser resolvidos</w:t>
-      </w:r>
-      <w:r>
-        <w:rPr>
-          <w:rFonts w:ascii="Arial" w:hAnsi="Arial" w:cs="Arial"/>
-          <w:sz w:val="24"/>
-          <w:szCs w:val="24"/>
-        </w:rPr>
-        <w:t xml:space="preserve"> e poder aprender técnicas e ferramentas para resolver outros problemas.</w:t>
+        <w:t xml:space="preserve"> Saber que os problemas reais podem ser resolvidos e poder aprender técnicas e ferramentas para resolver outros problemas.</w:t>
       </w:r>
     </w:p>
     <w:p>
@@ -4367,6 +4700,7 @@
           <w:sz w:val="24"/>
           <w:szCs w:val="24"/>
         </w:rPr>
+        <w:lastRenderedPageBreak/>
         <w:t>Complete o text</w:t>
       </w:r>
       <w:r>
@@ -5202,14 +5536,16 @@
           <w:rFonts w:ascii="Arial" w:hAnsi="Arial" w:cs="Arial"/>
           <w:sz w:val="24"/>
           <w:szCs w:val="24"/>
-        </w:rPr>
-      </w:pPr>
-      <w:proofErr w:type="spellStart"/>
-      <w:r>
-        <w:rPr>
-          <w:rFonts w:ascii="Arial" w:hAnsi="Arial" w:cs="Arial"/>
-          <w:sz w:val="24"/>
-          <w:szCs w:val="24"/>
+          <w:lang w:val="en-US"/>
+        </w:rPr>
+      </w:pPr>
+      <w:proofErr w:type="spellStart"/>
+      <w:r>
+        <w:rPr>
+          <w:rFonts w:ascii="Arial" w:hAnsi="Arial" w:cs="Arial"/>
+          <w:sz w:val="24"/>
+          <w:szCs w:val="24"/>
+          <w:lang w:val="en-US"/>
         </w:rPr>
         <w:t>Frenquently</w:t>
       </w:r>
@@ -5219,65 +5555,27 @@
           <w:rFonts w:ascii="Arial" w:hAnsi="Arial" w:cs="Arial"/>
           <w:sz w:val="24"/>
           <w:szCs w:val="24"/>
+          <w:lang w:val="en-US"/>
         </w:rPr>
         <w:t xml:space="preserve"> </w:t>
       </w:r>
-      <w:r>
-        <w:rPr>
-          <w:rFonts w:ascii="Arial" w:hAnsi="Arial" w:cs="Arial"/>
-          <w:sz w:val="24"/>
-          <w:szCs w:val="24"/>
-        </w:rPr>
-        <w:t>-</w:t>
-      </w:r>
-      <w:r>
-        <w:rPr>
-          <w:rFonts w:ascii="Arial" w:hAnsi="Arial" w:cs="Arial"/>
-          <w:sz w:val="24"/>
-          <w:szCs w:val="24"/>
-        </w:rPr>
-        <w:t xml:space="preserve"> </w:t>
-      </w:r>
-      <w:proofErr w:type="spellStart"/>
-      <w:r>
-        <w:rPr>
-          <w:rFonts w:ascii="Arial" w:hAnsi="Arial" w:cs="Arial"/>
-          <w:sz w:val="24"/>
-          <w:szCs w:val="24"/>
-        </w:rPr>
-        <w:t>Frequetimente</w:t>
-      </w:r>
-      <w:proofErr w:type="spellEnd"/>
-      <w:r>
-        <w:rPr>
-          <w:rFonts w:ascii="Arial" w:hAnsi="Arial" w:cs="Arial"/>
-          <w:sz w:val="24"/>
-          <w:szCs w:val="24"/>
-        </w:rPr>
-        <w:t xml:space="preserve"> </w:t>
-      </w:r>
-      <w:r>
-        <w:rPr>
-          <w:rFonts w:ascii="Arial" w:hAnsi="Arial" w:cs="Arial"/>
-          <w:sz w:val="24"/>
-          <w:szCs w:val="24"/>
-        </w:rPr>
-        <w:t>|</w:t>
-      </w:r>
-      <w:r>
-        <w:rPr>
-          <w:rFonts w:ascii="Arial" w:hAnsi="Arial" w:cs="Arial"/>
-          <w:sz w:val="24"/>
-          <w:szCs w:val="24"/>
-        </w:rPr>
-        <w:t xml:space="preserve"> </w:t>
-      </w:r>
-      <w:proofErr w:type="spellStart"/>
-      <w:r>
-        <w:rPr>
-          <w:rFonts w:ascii="Arial" w:hAnsi="Arial" w:cs="Arial"/>
-          <w:sz w:val="24"/>
-          <w:szCs w:val="24"/>
+      <w:bookmarkStart w:id="0" w:name="_GoBack"/>
+      <w:bookmarkEnd w:id="0"/>
+      <w:r>
+        <w:rPr>
+          <w:rFonts w:ascii="Arial" w:hAnsi="Arial" w:cs="Arial"/>
+          <w:sz w:val="24"/>
+          <w:szCs w:val="24"/>
+          <w:lang w:val="en-US"/>
+        </w:rPr>
+        <w:t xml:space="preserve">– </w:t>
+      </w:r>
+      <w:r>
+        <w:rPr>
+          <w:rFonts w:ascii="Arial" w:hAnsi="Arial" w:cs="Arial"/>
+          <w:sz w:val="24"/>
+          <w:szCs w:val="24"/>
+          <w:lang w:val="en-US"/>
         </w:rPr>
         <w:t>H</w:t>
       </w:r>
@@ -5286,56 +5584,25 @@
           <w:rFonts w:ascii="Arial" w:hAnsi="Arial" w:cs="Arial"/>
           <w:sz w:val="24"/>
           <w:szCs w:val="24"/>
+          <w:lang w:val="en-US"/>
         </w:rPr>
         <w:t>ere</w:t>
       </w:r>
-      <w:proofErr w:type="spellEnd"/>
-      <w:r>
-        <w:rPr>
-          <w:rFonts w:ascii="Arial" w:hAnsi="Arial" w:cs="Arial"/>
-          <w:sz w:val="24"/>
-          <w:szCs w:val="24"/>
-        </w:rPr>
-        <w:t xml:space="preserve"> </w:t>
-      </w:r>
-      <w:r>
-        <w:rPr>
-          <w:rFonts w:ascii="Arial" w:hAnsi="Arial" w:cs="Arial"/>
-          <w:sz w:val="24"/>
-          <w:szCs w:val="24"/>
-        </w:rPr>
-        <w:t>-</w:t>
-      </w:r>
-      <w:r>
-        <w:rPr>
-          <w:rFonts w:ascii="Arial" w:hAnsi="Arial" w:cs="Arial"/>
-          <w:sz w:val="24"/>
-          <w:szCs w:val="24"/>
-        </w:rPr>
-        <w:t xml:space="preserve"> Aqui </w:t>
-      </w:r>
-      <w:r>
-        <w:rPr>
-          <w:rFonts w:ascii="Arial" w:hAnsi="Arial" w:cs="Arial"/>
-          <w:sz w:val="24"/>
-          <w:szCs w:val="24"/>
-        </w:rPr>
-        <w:t>|</w:t>
-      </w:r>
-      <w:r>
-        <w:rPr>
-          <w:rFonts w:ascii="Arial" w:hAnsi="Arial" w:cs="Arial"/>
-          <w:sz w:val="24"/>
-          <w:szCs w:val="24"/>
-        </w:rPr>
-        <w:t xml:space="preserve"> </w:t>
-      </w:r>
-      <w:proofErr w:type="spellStart"/>
-      <w:r>
-        <w:rPr>
-          <w:rFonts w:ascii="Arial" w:hAnsi="Arial" w:cs="Arial"/>
-          <w:sz w:val="24"/>
-          <w:szCs w:val="24"/>
+      <w:r>
+        <w:rPr>
+          <w:rFonts w:ascii="Arial" w:hAnsi="Arial" w:cs="Arial"/>
+          <w:sz w:val="24"/>
+          <w:szCs w:val="24"/>
+          <w:lang w:val="en-US"/>
+        </w:rPr>
+        <w:t xml:space="preserve"> – </w:t>
+      </w:r>
+      <w:r>
+        <w:rPr>
+          <w:rFonts w:ascii="Arial" w:hAnsi="Arial" w:cs="Arial"/>
+          <w:sz w:val="24"/>
+          <w:szCs w:val="24"/>
+          <w:lang w:val="en-US"/>
         </w:rPr>
         <w:t>U</w:t>
       </w:r>
@@ -5344,228 +5611,102 @@
           <w:rFonts w:ascii="Arial" w:hAnsi="Arial" w:cs="Arial"/>
           <w:sz w:val="24"/>
           <w:szCs w:val="24"/>
+          <w:lang w:val="en-US"/>
         </w:rPr>
         <w:t>nfortunately</w:t>
       </w:r>
-      <w:proofErr w:type="spellEnd"/>
-      <w:r>
-        <w:rPr>
-          <w:rFonts w:ascii="Arial" w:hAnsi="Arial" w:cs="Arial"/>
-          <w:sz w:val="24"/>
-          <w:szCs w:val="24"/>
-        </w:rPr>
-        <w:t xml:space="preserve"> </w:t>
-      </w:r>
-      <w:r>
-        <w:rPr>
-          <w:rFonts w:ascii="Arial" w:hAnsi="Arial" w:cs="Arial"/>
-          <w:sz w:val="24"/>
-          <w:szCs w:val="24"/>
-        </w:rPr>
-        <w:t>-</w:t>
-      </w:r>
-      <w:r>
-        <w:rPr>
-          <w:rFonts w:ascii="Arial" w:hAnsi="Arial" w:cs="Arial"/>
-          <w:sz w:val="24"/>
-          <w:szCs w:val="24"/>
-        </w:rPr>
-        <w:t xml:space="preserve"> Infelizmente </w:t>
-      </w:r>
-      <w:r>
-        <w:rPr>
-          <w:rFonts w:ascii="Arial" w:hAnsi="Arial" w:cs="Arial"/>
-          <w:sz w:val="24"/>
-          <w:szCs w:val="24"/>
+      <w:r>
+        <w:rPr>
+          <w:rFonts w:ascii="Arial" w:hAnsi="Arial" w:cs="Arial"/>
+          <w:sz w:val="24"/>
+          <w:szCs w:val="24"/>
+          <w:lang w:val="en-US"/>
+        </w:rPr>
+        <w:t xml:space="preserve"> – </w:t>
+      </w:r>
+      <w:r>
+        <w:rPr>
+          <w:rFonts w:ascii="Arial" w:hAnsi="Arial" w:cs="Arial"/>
+          <w:sz w:val="24"/>
+          <w:szCs w:val="24"/>
+          <w:lang w:val="en-US"/>
+        </w:rPr>
+        <w:t xml:space="preserve">properly – </w:t>
+      </w:r>
+      <w:r>
+        <w:rPr>
+          <w:rFonts w:ascii="Arial" w:hAnsi="Arial" w:cs="Arial"/>
+          <w:sz w:val="24"/>
+          <w:szCs w:val="24"/>
+          <w:lang w:val="en-US"/>
+        </w:rPr>
+        <w:t xml:space="preserve">personally </w:t>
+      </w:r>
+      <w:r>
+        <w:rPr>
+          <w:rFonts w:ascii="Arial" w:hAnsi="Arial" w:cs="Arial"/>
+          <w:sz w:val="24"/>
+          <w:szCs w:val="24"/>
+          <w:lang w:val="en-US"/>
         </w:rPr>
         <w:t xml:space="preserve">– </w:t>
       </w:r>
-      <w:proofErr w:type="spellStart"/>
-      <w:r>
-        <w:rPr>
-          <w:rFonts w:ascii="Arial" w:hAnsi="Arial" w:cs="Arial"/>
-          <w:sz w:val="24"/>
-          <w:szCs w:val="24"/>
-        </w:rPr>
-        <w:t>properly</w:t>
-      </w:r>
-      <w:proofErr w:type="spellEnd"/>
-      <w:r>
-        <w:rPr>
-          <w:rFonts w:ascii="Arial" w:hAnsi="Arial" w:cs="Arial"/>
-          <w:sz w:val="24"/>
-          <w:szCs w:val="24"/>
-        </w:rPr>
-        <w:t xml:space="preserve"> </w:t>
-      </w:r>
-      <w:r>
-        <w:rPr>
-          <w:rFonts w:ascii="Arial" w:hAnsi="Arial" w:cs="Arial"/>
-          <w:sz w:val="24"/>
-          <w:szCs w:val="24"/>
-        </w:rPr>
-        <w:t>-</w:t>
-      </w:r>
-      <w:r>
-        <w:rPr>
-          <w:rFonts w:ascii="Arial" w:hAnsi="Arial" w:cs="Arial"/>
-          <w:sz w:val="24"/>
-          <w:szCs w:val="24"/>
-        </w:rPr>
-        <w:t xml:space="preserve"> devidamente </w:t>
-      </w:r>
-      <w:r>
-        <w:rPr>
-          <w:rFonts w:ascii="Arial" w:hAnsi="Arial" w:cs="Arial"/>
-          <w:sz w:val="24"/>
-          <w:szCs w:val="24"/>
-        </w:rPr>
-        <w:t>|</w:t>
-      </w:r>
-      <w:r>
-        <w:rPr>
-          <w:rFonts w:ascii="Arial" w:hAnsi="Arial" w:cs="Arial"/>
-          <w:sz w:val="24"/>
-          <w:szCs w:val="24"/>
-        </w:rPr>
-        <w:t xml:space="preserve"> </w:t>
-      </w:r>
-      <w:proofErr w:type="spellStart"/>
-      <w:r>
-        <w:rPr>
-          <w:rFonts w:ascii="Arial" w:hAnsi="Arial" w:cs="Arial"/>
-          <w:sz w:val="24"/>
-          <w:szCs w:val="24"/>
-        </w:rPr>
-        <w:t>personally</w:t>
-      </w:r>
-      <w:proofErr w:type="spellEnd"/>
-      <w:r>
-        <w:rPr>
-          <w:rFonts w:ascii="Arial" w:hAnsi="Arial" w:cs="Arial"/>
-          <w:sz w:val="24"/>
-          <w:szCs w:val="24"/>
-        </w:rPr>
-        <w:t xml:space="preserve"> </w:t>
-      </w:r>
-      <w:r>
-        <w:rPr>
-          <w:rFonts w:ascii="Arial" w:hAnsi="Arial" w:cs="Arial"/>
-          <w:sz w:val="24"/>
-          <w:szCs w:val="24"/>
-        </w:rPr>
-        <w:t>-</w:t>
-      </w:r>
-      <w:r>
-        <w:rPr>
-          <w:rFonts w:ascii="Arial" w:hAnsi="Arial" w:cs="Arial"/>
-          <w:sz w:val="24"/>
-          <w:szCs w:val="24"/>
-        </w:rPr>
-        <w:t xml:space="preserve"> pessoalmente </w:t>
-      </w:r>
-      <w:r>
-        <w:rPr>
-          <w:rFonts w:ascii="Arial" w:hAnsi="Arial" w:cs="Arial"/>
-          <w:sz w:val="24"/>
-          <w:szCs w:val="24"/>
-        </w:rPr>
-        <w:t>|</w:t>
-      </w:r>
-      <w:r>
-        <w:rPr>
-          <w:rFonts w:ascii="Arial" w:hAnsi="Arial" w:cs="Arial"/>
-          <w:sz w:val="24"/>
-          <w:szCs w:val="24"/>
-        </w:rPr>
-        <w:t xml:space="preserve"> </w:t>
-      </w:r>
-      <w:proofErr w:type="spellStart"/>
-      <w:r>
-        <w:rPr>
-          <w:rFonts w:ascii="Arial" w:hAnsi="Arial" w:cs="Arial"/>
-          <w:sz w:val="24"/>
-          <w:szCs w:val="24"/>
-        </w:rPr>
-        <w:t>then</w:t>
-      </w:r>
-      <w:proofErr w:type="spellEnd"/>
-      <w:r>
-        <w:rPr>
-          <w:rFonts w:ascii="Arial" w:hAnsi="Arial" w:cs="Arial"/>
-          <w:sz w:val="24"/>
-          <w:szCs w:val="24"/>
-        </w:rPr>
-        <w:t xml:space="preserve"> </w:t>
-      </w:r>
-      <w:r>
-        <w:rPr>
-          <w:rFonts w:ascii="Arial" w:hAnsi="Arial" w:cs="Arial"/>
-          <w:sz w:val="24"/>
-          <w:szCs w:val="24"/>
-        </w:rPr>
-        <w:t>-</w:t>
-      </w:r>
-      <w:r>
-        <w:rPr>
-          <w:rFonts w:ascii="Arial" w:hAnsi="Arial" w:cs="Arial"/>
-          <w:sz w:val="24"/>
-          <w:szCs w:val="24"/>
-        </w:rPr>
-        <w:t xml:space="preserve"> então </w:t>
-      </w:r>
-      <w:r>
-        <w:rPr>
-          <w:rFonts w:ascii="Arial" w:hAnsi="Arial" w:cs="Arial"/>
-          <w:sz w:val="24"/>
-          <w:szCs w:val="24"/>
-        </w:rPr>
-        <w:t>|</w:t>
-      </w:r>
-      <w:r>
-        <w:rPr>
-          <w:rFonts w:ascii="Arial" w:hAnsi="Arial" w:cs="Arial"/>
-          <w:sz w:val="24"/>
-          <w:szCs w:val="24"/>
-        </w:rPr>
-        <w:t xml:space="preserve"> </w:t>
-      </w:r>
-      <w:proofErr w:type="spellStart"/>
-      <w:r>
-        <w:rPr>
-          <w:rFonts w:ascii="Arial" w:hAnsi="Arial" w:cs="Arial"/>
-          <w:sz w:val="24"/>
-          <w:szCs w:val="24"/>
-        </w:rPr>
-        <w:t>highly</w:t>
-      </w:r>
-      <w:proofErr w:type="spellEnd"/>
-      <w:r>
-        <w:rPr>
-          <w:rFonts w:ascii="Arial" w:hAnsi="Arial" w:cs="Arial"/>
-          <w:sz w:val="24"/>
-          <w:szCs w:val="24"/>
-        </w:rPr>
-        <w:t xml:space="preserve"> - altamente.</w:t>
-      </w:r>
-    </w:p>
-    <w:p>
-      <w:pPr>
-        <w:spacing w:line="240" w:lineRule="auto"/>
-        <w:rPr>
-          <w:rFonts w:ascii="Arial" w:hAnsi="Arial" w:cs="Arial"/>
-          <w:sz w:val="24"/>
-          <w:szCs w:val="24"/>
-        </w:rPr>
-      </w:pPr>
-    </w:p>
-    <w:p>
-      <w:pPr>
-        <w:spacing w:line="240" w:lineRule="auto"/>
-        <w:rPr>
-          <w:rFonts w:ascii="Arial" w:hAnsi="Arial" w:cs="Arial"/>
-          <w:sz w:val="24"/>
-          <w:szCs w:val="24"/>
+      <w:r>
+        <w:rPr>
+          <w:rFonts w:ascii="Arial" w:hAnsi="Arial" w:cs="Arial"/>
+          <w:sz w:val="24"/>
+          <w:szCs w:val="24"/>
+          <w:lang w:val="en-US"/>
+        </w:rPr>
+        <w:t xml:space="preserve">then </w:t>
+      </w:r>
+      <w:r>
+        <w:rPr>
+          <w:rFonts w:ascii="Arial" w:hAnsi="Arial" w:cs="Arial"/>
+          <w:sz w:val="24"/>
+          <w:szCs w:val="24"/>
+          <w:lang w:val="en-US"/>
+        </w:rPr>
+        <w:t>–</w:t>
+      </w:r>
+      <w:r>
+        <w:rPr>
+          <w:rFonts w:ascii="Arial" w:hAnsi="Arial" w:cs="Arial"/>
+          <w:sz w:val="24"/>
+          <w:szCs w:val="24"/>
+          <w:lang w:val="en-US"/>
+        </w:rPr>
+        <w:t xml:space="preserve"> highly</w:t>
+      </w:r>
+      <w:r>
+        <w:rPr>
+          <w:rFonts w:ascii="Arial" w:hAnsi="Arial" w:cs="Arial"/>
+          <w:sz w:val="24"/>
+          <w:szCs w:val="24"/>
+          <w:lang w:val="en-US"/>
+        </w:rPr>
+        <w:t>.</w:t>
+      </w:r>
+    </w:p>
+    <w:p>
+      <w:pPr>
+        <w:spacing w:line="240" w:lineRule="auto"/>
+        <w:rPr>
+          <w:rFonts w:ascii="Arial" w:hAnsi="Arial" w:cs="Arial"/>
+          <w:sz w:val="24"/>
+          <w:szCs w:val="24"/>
+          <w:lang w:val="en-US"/>
+        </w:rPr>
+      </w:pPr>
+    </w:p>
+    <w:p>
+      <w:pPr>
+        <w:spacing w:line="240" w:lineRule="auto"/>
+        <w:rPr>
+          <w:rFonts w:ascii="Arial" w:hAnsi="Arial" w:cs="Arial"/>
+          <w:sz w:val="24"/>
+          <w:szCs w:val="24"/>
+          <w:lang w:val="en-US"/>
         </w:rPr>
       </w:pPr>
     </w:p>
@@ -5589,69 +5730,61 @@
           <w:sz w:val="24"/>
           <w:szCs w:val="24"/>
         </w:rPr>
+        <w:t>Faça uma síntese do mesmo com suas próprias palavras (em português).</w:t>
+      </w:r>
+    </w:p>
+    <w:p>
+      <w:pPr>
+        <w:spacing w:line="240" w:lineRule="auto"/>
+        <w:ind w:left="720" w:firstLine="696"/>
+        <w:rPr>
+          <w:rFonts w:ascii="Arial" w:hAnsi="Arial" w:cs="Arial"/>
+          <w:sz w:val="24"/>
+          <w:szCs w:val="24"/>
+        </w:rPr>
+      </w:pPr>
+      <w:r>
+        <w:rPr>
+          <w:rFonts w:ascii="Arial" w:hAnsi="Arial" w:cs="Arial"/>
+          <w:sz w:val="24"/>
+          <w:szCs w:val="24"/>
+        </w:rPr>
+        <w:t xml:space="preserve">R: </w:t>
+      </w:r>
+      <w:r>
+        <w:rPr>
+          <w:rFonts w:ascii="Arial" w:hAnsi="Arial" w:cs="Arial"/>
+          <w:sz w:val="24"/>
+          <w:szCs w:val="24"/>
+        </w:rPr>
+        <w:t xml:space="preserve"> </w:t>
+      </w:r>
+      <w:r>
+        <w:rPr>
+          <w:rFonts w:ascii="Arial" w:hAnsi="Arial" w:cs="Arial"/>
+          <w:sz w:val="24"/>
+          <w:szCs w:val="24"/>
+        </w:rPr>
+        <w:t>Usar a matemática como meio de empoeiramento é um objetivo que vale para a vida individual, mas infelizmente isso as aulas de matemáticas tem os tornado desanimados.</w:t>
+      </w:r>
+    </w:p>
+    <w:p>
+      <w:pPr>
+        <w:spacing w:line="240" w:lineRule="auto"/>
+        <w:ind w:left="720" w:firstLine="696"/>
+        <w:rPr>
+          <w:rFonts w:ascii="Arial" w:hAnsi="Arial" w:cs="Arial"/>
+          <w:sz w:val="24"/>
+          <w:szCs w:val="24"/>
+        </w:rPr>
+      </w:pPr>
+      <w:r>
+        <w:rPr>
+          <w:rFonts w:ascii="Arial" w:hAnsi="Arial" w:cs="Arial"/>
+          <w:sz w:val="24"/>
+          <w:szCs w:val="24"/>
+        </w:rPr>
         <w:lastRenderedPageBreak/>
-        <w:t>F</w:t>
-      </w:r>
-      <w:r>
-        <w:rPr>
-          <w:rFonts w:ascii="Arial" w:hAnsi="Arial" w:cs="Arial"/>
-          <w:sz w:val="24"/>
-          <w:szCs w:val="24"/>
-        </w:rPr>
-        <w:t>aça uma síntese do mesmo com suas próprias palavras (em português).</w:t>
-      </w:r>
-    </w:p>
-    <w:p>
-      <w:pPr>
-        <w:spacing w:line="240" w:lineRule="auto"/>
-        <w:ind w:left="720" w:firstLine="696"/>
-        <w:rPr>
-          <w:rFonts w:ascii="Arial" w:hAnsi="Arial" w:cs="Arial"/>
-          <w:sz w:val="24"/>
-          <w:szCs w:val="24"/>
-        </w:rPr>
-      </w:pPr>
-      <w:r>
-        <w:rPr>
-          <w:rFonts w:ascii="Arial" w:hAnsi="Arial" w:cs="Arial"/>
-          <w:sz w:val="24"/>
-          <w:szCs w:val="24"/>
-        </w:rPr>
-        <w:t xml:space="preserve">R: </w:t>
-      </w:r>
-      <w:r>
-        <w:rPr>
-          <w:rFonts w:ascii="Arial" w:hAnsi="Arial" w:cs="Arial"/>
-          <w:sz w:val="24"/>
-          <w:szCs w:val="24"/>
-        </w:rPr>
-        <w:t xml:space="preserve"> </w:t>
-      </w:r>
-      <w:r>
-        <w:rPr>
-          <w:rFonts w:ascii="Arial" w:hAnsi="Arial" w:cs="Arial"/>
-          <w:sz w:val="24"/>
-          <w:szCs w:val="24"/>
-        </w:rPr>
-        <w:t>Usar a matemática como meio de empoeiramento é um objetivo que vale para a vida individual, mas infelizmente isso as aulas de matemáticas tem os tornado desanimados.</w:t>
-      </w:r>
-    </w:p>
-    <w:p>
-      <w:pPr>
-        <w:spacing w:line="240" w:lineRule="auto"/>
-        <w:ind w:left="720" w:firstLine="696"/>
-        <w:rPr>
-          <w:rFonts w:ascii="Arial" w:hAnsi="Arial" w:cs="Arial"/>
-          <w:sz w:val="24"/>
-          <w:szCs w:val="24"/>
-        </w:rPr>
-      </w:pPr>
-      <w:r>
-        <w:rPr>
-          <w:rFonts w:ascii="Arial" w:hAnsi="Arial" w:cs="Arial"/>
-          <w:sz w:val="24"/>
-          <w:szCs w:val="24"/>
-        </w:rPr>
         <w:t xml:space="preserve">O uso da matemática segundo </w:t>
       </w:r>
       <w:r>
@@ -6562,7 +6695,126 @@
           <w:szCs w:val="24"/>
           <w:lang w:val="en-US"/>
         </w:rPr>
-        <w:t xml:space="preserve"> and followed the methodology of case study, because we decided to pay attention to two teachers at a public school they teach </w:t>
+        <w:t xml:space="preserve"> and followed the methodology of case study, because we decided to pay attention to two teachers at a public school they teach at the W</w:t>
+      </w:r>
+      <w:r>
+        <w:rPr>
+          <w:rFonts w:ascii="Arial" w:hAnsi="Arial" w:cs="Arial"/>
+          <w:sz w:val="24"/>
+          <w:szCs w:val="24"/>
+          <w:lang w:val="en-US"/>
+        </w:rPr>
+        <w:t xml:space="preserve">orkshop Mathematical Experiences. During the data </w:t>
+      </w:r>
+      <w:proofErr w:type="gramStart"/>
+      <w:r>
+        <w:rPr>
+          <w:rFonts w:ascii="Arial" w:hAnsi="Arial" w:cs="Arial"/>
+          <w:sz w:val="24"/>
+          <w:szCs w:val="24"/>
+          <w:lang w:val="en-US"/>
+        </w:rPr>
+        <w:t>gathering</w:t>
+      </w:r>
+      <w:proofErr w:type="gramEnd"/>
+      <w:r>
+        <w:rPr>
+          <w:rFonts w:ascii="Arial" w:hAnsi="Arial" w:cs="Arial"/>
+          <w:sz w:val="24"/>
+          <w:szCs w:val="24"/>
+          <w:lang w:val="en-US"/>
+        </w:rPr>
+        <w:t xml:space="preserve"> we used </w:t>
+      </w:r>
+      <w:proofErr w:type="spellStart"/>
+      <w:r>
+        <w:rPr>
+          <w:rFonts w:ascii="Arial" w:hAnsi="Arial" w:cs="Arial"/>
+          <w:sz w:val="24"/>
+          <w:szCs w:val="24"/>
+          <w:lang w:val="en-US"/>
+        </w:rPr>
+        <w:t>na</w:t>
+      </w:r>
+      <w:proofErr w:type="spellEnd"/>
+      <w:r>
+        <w:rPr>
+          <w:rFonts w:ascii="Arial" w:hAnsi="Arial" w:cs="Arial"/>
+          <w:sz w:val="24"/>
+          <w:szCs w:val="24"/>
+          <w:lang w:val="en-US"/>
+        </w:rPr>
+        <w:t xml:space="preserve"> initial questionnaire, we watched the classes and </w:t>
+      </w:r>
+      <w:proofErr w:type="spellStart"/>
+      <w:r>
+        <w:rPr>
+          <w:rFonts w:ascii="Arial" w:hAnsi="Arial" w:cs="Arial"/>
+          <w:sz w:val="24"/>
+          <w:szCs w:val="24"/>
+          <w:lang w:val="en-US"/>
+        </w:rPr>
+        <w:t>finaly</w:t>
+      </w:r>
+      <w:proofErr w:type="spellEnd"/>
+      <w:r>
+        <w:rPr>
+          <w:rFonts w:ascii="Arial" w:hAnsi="Arial" w:cs="Arial"/>
+          <w:sz w:val="24"/>
+          <w:szCs w:val="24"/>
+          <w:lang w:val="en-US"/>
+        </w:rPr>
+        <w:t xml:space="preserve"> we had a semi-structured interview. </w:t>
+      </w:r>
+      <w:proofErr w:type="gramStart"/>
+      <w:r>
+        <w:rPr>
+          <w:rFonts w:ascii="Arial" w:hAnsi="Arial" w:cs="Arial"/>
+          <w:sz w:val="24"/>
+          <w:szCs w:val="24"/>
+          <w:lang w:val="en-US"/>
+        </w:rPr>
+        <w:t xml:space="preserve">The data analysis showed us </w:t>
+      </w:r>
+      <w:proofErr w:type="spellStart"/>
+      <w:r>
+        <w:rPr>
+          <w:rFonts w:ascii="Arial" w:hAnsi="Arial" w:cs="Arial"/>
+          <w:sz w:val="24"/>
+          <w:szCs w:val="24"/>
+          <w:lang w:val="en-US"/>
+        </w:rPr>
+        <w:t>throgh</w:t>
+      </w:r>
+      <w:proofErr w:type="spellEnd"/>
+      <w:r>
+        <w:rPr>
+          <w:rFonts w:ascii="Arial" w:hAnsi="Arial" w:cs="Arial"/>
+          <w:sz w:val="24"/>
+          <w:szCs w:val="24"/>
+          <w:lang w:val="en-US"/>
+        </w:rPr>
+        <w:t xml:space="preserve"> the contradictions identified that the Workshop Mathematical Experiences proposal, as well as its guidelines, are known and implemented by the interviewed </w:t>
+      </w:r>
+      <w:proofErr w:type="spellStart"/>
+      <w:r>
+        <w:rPr>
+          <w:rFonts w:ascii="Arial" w:hAnsi="Arial" w:cs="Arial"/>
+          <w:sz w:val="24"/>
+          <w:szCs w:val="24"/>
+          <w:lang w:val="en-US"/>
+        </w:rPr>
+        <w:t>teachrs</w:t>
+      </w:r>
+      <w:proofErr w:type="spellEnd"/>
+      <w:r>
+        <w:rPr>
+          <w:rFonts w:ascii="Arial" w:hAnsi="Arial" w:cs="Arial"/>
+          <w:sz w:val="24"/>
+          <w:szCs w:val="24"/>
+          <w:lang w:val="en-US"/>
+        </w:rPr>
+        <w:t xml:space="preserve"> in a superficial way, in other words, the Workshop Mathematical Experiences is not developed </w:t>
       </w:r>
       <w:r>
         <w:rPr>
@@ -6572,126 +6824,7 @@
           <w:lang w:val="en-US"/>
         </w:rPr>
         <w:lastRenderedPageBreak/>
-        <w:t>at the W</w:t>
-      </w:r>
-      <w:r>
-        <w:rPr>
-          <w:rFonts w:ascii="Arial" w:hAnsi="Arial" w:cs="Arial"/>
-          <w:sz w:val="24"/>
-          <w:szCs w:val="24"/>
-          <w:lang w:val="en-US"/>
-        </w:rPr>
-        <w:t xml:space="preserve">orkshop Mathematical Experiences. During the data </w:t>
-      </w:r>
-      <w:proofErr w:type="gramStart"/>
-      <w:r>
-        <w:rPr>
-          <w:rFonts w:ascii="Arial" w:hAnsi="Arial" w:cs="Arial"/>
-          <w:sz w:val="24"/>
-          <w:szCs w:val="24"/>
-          <w:lang w:val="en-US"/>
-        </w:rPr>
-        <w:t>gathering</w:t>
-      </w:r>
-      <w:proofErr w:type="gramEnd"/>
-      <w:r>
-        <w:rPr>
-          <w:rFonts w:ascii="Arial" w:hAnsi="Arial" w:cs="Arial"/>
-          <w:sz w:val="24"/>
-          <w:szCs w:val="24"/>
-          <w:lang w:val="en-US"/>
-        </w:rPr>
-        <w:t xml:space="preserve"> we used </w:t>
-      </w:r>
-      <w:proofErr w:type="spellStart"/>
-      <w:r>
-        <w:rPr>
-          <w:rFonts w:ascii="Arial" w:hAnsi="Arial" w:cs="Arial"/>
-          <w:sz w:val="24"/>
-          <w:szCs w:val="24"/>
-          <w:lang w:val="en-US"/>
-        </w:rPr>
-        <w:t>na</w:t>
-      </w:r>
-      <w:proofErr w:type="spellEnd"/>
-      <w:r>
-        <w:rPr>
-          <w:rFonts w:ascii="Arial" w:hAnsi="Arial" w:cs="Arial"/>
-          <w:sz w:val="24"/>
-          <w:szCs w:val="24"/>
-          <w:lang w:val="en-US"/>
-        </w:rPr>
-        <w:t xml:space="preserve"> initial questionnaire, we watched the classes and </w:t>
-      </w:r>
-      <w:proofErr w:type="spellStart"/>
-      <w:r>
-        <w:rPr>
-          <w:rFonts w:ascii="Arial" w:hAnsi="Arial" w:cs="Arial"/>
-          <w:sz w:val="24"/>
-          <w:szCs w:val="24"/>
-          <w:lang w:val="en-US"/>
-        </w:rPr>
-        <w:t>finaly</w:t>
-      </w:r>
-      <w:proofErr w:type="spellEnd"/>
-      <w:r>
-        <w:rPr>
-          <w:rFonts w:ascii="Arial" w:hAnsi="Arial" w:cs="Arial"/>
-          <w:sz w:val="24"/>
-          <w:szCs w:val="24"/>
-          <w:lang w:val="en-US"/>
-        </w:rPr>
-        <w:t xml:space="preserve"> we had a semi-structured interview. </w:t>
-      </w:r>
-      <w:proofErr w:type="gramStart"/>
-      <w:r>
-        <w:rPr>
-          <w:rFonts w:ascii="Arial" w:hAnsi="Arial" w:cs="Arial"/>
-          <w:sz w:val="24"/>
-          <w:szCs w:val="24"/>
-          <w:lang w:val="en-US"/>
-        </w:rPr>
-        <w:t xml:space="preserve">The data analysis showed us </w:t>
-      </w:r>
-      <w:proofErr w:type="spellStart"/>
-      <w:r>
-        <w:rPr>
-          <w:rFonts w:ascii="Arial" w:hAnsi="Arial" w:cs="Arial"/>
-          <w:sz w:val="24"/>
-          <w:szCs w:val="24"/>
-          <w:lang w:val="en-US"/>
-        </w:rPr>
-        <w:t>throgh</w:t>
-      </w:r>
-      <w:proofErr w:type="spellEnd"/>
-      <w:r>
-        <w:rPr>
-          <w:rFonts w:ascii="Arial" w:hAnsi="Arial" w:cs="Arial"/>
-          <w:sz w:val="24"/>
-          <w:szCs w:val="24"/>
-          <w:lang w:val="en-US"/>
-        </w:rPr>
-        <w:t xml:space="preserve"> the contradictions identified that the Workshop Mathematical Experiences proposal, as well as its guidelines, are known and implemented by the interviewed </w:t>
-      </w:r>
-      <w:proofErr w:type="spellStart"/>
-      <w:r>
-        <w:rPr>
-          <w:rFonts w:ascii="Arial" w:hAnsi="Arial" w:cs="Arial"/>
-          <w:sz w:val="24"/>
-          <w:szCs w:val="24"/>
-          <w:lang w:val="en-US"/>
-        </w:rPr>
-        <w:t>teachrs</w:t>
-      </w:r>
-      <w:proofErr w:type="spellEnd"/>
-      <w:r>
-        <w:rPr>
-          <w:rFonts w:ascii="Arial" w:hAnsi="Arial" w:cs="Arial"/>
-          <w:sz w:val="24"/>
-          <w:szCs w:val="24"/>
-          <w:lang w:val="en-US"/>
-        </w:rPr>
-        <w:t xml:space="preserve"> in a superficial way, in other words, the Workshop Mathematical Experiences is not developed by them as available resources, which shows us the need to expand the work with the Workshop Mathematical Experiences in order to promote its effective carrying out and </w:t>
+        <w:t xml:space="preserve">by them as available resources, which shows us the need to expand the work with the Workshop Mathematical Experiences in order to promote its effective carrying out and </w:t>
       </w:r>
       <w:proofErr w:type="spellStart"/>
       <w:r>
@@ -6931,582 +7064,29 @@
           <w:szCs w:val="24"/>
           <w:lang w:val="en-US"/>
         </w:rPr>
-        <w:t xml:space="preserve"> __</w:t>
-      </w:r>
-      <w:r>
-        <w:rPr>
-          <w:rFonts w:ascii="Arial" w:hAnsi="Arial" w:cs="Arial"/>
-          <w:sz w:val="24"/>
-          <w:szCs w:val="24"/>
-          <w:lang w:val="en-US"/>
-        </w:rPr>
-        <w:t>_</w:t>
-      </w:r>
-      <w:r>
-        <w:rPr>
-          <w:rFonts w:ascii="Arial" w:hAnsi="Arial" w:cs="Arial"/>
-          <w:sz w:val="24"/>
-          <w:szCs w:val="24"/>
-          <w:lang w:val="en-US"/>
-        </w:rPr>
-        <w:t xml:space="preserve">___ an </w:t>
-      </w:r>
-      <w:proofErr w:type="gramStart"/>
-      <w:r>
-        <w:rPr>
-          <w:rFonts w:ascii="Arial" w:hAnsi="Arial" w:cs="Arial"/>
-          <w:sz w:val="24"/>
-          <w:szCs w:val="24"/>
-          <w:lang w:val="en-US"/>
-        </w:rPr>
-        <w:t>ethics _</w:t>
-      </w:r>
-      <w:r>
-        <w:rPr>
-          <w:rFonts w:ascii="Arial" w:hAnsi="Arial" w:cs="Arial"/>
-          <w:sz w:val="24"/>
-          <w:szCs w:val="24"/>
-          <w:lang w:val="en-US"/>
-        </w:rPr>
-        <w:t>_</w:t>
-      </w:r>
-      <w:r>
-        <w:rPr>
-          <w:rFonts w:ascii="Arial" w:hAnsi="Arial" w:cs="Arial"/>
-          <w:sz w:val="24"/>
-          <w:szCs w:val="24"/>
-          <w:lang w:val="en-US"/>
-        </w:rPr>
-        <w:t>____ mathematics education</w:t>
-      </w:r>
-      <w:proofErr w:type="gramEnd"/>
-      <w:r>
-        <w:rPr>
-          <w:rFonts w:ascii="Arial" w:hAnsi="Arial" w:cs="Arial"/>
-          <w:sz w:val="24"/>
-          <w:szCs w:val="24"/>
-          <w:lang w:val="en-US"/>
-        </w:rPr>
-        <w:t xml:space="preserve"> possible? I certainly hope so, as a </w:t>
-      </w:r>
-      <w:proofErr w:type="spellStart"/>
-      <w:r>
-        <w:rPr>
-          <w:rFonts w:ascii="Arial" w:hAnsi="Arial" w:cs="Arial"/>
-          <w:sz w:val="24"/>
-          <w:szCs w:val="24"/>
-          <w:lang w:val="en-US"/>
-        </w:rPr>
-        <w:t>latente</w:t>
-      </w:r>
-      <w:proofErr w:type="spellEnd"/>
-      <w:r>
-        <w:rPr>
-          <w:rFonts w:ascii="Arial" w:hAnsi="Arial" w:cs="Arial"/>
-          <w:sz w:val="24"/>
-          <w:szCs w:val="24"/>
-          <w:lang w:val="en-US"/>
-        </w:rPr>
-        <w:t xml:space="preserve"> premise _</w:t>
-      </w:r>
-      <w:r>
-        <w:rPr>
-          <w:rFonts w:ascii="Arial" w:hAnsi="Arial" w:cs="Arial"/>
-          <w:sz w:val="24"/>
-          <w:szCs w:val="24"/>
-          <w:lang w:val="en-US"/>
-        </w:rPr>
-        <w:t>_</w:t>
-      </w:r>
-      <w:r>
-        <w:rPr>
-          <w:rFonts w:ascii="Arial" w:hAnsi="Arial" w:cs="Arial"/>
-          <w:sz w:val="24"/>
-          <w:szCs w:val="24"/>
-          <w:lang w:val="en-US"/>
-        </w:rPr>
-        <w:t xml:space="preserve">____ </w:t>
-      </w:r>
-      <w:proofErr w:type="gramStart"/>
-      <w:r>
-        <w:rPr>
-          <w:rFonts w:ascii="Arial" w:hAnsi="Arial" w:cs="Arial"/>
-          <w:sz w:val="24"/>
-          <w:szCs w:val="24"/>
-          <w:lang w:val="en-US"/>
-        </w:rPr>
-        <w:t>this</w:t>
-      </w:r>
-      <w:proofErr w:type="gramEnd"/>
-      <w:r>
-        <w:rPr>
-          <w:rFonts w:ascii="Arial" w:hAnsi="Arial" w:cs="Arial"/>
-          <w:sz w:val="24"/>
-          <w:szCs w:val="24"/>
-          <w:lang w:val="en-US"/>
-        </w:rPr>
         <w:t xml:space="preserve"> </w:t>
       </w:r>
-      <w:proofErr w:type="spellStart"/>
-      <w:r>
-        <w:rPr>
-          <w:rFonts w:ascii="Arial" w:hAnsi="Arial" w:cs="Arial"/>
-          <w:sz w:val="24"/>
-          <w:szCs w:val="24"/>
-          <w:lang w:val="en-US"/>
-        </w:rPr>
-        <w:t>pape</w:t>
-      </w:r>
-      <w:proofErr w:type="spellEnd"/>
-      <w:r>
-        <w:rPr>
-          <w:rFonts w:ascii="Arial" w:hAnsi="Arial" w:cs="Arial"/>
-          <w:sz w:val="24"/>
-          <w:szCs w:val="24"/>
-          <w:lang w:val="en-US"/>
-        </w:rPr>
-        <w:t xml:space="preserve"> </w:t>
-      </w:r>
-      <w:proofErr w:type="spellStart"/>
-      <w:r>
-        <w:rPr>
-          <w:rFonts w:ascii="Arial" w:hAnsi="Arial" w:cs="Arial"/>
-          <w:sz w:val="24"/>
-          <w:szCs w:val="24"/>
-          <w:lang w:val="en-US"/>
-        </w:rPr>
-        <w:t>ris</w:t>
-      </w:r>
-      <w:proofErr w:type="spellEnd"/>
-      <w:r>
-        <w:rPr>
-          <w:rFonts w:ascii="Arial" w:hAnsi="Arial" w:cs="Arial"/>
-          <w:sz w:val="24"/>
-          <w:szCs w:val="24"/>
-          <w:lang w:val="en-US"/>
-        </w:rPr>
-        <w:t xml:space="preserve"> that it </w:t>
-      </w:r>
-      <w:proofErr w:type="spellStart"/>
-      <w:r>
-        <w:rPr>
-          <w:rFonts w:ascii="Arial" w:hAnsi="Arial" w:cs="Arial"/>
-          <w:sz w:val="24"/>
-          <w:szCs w:val="24"/>
-          <w:lang w:val="en-US"/>
-        </w:rPr>
-        <w:t>can not</w:t>
-      </w:r>
-      <w:proofErr w:type="spellEnd"/>
-      <w:r>
-        <w:rPr>
-          <w:rFonts w:ascii="Arial" w:hAnsi="Arial" w:cs="Arial"/>
-          <w:sz w:val="24"/>
-          <w:szCs w:val="24"/>
-          <w:lang w:val="en-US"/>
-        </w:rPr>
-        <w:t xml:space="preserve"> be and never was neutral. </w:t>
-      </w:r>
-      <w:proofErr w:type="spellStart"/>
-      <w:r>
-        <w:rPr>
-          <w:rFonts w:ascii="Arial" w:hAnsi="Arial" w:cs="Arial"/>
-          <w:sz w:val="24"/>
-          <w:szCs w:val="24"/>
-          <w:lang w:val="en-US"/>
-        </w:rPr>
-        <w:t>Funthermore</w:t>
-      </w:r>
-      <w:proofErr w:type="spellEnd"/>
-      <w:r>
-        <w:rPr>
-          <w:rFonts w:ascii="Arial" w:hAnsi="Arial" w:cs="Arial"/>
-          <w:sz w:val="24"/>
-          <w:szCs w:val="24"/>
-          <w:lang w:val="en-US"/>
-        </w:rPr>
-        <w:t>, if we do not actively consider and attempt ___</w:t>
-      </w:r>
-      <w:r>
-        <w:rPr>
-          <w:rFonts w:ascii="Arial" w:hAnsi="Arial" w:cs="Arial"/>
-          <w:sz w:val="24"/>
-          <w:szCs w:val="24"/>
-          <w:lang w:val="en-US"/>
-        </w:rPr>
-        <w:t>_</w:t>
-      </w:r>
-      <w:r>
-        <w:rPr>
-          <w:rFonts w:ascii="Arial" w:hAnsi="Arial" w:cs="Arial"/>
-          <w:sz w:val="24"/>
-          <w:szCs w:val="24"/>
-          <w:lang w:val="en-US"/>
-        </w:rPr>
-        <w:t>__ shape the ethical meta-messages _____</w:t>
-      </w:r>
-      <w:r>
-        <w:rPr>
-          <w:rFonts w:ascii="Arial" w:hAnsi="Arial" w:cs="Arial"/>
-          <w:sz w:val="24"/>
-          <w:szCs w:val="24"/>
-          <w:lang w:val="en-US"/>
-        </w:rPr>
-        <w:t>_</w:t>
-      </w:r>
-      <w:r>
-        <w:rPr>
-          <w:rFonts w:ascii="Arial" w:hAnsi="Arial" w:cs="Arial"/>
-          <w:sz w:val="24"/>
-          <w:szCs w:val="24"/>
-          <w:lang w:val="en-US"/>
-        </w:rPr>
-        <w:t>_ mathematics, we might not be</w:t>
-      </w:r>
-      <w:r>
-        <w:rPr>
-          <w:rFonts w:ascii="Arial" w:hAnsi="Arial" w:cs="Arial"/>
-          <w:sz w:val="24"/>
-          <w:szCs w:val="24"/>
-          <w:lang w:val="en-US"/>
-        </w:rPr>
-        <w:t xml:space="preserve"> pleased ________ that ones that will nonetheless emerge. Thinking ______ mathematics class as a forum ________ </w:t>
-      </w:r>
-      <w:proofErr w:type="gramStart"/>
-      <w:r>
-        <w:rPr>
-          <w:rFonts w:ascii="Arial" w:hAnsi="Arial" w:cs="Arial"/>
-          <w:sz w:val="24"/>
-          <w:szCs w:val="24"/>
-          <w:lang w:val="en-US"/>
-        </w:rPr>
-        <w:t>students</w:t>
-      </w:r>
-      <w:proofErr w:type="gramEnd"/>
-      <w:r>
-        <w:rPr>
-          <w:rFonts w:ascii="Arial" w:hAnsi="Arial" w:cs="Arial"/>
-          <w:sz w:val="24"/>
-          <w:szCs w:val="24"/>
-          <w:lang w:val="en-US"/>
-        </w:rPr>
-        <w:t xml:space="preserve"> ________ </w:t>
-      </w:r>
-      <w:proofErr w:type="spellStart"/>
-      <w:r>
-        <w:rPr>
-          <w:rFonts w:ascii="Arial" w:hAnsi="Arial" w:cs="Arial"/>
-          <w:sz w:val="24"/>
-          <w:szCs w:val="24"/>
-          <w:lang w:val="en-US"/>
-        </w:rPr>
-        <w:t>leam</w:t>
-      </w:r>
-      <w:proofErr w:type="spellEnd"/>
-      <w:r>
-        <w:rPr>
-          <w:rFonts w:ascii="Arial" w:hAnsi="Arial" w:cs="Arial"/>
-          <w:sz w:val="24"/>
-          <w:szCs w:val="24"/>
-          <w:lang w:val="en-US"/>
-        </w:rPr>
-        <w:t xml:space="preserve"> to analyze, </w:t>
-      </w:r>
-    </w:p>
-    <w:p>
-      <w:pPr>
-        <w:spacing w:line="240" w:lineRule="auto"/>
-        <w:rPr>
-          <w:rFonts w:ascii="Arial" w:hAnsi="Arial" w:cs="Arial"/>
-          <w:sz w:val="24"/>
-          <w:szCs w:val="24"/>
-          <w:lang w:val="en-US"/>
-        </w:rPr>
-      </w:pPr>
-      <w:proofErr w:type="gramStart"/>
-      <w:r>
-        <w:rPr>
-          <w:rFonts w:ascii="Arial" w:hAnsi="Arial" w:cs="Arial"/>
-          <w:sz w:val="24"/>
-          <w:szCs w:val="24"/>
-          <w:lang w:val="en-US"/>
-        </w:rPr>
-        <w:t>understand</w:t>
-      </w:r>
-      <w:proofErr w:type="gramEnd"/>
-      <w:r>
-        <w:rPr>
-          <w:rFonts w:ascii="Arial" w:hAnsi="Arial" w:cs="Arial"/>
-          <w:sz w:val="24"/>
-          <w:szCs w:val="24"/>
-          <w:lang w:val="en-US"/>
-        </w:rPr>
-        <w:t xml:space="preserve">, and improve their world is a radical shift ________ both traditional and contemporary notions. I concede the dual enterprises ________ teaching and </w:t>
-      </w:r>
-      <w:proofErr w:type="spellStart"/>
-      <w:r>
-        <w:rPr>
-          <w:rFonts w:ascii="Arial" w:hAnsi="Arial" w:cs="Arial"/>
-          <w:sz w:val="24"/>
-          <w:szCs w:val="24"/>
-          <w:lang w:val="en-US"/>
-        </w:rPr>
-        <w:t>leaming</w:t>
-      </w:r>
-      <w:proofErr w:type="spellEnd"/>
-      <w:r>
-        <w:rPr>
-          <w:rFonts w:ascii="Arial" w:hAnsi="Arial" w:cs="Arial"/>
-          <w:sz w:val="24"/>
-          <w:szCs w:val="24"/>
-          <w:lang w:val="en-US"/>
-        </w:rPr>
-        <w:t xml:space="preserve"> mathematics is </w:t>
-      </w:r>
-      <w:proofErr w:type="spellStart"/>
-      <w:proofErr w:type="gramStart"/>
-      <w:r>
-        <w:rPr>
-          <w:rFonts w:ascii="Arial" w:hAnsi="Arial" w:cs="Arial"/>
-          <w:sz w:val="24"/>
-          <w:szCs w:val="24"/>
-          <w:lang w:val="en-US"/>
-        </w:rPr>
-        <w:t>na</w:t>
-      </w:r>
-      <w:proofErr w:type="spellEnd"/>
-      <w:proofErr w:type="gramEnd"/>
-      <w:r>
-        <w:rPr>
-          <w:rFonts w:ascii="Arial" w:hAnsi="Arial" w:cs="Arial"/>
-          <w:sz w:val="24"/>
-          <w:szCs w:val="24"/>
-          <w:lang w:val="en-US"/>
-        </w:rPr>
-        <w:t xml:space="preserve"> </w:t>
-      </w:r>
-      <w:proofErr w:type="spellStart"/>
-      <w:r>
-        <w:rPr>
-          <w:rFonts w:ascii="Arial" w:hAnsi="Arial" w:cs="Arial"/>
-          <w:sz w:val="24"/>
-          <w:szCs w:val="24"/>
-          <w:lang w:val="en-US"/>
-        </w:rPr>
-        <w:t>importante</w:t>
-      </w:r>
-      <w:proofErr w:type="spellEnd"/>
-      <w:r>
-        <w:rPr>
-          <w:rFonts w:ascii="Arial" w:hAnsi="Arial" w:cs="Arial"/>
-          <w:sz w:val="24"/>
-          <w:szCs w:val="24"/>
-          <w:lang w:val="en-US"/>
-        </w:rPr>
-        <w:t xml:space="preserve"> first step. </w:t>
-      </w:r>
-      <w:proofErr w:type="gramStart"/>
-      <w:r>
-        <w:rPr>
-          <w:rFonts w:ascii="Arial" w:hAnsi="Arial" w:cs="Arial"/>
-          <w:sz w:val="24"/>
-          <w:szCs w:val="24"/>
-          <w:lang w:val="en-US"/>
-        </w:rPr>
-        <w:t>Hopefully</w:t>
-      </w:r>
-      <w:proofErr w:type="gramEnd"/>
-      <w:r>
-        <w:rPr>
-          <w:rFonts w:ascii="Arial" w:hAnsi="Arial" w:cs="Arial"/>
-          <w:sz w:val="24"/>
-          <w:szCs w:val="24"/>
-          <w:lang w:val="en-US"/>
-        </w:rPr>
-        <w:t xml:space="preserve"> this can </w:t>
-      </w:r>
-      <w:proofErr w:type="spellStart"/>
-      <w:r>
-        <w:rPr>
-          <w:rFonts w:ascii="Arial" w:hAnsi="Arial" w:cs="Arial"/>
-          <w:sz w:val="24"/>
-          <w:szCs w:val="24"/>
-          <w:lang w:val="en-US"/>
-        </w:rPr>
-        <w:t>pavê</w:t>
-      </w:r>
-      <w:proofErr w:type="spellEnd"/>
-      <w:r>
-        <w:rPr>
-          <w:rFonts w:ascii="Arial" w:hAnsi="Arial" w:cs="Arial"/>
-          <w:sz w:val="24"/>
-          <w:szCs w:val="24"/>
-          <w:lang w:val="en-US"/>
-        </w:rPr>
-        <w:t xml:space="preserve"> the way ________ recognition _________ the </w:t>
-      </w:r>
-      <w:proofErr w:type="spellStart"/>
-      <w:r>
-        <w:rPr>
-          <w:rFonts w:ascii="Arial" w:hAnsi="Arial" w:cs="Arial"/>
-          <w:sz w:val="24"/>
-          <w:szCs w:val="24"/>
-          <w:lang w:val="en-US"/>
-        </w:rPr>
-        <w:t>possibilites</w:t>
-      </w:r>
-      <w:proofErr w:type="spellEnd"/>
-      <w:r>
-        <w:rPr>
-          <w:rFonts w:ascii="Arial" w:hAnsi="Arial" w:cs="Arial"/>
-          <w:sz w:val="24"/>
-          <w:szCs w:val="24"/>
-          <w:lang w:val="en-US"/>
-        </w:rPr>
-        <w:t xml:space="preserve"> of mathematics class becoming a legitimate arena _________ the battle ________ increased democratic </w:t>
-      </w:r>
-      <w:proofErr w:type="spellStart"/>
-      <w:r>
-        <w:rPr>
-          <w:rFonts w:ascii="Arial" w:hAnsi="Arial" w:cs="Arial"/>
-          <w:sz w:val="24"/>
-          <w:szCs w:val="24"/>
-          <w:lang w:val="en-US"/>
-        </w:rPr>
-        <w:t>partipation</w:t>
-      </w:r>
-      <w:proofErr w:type="spellEnd"/>
-      <w:r>
-        <w:rPr>
-          <w:rFonts w:ascii="Arial" w:hAnsi="Arial" w:cs="Arial"/>
-          <w:sz w:val="24"/>
-          <w:szCs w:val="24"/>
-          <w:lang w:val="en-US"/>
-        </w:rPr>
-        <w:t xml:space="preserve"> and social justice.</w:t>
-      </w:r>
-    </w:p>
-    <w:p>
-      <w:pPr>
-        <w:spacing w:line="240" w:lineRule="auto"/>
-        <w:rPr>
-          <w:rFonts w:ascii="Arial" w:hAnsi="Arial" w:cs="Arial"/>
-          <w:sz w:val="24"/>
-          <w:szCs w:val="24"/>
-          <w:lang w:val="en-US"/>
-        </w:rPr>
-      </w:pPr>
-    </w:p>
-    <w:p>
-      <w:pPr>
-        <w:spacing w:line="240" w:lineRule="auto"/>
-        <w:rPr>
-          <w:rFonts w:ascii="Arial" w:hAnsi="Arial" w:cs="Arial"/>
-          <w:sz w:val="24"/>
-          <w:szCs w:val="24"/>
-          <w:lang w:val="en-US"/>
-        </w:rPr>
-      </w:pPr>
-    </w:p>
-    <w:p>
-      <w:pPr>
-        <w:spacing w:line="240" w:lineRule="auto"/>
-        <w:rPr>
-          <w:rFonts w:ascii="Arial" w:hAnsi="Arial" w:cs="Arial"/>
-          <w:sz w:val="24"/>
-          <w:szCs w:val="24"/>
-          <w:lang w:val="en-US"/>
-        </w:rPr>
-      </w:pPr>
-    </w:p>
-    <w:p>
-      <w:pPr>
-        <w:spacing w:line="240" w:lineRule="auto"/>
-        <w:rPr>
-          <w:rFonts w:ascii="Arial" w:hAnsi="Arial" w:cs="Arial"/>
-          <w:sz w:val="24"/>
-          <w:szCs w:val="24"/>
-          <w:lang w:val="en-US"/>
-        </w:rPr>
-      </w:pPr>
-    </w:p>
-    <w:p>
-      <w:pPr>
-        <w:spacing w:line="240" w:lineRule="auto"/>
-        <w:rPr>
-          <w:rFonts w:ascii="Arial" w:hAnsi="Arial" w:cs="Arial"/>
-          <w:sz w:val="24"/>
-          <w:szCs w:val="24"/>
-          <w:lang w:val="en-US"/>
-        </w:rPr>
-      </w:pPr>
-    </w:p>
-    <w:p>
-      <w:pPr>
-        <w:spacing w:line="240" w:lineRule="auto"/>
-        <w:rPr>
-          <w:rFonts w:ascii="Arial" w:hAnsi="Arial" w:cs="Arial"/>
-          <w:sz w:val="24"/>
-          <w:szCs w:val="24"/>
-          <w:lang w:val="en-US"/>
-        </w:rPr>
-      </w:pPr>
-    </w:p>
-    <w:p>
-      <w:pPr>
-        <w:spacing w:line="240" w:lineRule="auto"/>
-        <w:rPr>
-          <w:rFonts w:ascii="Arial" w:hAnsi="Arial" w:cs="Arial"/>
-          <w:sz w:val="24"/>
-          <w:szCs w:val="24"/>
-          <w:lang w:val="en-US"/>
-        </w:rPr>
-      </w:pPr>
-    </w:p>
-    <w:p>
-      <w:pPr>
-        <w:spacing w:line="240" w:lineRule="auto"/>
-        <w:rPr>
-          <w:rFonts w:ascii="Arial" w:hAnsi="Arial" w:cs="Arial"/>
-          <w:sz w:val="24"/>
-          <w:szCs w:val="24"/>
-          <w:lang w:val="en-US"/>
-        </w:rPr>
-      </w:pPr>
-    </w:p>
-    <w:p>
-      <w:pPr>
-        <w:spacing w:line="240" w:lineRule="auto"/>
-        <w:rPr>
-          <w:rFonts w:ascii="Arial" w:hAnsi="Arial" w:cs="Arial"/>
-          <w:sz w:val="24"/>
-          <w:szCs w:val="24"/>
-          <w:lang w:val="en-US"/>
-        </w:rPr>
-      </w:pPr>
-    </w:p>
-    <w:p>
-      <w:pPr>
-        <w:spacing w:line="240" w:lineRule="auto"/>
-        <w:rPr>
-          <w:rFonts w:ascii="Arial" w:hAnsi="Arial" w:cs="Arial"/>
-          <w:sz w:val="24"/>
-          <w:szCs w:val="24"/>
-          <w:lang w:val="en-US"/>
-        </w:rPr>
-      </w:pPr>
-    </w:p>
-    <w:p>
-      <w:pPr>
-        <w:spacing w:line="240" w:lineRule="auto"/>
+      <w:r>
         <w:rPr>
           <w:rFonts w:ascii="Arial" w:hAnsi="Arial" w:cs="Arial"/>
           <w:b/>
           <w:bCs/>
           <w:sz w:val="24"/>
           <w:szCs w:val="24"/>
-        </w:rPr>
-      </w:pPr>
+          <w:u w:val="single"/>
+          <w:lang w:val="en-US"/>
+        </w:rPr>
+        <w:t>at</w:t>
+      </w:r>
+      <w:r>
+        <w:rPr>
+          <w:rFonts w:ascii="Arial" w:hAnsi="Arial" w:cs="Arial"/>
+          <w:sz w:val="24"/>
+          <w:szCs w:val="24"/>
+          <w:lang w:val="en-US"/>
+        </w:rPr>
+        <w:t xml:space="preserve"> an ethics </w:t>
+      </w:r>
       <w:r>
         <w:rPr>
           <w:rFonts w:ascii="Arial" w:hAnsi="Arial" w:cs="Arial"/>
@@ -7514,8 +7094,706 @@
           <w:bCs/>
           <w:sz w:val="24"/>
           <w:szCs w:val="24"/>
-        </w:rPr>
-        <w:lastRenderedPageBreak/>
+          <w:u w:val="single"/>
+          <w:lang w:val="en-US"/>
+        </w:rPr>
+        <w:t>in</w:t>
+      </w:r>
+      <w:r>
+        <w:rPr>
+          <w:rFonts w:ascii="Arial" w:hAnsi="Arial" w:cs="Arial"/>
+          <w:sz w:val="24"/>
+          <w:szCs w:val="24"/>
+          <w:lang w:val="en-US"/>
+        </w:rPr>
+        <w:t xml:space="preserve"> </w:t>
+      </w:r>
+      <w:r>
+        <w:rPr>
+          <w:rFonts w:ascii="Arial" w:hAnsi="Arial" w:cs="Arial"/>
+          <w:sz w:val="24"/>
+          <w:szCs w:val="24"/>
+          <w:lang w:val="en-US"/>
+        </w:rPr>
+        <w:t xml:space="preserve">mathematics education possible? I certainly hope so, as a </w:t>
+      </w:r>
+      <w:proofErr w:type="spellStart"/>
+      <w:r>
+        <w:rPr>
+          <w:rFonts w:ascii="Arial" w:hAnsi="Arial" w:cs="Arial"/>
+          <w:sz w:val="24"/>
+          <w:szCs w:val="24"/>
+          <w:lang w:val="en-US"/>
+        </w:rPr>
+        <w:t>latente</w:t>
+      </w:r>
+      <w:proofErr w:type="spellEnd"/>
+      <w:r>
+        <w:rPr>
+          <w:rFonts w:ascii="Arial" w:hAnsi="Arial" w:cs="Arial"/>
+          <w:sz w:val="24"/>
+          <w:szCs w:val="24"/>
+          <w:lang w:val="en-US"/>
+        </w:rPr>
+        <w:t xml:space="preserve"> premise </w:t>
+      </w:r>
+      <w:r>
+        <w:rPr>
+          <w:rFonts w:ascii="Arial" w:hAnsi="Arial" w:cs="Arial"/>
+          <w:b/>
+          <w:bCs/>
+          <w:sz w:val="24"/>
+          <w:szCs w:val="24"/>
+          <w:u w:val="single"/>
+          <w:lang w:val="en-US"/>
+        </w:rPr>
+        <w:t>in</w:t>
+      </w:r>
+      <w:r>
+        <w:rPr>
+          <w:rFonts w:ascii="Arial" w:hAnsi="Arial" w:cs="Arial"/>
+          <w:sz w:val="24"/>
+          <w:szCs w:val="24"/>
+          <w:lang w:val="en-US"/>
+        </w:rPr>
+        <w:t xml:space="preserve"> this pape</w:t>
+      </w:r>
+      <w:r>
+        <w:rPr>
+          <w:rFonts w:ascii="Arial" w:hAnsi="Arial" w:cs="Arial"/>
+          <w:sz w:val="24"/>
+          <w:szCs w:val="24"/>
+          <w:lang w:val="en-US"/>
+        </w:rPr>
+        <w:t>r</w:t>
+      </w:r>
+      <w:r>
+        <w:rPr>
+          <w:rFonts w:ascii="Arial" w:hAnsi="Arial" w:cs="Arial"/>
+          <w:sz w:val="24"/>
+          <w:szCs w:val="24"/>
+          <w:lang w:val="en-US"/>
+        </w:rPr>
+        <w:t xml:space="preserve"> </w:t>
+      </w:r>
+      <w:r>
+        <w:rPr>
+          <w:rFonts w:ascii="Arial" w:hAnsi="Arial" w:cs="Arial"/>
+          <w:sz w:val="24"/>
+          <w:szCs w:val="24"/>
+          <w:lang w:val="en-US"/>
+        </w:rPr>
+        <w:t xml:space="preserve">is that it </w:t>
+      </w:r>
+      <w:proofErr w:type="spellStart"/>
+      <w:proofErr w:type="gramStart"/>
+      <w:r>
+        <w:rPr>
+          <w:rFonts w:ascii="Arial" w:hAnsi="Arial" w:cs="Arial"/>
+          <w:sz w:val="24"/>
+          <w:szCs w:val="24"/>
+          <w:lang w:val="en-US"/>
+        </w:rPr>
+        <w:t>can n</w:t>
+      </w:r>
+      <w:r>
+        <w:rPr>
+          <w:rFonts w:ascii="Arial" w:hAnsi="Arial" w:cs="Arial"/>
+          <w:sz w:val="24"/>
+          <w:szCs w:val="24"/>
+          <w:lang w:val="en-US"/>
+        </w:rPr>
+        <w:t>ot</w:t>
+      </w:r>
+      <w:proofErr w:type="spellEnd"/>
+      <w:proofErr w:type="gramEnd"/>
+      <w:r>
+        <w:rPr>
+          <w:rFonts w:ascii="Arial" w:hAnsi="Arial" w:cs="Arial"/>
+          <w:sz w:val="24"/>
+          <w:szCs w:val="24"/>
+          <w:lang w:val="en-US"/>
+        </w:rPr>
+        <w:t xml:space="preserve"> be and never was neutral. Fur</w:t>
+      </w:r>
+      <w:r>
+        <w:rPr>
+          <w:rFonts w:ascii="Arial" w:hAnsi="Arial" w:cs="Arial"/>
+          <w:sz w:val="24"/>
+          <w:szCs w:val="24"/>
+          <w:lang w:val="en-US"/>
+        </w:rPr>
+        <w:t xml:space="preserve">thermore, if we do not actively consider and attempt </w:t>
+      </w:r>
+      <w:r>
+        <w:rPr>
+          <w:rFonts w:ascii="Arial" w:hAnsi="Arial" w:cs="Arial"/>
+          <w:b/>
+          <w:bCs/>
+          <w:sz w:val="24"/>
+          <w:szCs w:val="24"/>
+          <w:u w:val="single"/>
+          <w:lang w:val="en-US"/>
+        </w:rPr>
+        <w:t>to</w:t>
+      </w:r>
+      <w:r>
+        <w:rPr>
+          <w:rFonts w:ascii="Arial" w:hAnsi="Arial" w:cs="Arial"/>
+          <w:sz w:val="24"/>
+          <w:szCs w:val="24"/>
+          <w:lang w:val="en-US"/>
+        </w:rPr>
+        <w:t xml:space="preserve"> shape the ethical meta-messages </w:t>
+      </w:r>
+      <w:r>
+        <w:rPr>
+          <w:rFonts w:ascii="Arial" w:hAnsi="Arial" w:cs="Arial"/>
+          <w:b/>
+          <w:bCs/>
+          <w:sz w:val="24"/>
+          <w:szCs w:val="24"/>
+          <w:u w:val="single"/>
+          <w:lang w:val="en-US"/>
+        </w:rPr>
+        <w:t>in</w:t>
+      </w:r>
+      <w:r>
+        <w:rPr>
+          <w:rFonts w:ascii="Arial" w:hAnsi="Arial" w:cs="Arial"/>
+          <w:sz w:val="24"/>
+          <w:szCs w:val="24"/>
+          <w:lang w:val="en-US"/>
+        </w:rPr>
+        <w:t xml:space="preserve"> mathematics, we might not be</w:t>
+      </w:r>
+      <w:r>
+        <w:rPr>
+          <w:rFonts w:ascii="Arial" w:hAnsi="Arial" w:cs="Arial"/>
+          <w:sz w:val="24"/>
+          <w:szCs w:val="24"/>
+          <w:lang w:val="en-US"/>
+        </w:rPr>
+        <w:t xml:space="preserve"> pleased </w:t>
+      </w:r>
+      <w:r>
+        <w:rPr>
+          <w:rFonts w:ascii="Arial" w:hAnsi="Arial" w:cs="Arial"/>
+          <w:b/>
+          <w:bCs/>
+          <w:sz w:val="24"/>
+          <w:szCs w:val="24"/>
+          <w:u w:val="single"/>
+          <w:lang w:val="en-US"/>
+        </w:rPr>
+        <w:t>by</w:t>
+      </w:r>
+      <w:r>
+        <w:rPr>
+          <w:rFonts w:ascii="Arial" w:hAnsi="Arial" w:cs="Arial"/>
+          <w:sz w:val="24"/>
+          <w:szCs w:val="24"/>
+          <w:lang w:val="en-US"/>
+        </w:rPr>
+        <w:t xml:space="preserve"> </w:t>
+      </w:r>
+      <w:r>
+        <w:rPr>
+          <w:rFonts w:ascii="Arial" w:hAnsi="Arial" w:cs="Arial"/>
+          <w:sz w:val="24"/>
+          <w:szCs w:val="24"/>
+          <w:lang w:val="en-US"/>
+        </w:rPr>
+        <w:t xml:space="preserve">that ones that will nonetheless emerge. Thinking </w:t>
+      </w:r>
+      <w:r>
+        <w:rPr>
+          <w:rFonts w:ascii="Arial" w:hAnsi="Arial" w:cs="Arial"/>
+          <w:b/>
+          <w:bCs/>
+          <w:sz w:val="24"/>
+          <w:szCs w:val="24"/>
+          <w:u w:val="single"/>
+          <w:lang w:val="en-US"/>
+        </w:rPr>
+        <w:t>in</w:t>
+      </w:r>
+      <w:r>
+        <w:rPr>
+          <w:rFonts w:ascii="Arial" w:hAnsi="Arial" w:cs="Arial"/>
+          <w:sz w:val="24"/>
+          <w:szCs w:val="24"/>
+          <w:lang w:val="en-US"/>
+        </w:rPr>
+        <w:t xml:space="preserve"> mathematics class as a forum </w:t>
+      </w:r>
+      <w:r>
+        <w:rPr>
+          <w:rFonts w:ascii="Arial" w:hAnsi="Arial" w:cs="Arial"/>
+          <w:b/>
+          <w:bCs/>
+          <w:sz w:val="24"/>
+          <w:szCs w:val="24"/>
+          <w:u w:val="single"/>
+          <w:lang w:val="en-US"/>
+        </w:rPr>
+        <w:t>by</w:t>
+      </w:r>
+      <w:r>
+        <w:rPr>
+          <w:rFonts w:ascii="Arial" w:hAnsi="Arial" w:cs="Arial"/>
+          <w:sz w:val="24"/>
+          <w:szCs w:val="24"/>
+          <w:lang w:val="en-US"/>
+        </w:rPr>
+        <w:t xml:space="preserve"> students </w:t>
+      </w:r>
+      <w:r>
+        <w:rPr>
+          <w:rFonts w:ascii="Arial" w:hAnsi="Arial" w:cs="Arial"/>
+          <w:b/>
+          <w:bCs/>
+          <w:sz w:val="24"/>
+          <w:szCs w:val="24"/>
+          <w:u w:val="single"/>
+          <w:lang w:val="en-US"/>
+        </w:rPr>
+        <w:t>to</w:t>
+      </w:r>
+      <w:r>
+        <w:rPr>
+          <w:rFonts w:ascii="Arial" w:hAnsi="Arial" w:cs="Arial"/>
+          <w:sz w:val="24"/>
+          <w:szCs w:val="24"/>
+          <w:lang w:val="en-US"/>
+        </w:rPr>
+        <w:t xml:space="preserve"> </w:t>
+      </w:r>
+      <w:proofErr w:type="spellStart"/>
+      <w:r>
+        <w:rPr>
+          <w:rFonts w:ascii="Arial" w:hAnsi="Arial" w:cs="Arial"/>
+          <w:sz w:val="24"/>
+          <w:szCs w:val="24"/>
+          <w:lang w:val="en-US"/>
+        </w:rPr>
+        <w:t>leam</w:t>
+      </w:r>
+      <w:proofErr w:type="spellEnd"/>
+      <w:r>
+        <w:rPr>
+          <w:rFonts w:ascii="Arial" w:hAnsi="Arial" w:cs="Arial"/>
+          <w:sz w:val="24"/>
+          <w:szCs w:val="24"/>
+          <w:lang w:val="en-US"/>
+        </w:rPr>
+        <w:t xml:space="preserve"> to analyze, understand, and improve their world is a radical shift </w:t>
+      </w:r>
+      <w:r>
+        <w:rPr>
+          <w:rFonts w:ascii="Arial" w:hAnsi="Arial" w:cs="Arial"/>
+          <w:b/>
+          <w:bCs/>
+          <w:sz w:val="24"/>
+          <w:szCs w:val="24"/>
+          <w:u w:val="single"/>
+          <w:lang w:val="en-US"/>
+        </w:rPr>
+        <w:t>to</w:t>
+      </w:r>
+      <w:r>
+        <w:rPr>
+          <w:rFonts w:ascii="Arial" w:hAnsi="Arial" w:cs="Arial"/>
+          <w:sz w:val="24"/>
+          <w:szCs w:val="24"/>
+          <w:lang w:val="en-US"/>
+        </w:rPr>
+        <w:t xml:space="preserve"> both traditional and contemporary notions. I concede the dual enterprises </w:t>
+      </w:r>
+      <w:r>
+        <w:rPr>
+          <w:rFonts w:ascii="Arial" w:hAnsi="Arial" w:cs="Arial"/>
+          <w:b/>
+          <w:bCs/>
+          <w:sz w:val="24"/>
+          <w:szCs w:val="24"/>
+          <w:u w:val="single"/>
+          <w:lang w:val="en-US"/>
+        </w:rPr>
+        <w:t>in</w:t>
+      </w:r>
+      <w:r>
+        <w:rPr>
+          <w:rFonts w:ascii="Arial" w:hAnsi="Arial" w:cs="Arial"/>
+          <w:sz w:val="24"/>
+          <w:szCs w:val="24"/>
+          <w:lang w:val="en-US"/>
+        </w:rPr>
+        <w:t xml:space="preserve"> teaching and </w:t>
+      </w:r>
+      <w:proofErr w:type="spellStart"/>
+      <w:r>
+        <w:rPr>
+          <w:rFonts w:ascii="Arial" w:hAnsi="Arial" w:cs="Arial"/>
+          <w:sz w:val="24"/>
+          <w:szCs w:val="24"/>
+          <w:lang w:val="en-US"/>
+        </w:rPr>
+        <w:t>leaming</w:t>
+      </w:r>
+      <w:proofErr w:type="spellEnd"/>
+      <w:r>
+        <w:rPr>
+          <w:rFonts w:ascii="Arial" w:hAnsi="Arial" w:cs="Arial"/>
+          <w:sz w:val="24"/>
+          <w:szCs w:val="24"/>
+          <w:lang w:val="en-US"/>
+        </w:rPr>
+        <w:t xml:space="preserve"> mathematics is </w:t>
+      </w:r>
+      <w:proofErr w:type="spellStart"/>
+      <w:proofErr w:type="gramStart"/>
+      <w:r>
+        <w:rPr>
+          <w:rFonts w:ascii="Arial" w:hAnsi="Arial" w:cs="Arial"/>
+          <w:sz w:val="24"/>
+          <w:szCs w:val="24"/>
+          <w:lang w:val="en-US"/>
+        </w:rPr>
+        <w:t>na</w:t>
+      </w:r>
+      <w:proofErr w:type="spellEnd"/>
+      <w:proofErr w:type="gramEnd"/>
+      <w:r>
+        <w:rPr>
+          <w:rFonts w:ascii="Arial" w:hAnsi="Arial" w:cs="Arial"/>
+          <w:sz w:val="24"/>
+          <w:szCs w:val="24"/>
+          <w:lang w:val="en-US"/>
+        </w:rPr>
+        <w:t xml:space="preserve"> </w:t>
+      </w:r>
+      <w:proofErr w:type="spellStart"/>
+      <w:r>
+        <w:rPr>
+          <w:rFonts w:ascii="Arial" w:hAnsi="Arial" w:cs="Arial"/>
+          <w:sz w:val="24"/>
+          <w:szCs w:val="24"/>
+          <w:lang w:val="en-US"/>
+        </w:rPr>
+        <w:t>importante</w:t>
+      </w:r>
+      <w:proofErr w:type="spellEnd"/>
+      <w:r>
+        <w:rPr>
+          <w:rFonts w:ascii="Arial" w:hAnsi="Arial" w:cs="Arial"/>
+          <w:sz w:val="24"/>
+          <w:szCs w:val="24"/>
+          <w:lang w:val="en-US"/>
+        </w:rPr>
+        <w:t xml:space="preserve"> first step. </w:t>
+      </w:r>
+      <w:proofErr w:type="gramStart"/>
+      <w:r>
+        <w:rPr>
+          <w:rFonts w:ascii="Arial" w:hAnsi="Arial" w:cs="Arial"/>
+          <w:sz w:val="24"/>
+          <w:szCs w:val="24"/>
+          <w:lang w:val="en-US"/>
+        </w:rPr>
+        <w:t>Hopefully</w:t>
+      </w:r>
+      <w:proofErr w:type="gramEnd"/>
+      <w:r>
+        <w:rPr>
+          <w:rFonts w:ascii="Arial" w:hAnsi="Arial" w:cs="Arial"/>
+          <w:sz w:val="24"/>
+          <w:szCs w:val="24"/>
+          <w:lang w:val="en-US"/>
+        </w:rPr>
+        <w:t xml:space="preserve"> this can </w:t>
+      </w:r>
+      <w:r>
+        <w:rPr>
+          <w:rFonts w:ascii="Arial" w:hAnsi="Arial" w:cs="Arial"/>
+          <w:sz w:val="24"/>
+          <w:szCs w:val="24"/>
+          <w:lang w:val="en-US"/>
+        </w:rPr>
+        <w:t>pave</w:t>
+      </w:r>
+      <w:r>
+        <w:rPr>
+          <w:rFonts w:ascii="Arial" w:hAnsi="Arial" w:cs="Arial"/>
+          <w:sz w:val="24"/>
+          <w:szCs w:val="24"/>
+          <w:lang w:val="en-US"/>
+        </w:rPr>
+        <w:t xml:space="preserve"> the way </w:t>
+      </w:r>
+      <w:r>
+        <w:rPr>
+          <w:rFonts w:ascii="Arial" w:hAnsi="Arial" w:cs="Arial"/>
+          <w:b/>
+          <w:bCs/>
+          <w:sz w:val="24"/>
+          <w:szCs w:val="24"/>
+          <w:u w:val="single"/>
+          <w:lang w:val="en-US"/>
+        </w:rPr>
+        <w:t>in</w:t>
+      </w:r>
+      <w:r>
+        <w:rPr>
+          <w:rFonts w:ascii="Arial" w:hAnsi="Arial" w:cs="Arial"/>
+          <w:sz w:val="24"/>
+          <w:szCs w:val="24"/>
+          <w:lang w:val="en-US"/>
+        </w:rPr>
+        <w:t xml:space="preserve"> recognition </w:t>
+      </w:r>
+      <w:r>
+        <w:rPr>
+          <w:rFonts w:ascii="Arial" w:hAnsi="Arial" w:cs="Arial"/>
+          <w:b/>
+          <w:bCs/>
+          <w:sz w:val="24"/>
+          <w:szCs w:val="24"/>
+          <w:u w:val="single"/>
+          <w:lang w:val="en-US"/>
+        </w:rPr>
+        <w:t>on</w:t>
+      </w:r>
+      <w:r>
+        <w:rPr>
+          <w:rFonts w:ascii="Arial" w:hAnsi="Arial" w:cs="Arial"/>
+          <w:sz w:val="24"/>
+          <w:szCs w:val="24"/>
+          <w:lang w:val="en-US"/>
+        </w:rPr>
+        <w:t xml:space="preserve"> the </w:t>
+      </w:r>
+      <w:r>
+        <w:rPr>
+          <w:rFonts w:ascii="Arial" w:hAnsi="Arial" w:cs="Arial"/>
+          <w:sz w:val="24"/>
+          <w:szCs w:val="24"/>
+          <w:lang w:val="en-US"/>
+        </w:rPr>
+        <w:t>possibilities</w:t>
+      </w:r>
+      <w:r>
+        <w:rPr>
+          <w:rFonts w:ascii="Arial" w:hAnsi="Arial" w:cs="Arial"/>
+          <w:sz w:val="24"/>
+          <w:szCs w:val="24"/>
+          <w:lang w:val="en-US"/>
+        </w:rPr>
+        <w:t xml:space="preserve"> of mathematics class becoming a legitimate arena </w:t>
+      </w:r>
+      <w:r>
+        <w:rPr>
+          <w:rFonts w:ascii="Arial" w:hAnsi="Arial" w:cs="Arial"/>
+          <w:b/>
+          <w:bCs/>
+          <w:sz w:val="24"/>
+          <w:szCs w:val="24"/>
+          <w:u w:val="single"/>
+          <w:lang w:val="en-US"/>
+        </w:rPr>
+        <w:t>to</w:t>
+      </w:r>
+      <w:r>
+        <w:rPr>
+          <w:rFonts w:ascii="Arial" w:hAnsi="Arial" w:cs="Arial"/>
+          <w:sz w:val="24"/>
+          <w:szCs w:val="24"/>
+          <w:lang w:val="en-US"/>
+        </w:rPr>
+        <w:t xml:space="preserve"> the battle </w:t>
+      </w:r>
+      <w:r>
+        <w:rPr>
+          <w:rFonts w:ascii="Arial" w:hAnsi="Arial" w:cs="Arial"/>
+          <w:b/>
+          <w:bCs/>
+          <w:sz w:val="24"/>
+          <w:szCs w:val="24"/>
+          <w:u w:val="single"/>
+          <w:lang w:val="en-US"/>
+        </w:rPr>
+        <w:t>in</w:t>
+      </w:r>
+      <w:r>
+        <w:rPr>
+          <w:rFonts w:ascii="Arial" w:hAnsi="Arial" w:cs="Arial"/>
+          <w:sz w:val="24"/>
+          <w:szCs w:val="24"/>
+          <w:lang w:val="en-US"/>
+        </w:rPr>
+        <w:t xml:space="preserve"> increased democratic </w:t>
+      </w:r>
+      <w:proofErr w:type="spellStart"/>
+      <w:r>
+        <w:rPr>
+          <w:rFonts w:ascii="Arial" w:hAnsi="Arial" w:cs="Arial"/>
+          <w:sz w:val="24"/>
+          <w:szCs w:val="24"/>
+          <w:lang w:val="en-US"/>
+        </w:rPr>
+        <w:t>partipation</w:t>
+      </w:r>
+      <w:proofErr w:type="spellEnd"/>
+      <w:r>
+        <w:rPr>
+          <w:rFonts w:ascii="Arial" w:hAnsi="Arial" w:cs="Arial"/>
+          <w:sz w:val="24"/>
+          <w:szCs w:val="24"/>
+          <w:lang w:val="en-US"/>
+        </w:rPr>
+        <w:t xml:space="preserve"> and social justice.</w:t>
+      </w:r>
+    </w:p>
+    <w:p>
+      <w:pPr>
+        <w:spacing w:line="240" w:lineRule="auto"/>
+        <w:rPr>
+          <w:rFonts w:ascii="Arial" w:hAnsi="Arial" w:cs="Arial"/>
+          <w:sz w:val="24"/>
+          <w:szCs w:val="24"/>
+          <w:lang w:val="en-US"/>
+        </w:rPr>
+      </w:pPr>
+    </w:p>
+    <w:p>
+      <w:pPr>
+        <w:spacing w:line="240" w:lineRule="auto"/>
+        <w:rPr>
+          <w:rFonts w:ascii="Arial" w:hAnsi="Arial" w:cs="Arial"/>
+          <w:sz w:val="24"/>
+          <w:szCs w:val="24"/>
+          <w:lang w:val="en-US"/>
+        </w:rPr>
+      </w:pPr>
+    </w:p>
+    <w:p>
+      <w:pPr>
+        <w:spacing w:line="240" w:lineRule="auto"/>
+        <w:rPr>
+          <w:rFonts w:ascii="Arial" w:hAnsi="Arial" w:cs="Arial"/>
+          <w:sz w:val="24"/>
+          <w:szCs w:val="24"/>
+          <w:lang w:val="en-US"/>
+        </w:rPr>
+      </w:pPr>
+    </w:p>
+    <w:p>
+      <w:pPr>
+        <w:spacing w:line="240" w:lineRule="auto"/>
+        <w:rPr>
+          <w:rFonts w:ascii="Arial" w:hAnsi="Arial" w:cs="Arial"/>
+          <w:sz w:val="24"/>
+          <w:szCs w:val="24"/>
+          <w:lang w:val="en-US"/>
+        </w:rPr>
+      </w:pPr>
+    </w:p>
+    <w:p>
+      <w:pPr>
+        <w:spacing w:line="240" w:lineRule="auto"/>
+        <w:rPr>
+          <w:rFonts w:ascii="Arial" w:hAnsi="Arial" w:cs="Arial"/>
+          <w:sz w:val="24"/>
+          <w:szCs w:val="24"/>
+          <w:lang w:val="en-US"/>
+        </w:rPr>
+      </w:pPr>
+    </w:p>
+    <w:p>
+      <w:pPr>
+        <w:spacing w:line="240" w:lineRule="auto"/>
+        <w:rPr>
+          <w:rFonts w:ascii="Arial" w:hAnsi="Arial" w:cs="Arial"/>
+          <w:sz w:val="24"/>
+          <w:szCs w:val="24"/>
+          <w:lang w:val="en-US"/>
+        </w:rPr>
+      </w:pPr>
+    </w:p>
+    <w:p>
+      <w:pPr>
+        <w:spacing w:line="240" w:lineRule="auto"/>
+        <w:rPr>
+          <w:rFonts w:ascii="Arial" w:hAnsi="Arial" w:cs="Arial"/>
+          <w:sz w:val="24"/>
+          <w:szCs w:val="24"/>
+          <w:lang w:val="en-US"/>
+        </w:rPr>
+      </w:pPr>
+    </w:p>
+    <w:p>
+      <w:pPr>
+        <w:spacing w:line="240" w:lineRule="auto"/>
+        <w:rPr>
+          <w:rFonts w:ascii="Arial" w:hAnsi="Arial" w:cs="Arial"/>
+          <w:sz w:val="24"/>
+          <w:szCs w:val="24"/>
+          <w:lang w:val="en-US"/>
+        </w:rPr>
+      </w:pPr>
+    </w:p>
+    <w:p>
+      <w:pPr>
+        <w:spacing w:line="240" w:lineRule="auto"/>
+        <w:rPr>
+          <w:rFonts w:ascii="Arial" w:hAnsi="Arial" w:cs="Arial"/>
+          <w:sz w:val="24"/>
+          <w:szCs w:val="24"/>
+          <w:lang w:val="en-US"/>
+        </w:rPr>
+      </w:pPr>
+    </w:p>
+    <w:p>
+      <w:pPr>
+        <w:spacing w:line="240" w:lineRule="auto"/>
+        <w:rPr>
+          <w:rFonts w:ascii="Arial" w:hAnsi="Arial" w:cs="Arial"/>
+          <w:sz w:val="24"/>
+          <w:szCs w:val="24"/>
+          <w:lang w:val="en-US"/>
+        </w:rPr>
+      </w:pPr>
+    </w:p>
+    <w:p>
+      <w:pPr>
+        <w:spacing w:line="240" w:lineRule="auto"/>
+        <w:rPr>
+          <w:rFonts w:ascii="Arial" w:hAnsi="Arial" w:cs="Arial"/>
+          <w:sz w:val="24"/>
+          <w:szCs w:val="24"/>
+          <w:lang w:val="en-US"/>
+        </w:rPr>
+      </w:pPr>
+    </w:p>
+    <w:p>
+      <w:pPr>
+        <w:spacing w:line="240" w:lineRule="auto"/>
+        <w:rPr>
+          <w:rFonts w:ascii="Arial" w:hAnsi="Arial" w:cs="Arial"/>
+          <w:b/>
+          <w:bCs/>
+          <w:sz w:val="24"/>
+          <w:szCs w:val="24"/>
+        </w:rPr>
+      </w:pPr>
+      <w:r>
+        <w:rPr>
+          <w:rFonts w:ascii="Arial" w:hAnsi="Arial" w:cs="Arial"/>
+          <w:b/>
+          <w:bCs/>
+          <w:sz w:val="24"/>
+          <w:szCs w:val="24"/>
+        </w:rPr>
         <w:t xml:space="preserve">Atividade </w:t>
       </w:r>
       <w:r>
@@ -7584,7 +7862,7 @@
         <w:pStyle w:val="PargrafodaLista"/>
         <w:numPr>
           <w:ilvl w:val="0"/>
-          <w:numId w:val="8"/>
+          <w:numId w:val="9"/>
         </w:numPr>
         <w:spacing w:line="240" w:lineRule="auto"/>
         <w:rPr>
@@ -7600,47 +7878,17 @@
           <w:sz w:val="24"/>
           <w:szCs w:val="24"/>
         </w:rPr>
-        <w:t>Whom</w:t>
-      </w:r>
-      <w:proofErr w:type="spellEnd"/>
-      <w:r>
-        <w:rPr>
-          <w:rFonts w:ascii="Arial" w:hAnsi="Arial" w:cs="Arial"/>
-          <w:sz w:val="24"/>
-          <w:szCs w:val="24"/>
-        </w:rPr>
-        <w:t>:</w:t>
-      </w:r>
-    </w:p>
-    <w:p>
-      <w:pPr>
-        <w:pStyle w:val="PargrafodaLista"/>
-        <w:spacing w:line="240" w:lineRule="auto"/>
-        <w:rPr>
-          <w:rFonts w:ascii="Arial" w:hAnsi="Arial" w:cs="Arial"/>
-          <w:sz w:val="24"/>
-          <w:szCs w:val="24"/>
-        </w:rPr>
-      </w:pPr>
-      <w:proofErr w:type="gramStart"/>
-      <w:r>
-        <w:rPr>
-          <w:rFonts w:ascii="Arial" w:hAnsi="Arial" w:cs="Arial"/>
-          <w:sz w:val="24"/>
-          <w:szCs w:val="24"/>
-        </w:rPr>
-        <w:t>que</w:t>
-      </w:r>
-      <w:proofErr w:type="gramEnd"/>
-      <w:r>
-        <w:rPr>
-          <w:rFonts w:ascii="Arial" w:hAnsi="Arial" w:cs="Arial"/>
-          <w:sz w:val="24"/>
-          <w:szCs w:val="24"/>
-        </w:rPr>
-        <w:t xml:space="preserve"> </w:t>
-      </w:r>
-      <w:proofErr w:type="spellStart"/>
+        <w:t>Add</w:t>
+      </w:r>
+      <w:proofErr w:type="spellEnd"/>
+      <w:r>
+        <w:rPr>
+          <w:rFonts w:ascii="Arial" w:hAnsi="Arial" w:cs="Arial"/>
+          <w:sz w:val="24"/>
+          <w:szCs w:val="24"/>
+        </w:rPr>
+        <w:t xml:space="preserve">: </w:t>
+      </w:r>
       <w:r>
         <w:rPr>
           <w:rFonts w:ascii="Arial" w:hAnsi="Arial" w:cs="Arial"/>
@@ -7649,282 +7897,23 @@
           <w:sz w:val="24"/>
           <w:szCs w:val="24"/>
         </w:rPr>
-        <w:t>pron</w:t>
-      </w:r>
-      <w:proofErr w:type="spellEnd"/>
-      <w:r>
-        <w:rPr>
-          <w:rFonts w:ascii="Arial" w:hAnsi="Arial" w:cs="Arial"/>
-          <w:sz w:val="24"/>
-          <w:szCs w:val="24"/>
-        </w:rPr>
-        <w:t xml:space="preserve">  (frequentemente utilizado)</w:t>
-      </w:r>
-      <w:r>
-        <w:rPr>
-          <w:rFonts w:ascii="Arial" w:hAnsi="Arial" w:cs="Arial"/>
-          <w:sz w:val="24"/>
-          <w:szCs w:val="24"/>
-        </w:rPr>
-        <w:t xml:space="preserve"> | </w:t>
-      </w:r>
-      <w:r>
-        <w:rPr>
-          <w:rFonts w:ascii="Arial" w:hAnsi="Arial" w:cs="Arial"/>
-          <w:sz w:val="24"/>
-          <w:szCs w:val="24"/>
-        </w:rPr>
-        <w:t xml:space="preserve">quem </w:t>
-      </w:r>
-      <w:proofErr w:type="spellStart"/>
-      <w:r>
-        <w:rPr>
-          <w:rFonts w:ascii="Arial" w:hAnsi="Arial" w:cs="Arial"/>
-          <w:i/>
-          <w:iCs/>
-          <w:sz w:val="24"/>
-          <w:szCs w:val="24"/>
-        </w:rPr>
-        <w:t>pron</w:t>
-      </w:r>
-      <w:proofErr w:type="spellEnd"/>
-      <w:r>
-        <w:rPr>
-          <w:rFonts w:ascii="Arial" w:hAnsi="Arial" w:cs="Arial"/>
-          <w:sz w:val="24"/>
-          <w:szCs w:val="24"/>
-        </w:rPr>
-        <w:t xml:space="preserve"> </w:t>
-      </w:r>
-      <w:r>
-        <w:rPr>
-          <w:rFonts w:ascii="Arial" w:hAnsi="Arial" w:cs="Arial"/>
-          <w:sz w:val="24"/>
-          <w:szCs w:val="24"/>
-        </w:rPr>
-        <w:t xml:space="preserve">| </w:t>
-      </w:r>
-      <w:r>
-        <w:rPr>
-          <w:rFonts w:ascii="Arial" w:hAnsi="Arial" w:cs="Arial"/>
-          <w:sz w:val="24"/>
-          <w:szCs w:val="24"/>
-        </w:rPr>
-        <w:t xml:space="preserve">a quem </w:t>
-      </w:r>
-      <w:proofErr w:type="spellStart"/>
-      <w:r>
-        <w:rPr>
-          <w:rFonts w:ascii="Arial" w:hAnsi="Arial" w:cs="Arial"/>
-          <w:i/>
-          <w:iCs/>
-          <w:sz w:val="24"/>
-          <w:szCs w:val="24"/>
-        </w:rPr>
-        <w:t>pron</w:t>
-      </w:r>
-      <w:proofErr w:type="spellEnd"/>
-      <w:r>
-        <w:rPr>
-          <w:rFonts w:ascii="Arial" w:hAnsi="Arial" w:cs="Arial"/>
-          <w:sz w:val="24"/>
-          <w:szCs w:val="24"/>
-        </w:rPr>
-        <w:t xml:space="preserve"> </w:t>
-      </w:r>
-      <w:r>
-        <w:rPr>
-          <w:rFonts w:ascii="Arial" w:hAnsi="Arial" w:cs="Arial"/>
-          <w:sz w:val="24"/>
-          <w:szCs w:val="24"/>
-        </w:rPr>
-        <w:t>|</w:t>
-      </w:r>
-    </w:p>
-    <w:p>
-      <w:pPr>
-        <w:pStyle w:val="PargrafodaLista"/>
-        <w:spacing w:line="240" w:lineRule="auto"/>
-        <w:rPr>
-          <w:rFonts w:ascii="Arial" w:hAnsi="Arial" w:cs="Arial"/>
-          <w:sz w:val="24"/>
-          <w:szCs w:val="24"/>
-        </w:rPr>
-      </w:pPr>
-      <w:proofErr w:type="gramStart"/>
-      <w:r>
-        <w:rPr>
-          <w:rFonts w:ascii="Arial" w:hAnsi="Arial" w:cs="Arial"/>
-          <w:sz w:val="24"/>
-          <w:szCs w:val="24"/>
-        </w:rPr>
-        <w:t>a</w:t>
-      </w:r>
-      <w:proofErr w:type="gramEnd"/>
-      <w:r>
-        <w:rPr>
-          <w:rFonts w:ascii="Arial" w:hAnsi="Arial" w:cs="Arial"/>
-          <w:sz w:val="24"/>
-          <w:szCs w:val="24"/>
-        </w:rPr>
-        <w:t xml:space="preserve"> qual </w:t>
-      </w:r>
-      <w:proofErr w:type="spellStart"/>
-      <w:r>
-        <w:rPr>
-          <w:rFonts w:ascii="Arial" w:hAnsi="Arial" w:cs="Arial"/>
-          <w:i/>
-          <w:iCs/>
-          <w:sz w:val="24"/>
-          <w:szCs w:val="24"/>
-        </w:rPr>
-        <w:t>pron</w:t>
-      </w:r>
-      <w:proofErr w:type="spellEnd"/>
-      <w:r>
-        <w:rPr>
-          <w:rFonts w:ascii="Arial" w:hAnsi="Arial" w:cs="Arial"/>
-          <w:sz w:val="24"/>
-          <w:szCs w:val="24"/>
-        </w:rPr>
-        <w:t xml:space="preserve"> </w:t>
-      </w:r>
-      <w:r>
-        <w:rPr>
-          <w:rFonts w:ascii="Arial" w:hAnsi="Arial" w:cs="Arial"/>
-          <w:sz w:val="24"/>
-          <w:szCs w:val="24"/>
-        </w:rPr>
-        <w:t xml:space="preserve">| </w:t>
-      </w:r>
-      <w:r>
-        <w:rPr>
-          <w:rFonts w:ascii="Arial" w:hAnsi="Arial" w:cs="Arial"/>
-          <w:sz w:val="24"/>
-          <w:szCs w:val="24"/>
-        </w:rPr>
-        <w:t xml:space="preserve">o qual </w:t>
-      </w:r>
-      <w:proofErr w:type="spellStart"/>
-      <w:r>
-        <w:rPr>
-          <w:rFonts w:ascii="Arial" w:hAnsi="Arial" w:cs="Arial"/>
-          <w:i/>
-          <w:iCs/>
-          <w:sz w:val="24"/>
-          <w:szCs w:val="24"/>
-        </w:rPr>
-        <w:t>pron</w:t>
-      </w:r>
-      <w:proofErr w:type="spellEnd"/>
-      <w:r>
-        <w:rPr>
-          <w:rFonts w:ascii="Arial" w:hAnsi="Arial" w:cs="Arial"/>
-          <w:sz w:val="24"/>
-          <w:szCs w:val="24"/>
-        </w:rPr>
-        <w:t xml:space="preserve"> </w:t>
-      </w:r>
-      <w:r>
-        <w:rPr>
-          <w:rFonts w:ascii="Arial" w:hAnsi="Arial" w:cs="Arial"/>
-          <w:sz w:val="24"/>
-          <w:szCs w:val="24"/>
-        </w:rPr>
-        <w:t xml:space="preserve">| </w:t>
-      </w:r>
-      <w:r>
-        <w:rPr>
-          <w:rFonts w:ascii="Arial" w:hAnsi="Arial" w:cs="Arial"/>
-          <w:sz w:val="24"/>
-          <w:szCs w:val="24"/>
-        </w:rPr>
-        <w:t xml:space="preserve">os quais </w:t>
-      </w:r>
-      <w:proofErr w:type="spellStart"/>
-      <w:r>
-        <w:rPr>
-          <w:rFonts w:ascii="Arial" w:hAnsi="Arial" w:cs="Arial"/>
-          <w:i/>
-          <w:iCs/>
-          <w:sz w:val="24"/>
-          <w:szCs w:val="24"/>
-        </w:rPr>
-        <w:t>pron</w:t>
-      </w:r>
-      <w:proofErr w:type="spellEnd"/>
-      <w:r>
-        <w:rPr>
-          <w:rFonts w:ascii="Arial" w:hAnsi="Arial" w:cs="Arial"/>
-          <w:i/>
-          <w:iCs/>
-          <w:sz w:val="24"/>
-          <w:szCs w:val="24"/>
-        </w:rPr>
-        <w:t xml:space="preserve"> | </w:t>
-      </w:r>
-      <w:r>
-        <w:rPr>
-          <w:rFonts w:ascii="Arial" w:hAnsi="Arial" w:cs="Arial"/>
-          <w:sz w:val="24"/>
-          <w:szCs w:val="24"/>
-        </w:rPr>
-        <w:t>as quais</w:t>
-      </w:r>
-      <w:r>
-        <w:rPr>
-          <w:rFonts w:ascii="Arial" w:hAnsi="Arial" w:cs="Arial"/>
-          <w:sz w:val="24"/>
-          <w:szCs w:val="24"/>
-        </w:rPr>
-        <w:t xml:space="preserve"> </w:t>
-      </w:r>
-      <w:r>
-        <w:rPr>
-          <w:rFonts w:ascii="Arial" w:hAnsi="Arial" w:cs="Arial"/>
-          <w:i/>
-          <w:iCs/>
-          <w:sz w:val="24"/>
-          <w:szCs w:val="24"/>
-        </w:rPr>
-        <w:t>pron</w:t>
-      </w:r>
-      <w:r>
-        <w:rPr>
-          <w:rFonts w:ascii="Arial" w:hAnsi="Arial" w:cs="Arial"/>
-          <w:i/>
-          <w:iCs/>
-          <w:sz w:val="24"/>
-          <w:szCs w:val="24"/>
-        </w:rPr>
-        <w:t>.</w:t>
-      </w:r>
-      <w:r>
-        <w:rPr>
-          <w:rFonts w:ascii="Arial" w:hAnsi="Arial" w:cs="Arial"/>
-          <w:sz w:val="24"/>
-          <w:szCs w:val="24"/>
-        </w:rPr>
-        <w:t xml:space="preserve"> </w:t>
-      </w:r>
-    </w:p>
-    <w:p>
-      <w:pPr>
-        <w:pStyle w:val="PargrafodaLista"/>
-        <w:spacing w:line="240" w:lineRule="auto"/>
-        <w:rPr>
-          <w:rFonts w:ascii="Arial" w:hAnsi="Arial" w:cs="Arial"/>
-          <w:sz w:val="24"/>
-          <w:szCs w:val="24"/>
-        </w:rPr>
-      </w:pPr>
+        <w:t>v</w:t>
+      </w:r>
+      <w:r>
+        <w:rPr>
+          <w:rFonts w:ascii="Arial" w:hAnsi="Arial" w:cs="Arial"/>
+          <w:sz w:val="24"/>
+          <w:szCs w:val="24"/>
+        </w:rPr>
+        <w:t>: adicionar.</w:t>
+      </w:r>
     </w:p>
     <w:p>
       <w:pPr>
         <w:pStyle w:val="PargrafodaLista"/>
         <w:numPr>
           <w:ilvl w:val="0"/>
-          <w:numId w:val="8"/>
+          <w:numId w:val="9"/>
         </w:numPr>
         <w:spacing w:line="240" w:lineRule="auto"/>
         <w:rPr>
@@ -7933,20 +7922,2912 @@
           <w:szCs w:val="24"/>
         </w:rPr>
       </w:pPr>
-      <w:bookmarkStart w:id="0" w:name="_GoBack"/>
-      <w:bookmarkEnd w:id="0"/>
-    </w:p>
-    <w:p>
-      <w:pPr>
-        <w:spacing w:line="240" w:lineRule="auto"/>
-        <w:rPr>
-          <w:rFonts w:ascii="Arial" w:hAnsi="Arial" w:cs="Arial"/>
-          <w:sz w:val="24"/>
-          <w:szCs w:val="24"/>
-        </w:rPr>
-      </w:pPr>
+      <w:proofErr w:type="spellStart"/>
+      <w:r>
+        <w:rPr>
+          <w:rFonts w:ascii="Arial" w:hAnsi="Arial" w:cs="Arial"/>
+          <w:sz w:val="24"/>
+          <w:szCs w:val="24"/>
+        </w:rPr>
+        <w:t>Battle</w:t>
+      </w:r>
+      <w:proofErr w:type="spellEnd"/>
+      <w:r>
+        <w:rPr>
+          <w:rFonts w:ascii="Arial" w:hAnsi="Arial" w:cs="Arial"/>
+          <w:sz w:val="24"/>
+          <w:szCs w:val="24"/>
+        </w:rPr>
+        <w:t xml:space="preserve">. </w:t>
+      </w:r>
+      <w:proofErr w:type="gramStart"/>
+      <w:r>
+        <w:rPr>
+          <w:rFonts w:ascii="Arial" w:hAnsi="Arial" w:cs="Arial"/>
+          <w:i/>
+          <w:iCs/>
+          <w:sz w:val="24"/>
+          <w:szCs w:val="24"/>
+        </w:rPr>
+        <w:t>s</w:t>
+      </w:r>
+      <w:proofErr w:type="gramEnd"/>
+      <w:r>
+        <w:rPr>
+          <w:rFonts w:ascii="Arial" w:hAnsi="Arial" w:cs="Arial"/>
+          <w:i/>
+          <w:iCs/>
+          <w:sz w:val="24"/>
+          <w:szCs w:val="24"/>
+        </w:rPr>
+        <w:t xml:space="preserve"> </w:t>
+      </w:r>
+      <w:r>
+        <w:rPr>
+          <w:rFonts w:ascii="Arial" w:hAnsi="Arial" w:cs="Arial"/>
+          <w:sz w:val="24"/>
+          <w:szCs w:val="24"/>
+        </w:rPr>
+        <w:t xml:space="preserve">ou </w:t>
+      </w:r>
+      <w:r>
+        <w:rPr>
+          <w:rFonts w:ascii="Arial" w:hAnsi="Arial" w:cs="Arial"/>
+          <w:i/>
+          <w:iCs/>
+          <w:sz w:val="24"/>
+          <w:szCs w:val="24"/>
+        </w:rPr>
+        <w:t>v</w:t>
+      </w:r>
+      <w:r>
+        <w:rPr>
+          <w:rFonts w:ascii="Arial" w:hAnsi="Arial" w:cs="Arial"/>
+          <w:sz w:val="24"/>
+          <w:szCs w:val="24"/>
+        </w:rPr>
+        <w:t>: Batalha ou Batalhar.</w:t>
+      </w:r>
+    </w:p>
+    <w:p>
+      <w:pPr>
+        <w:pStyle w:val="PargrafodaLista"/>
+        <w:numPr>
+          <w:ilvl w:val="0"/>
+          <w:numId w:val="9"/>
+        </w:numPr>
+        <w:spacing w:line="240" w:lineRule="auto"/>
+        <w:rPr>
+          <w:rFonts w:ascii="Arial" w:hAnsi="Arial" w:cs="Arial"/>
+          <w:sz w:val="24"/>
+          <w:szCs w:val="24"/>
+        </w:rPr>
+      </w:pPr>
+      <w:r>
+        <w:rPr>
+          <w:rFonts w:ascii="Arial" w:hAnsi="Arial" w:cs="Arial"/>
+          <w:sz w:val="24"/>
+          <w:szCs w:val="24"/>
+        </w:rPr>
+        <w:t xml:space="preserve">Best. </w:t>
+      </w:r>
+      <w:proofErr w:type="gramStart"/>
+      <w:r>
+        <w:rPr>
+          <w:rFonts w:ascii="Arial" w:hAnsi="Arial" w:cs="Arial"/>
+          <w:i/>
+          <w:iCs/>
+          <w:sz w:val="24"/>
+          <w:szCs w:val="24"/>
+        </w:rPr>
+        <w:t>s</w:t>
+      </w:r>
+      <w:proofErr w:type="gramEnd"/>
+      <w:r>
+        <w:rPr>
+          <w:rFonts w:ascii="Arial" w:hAnsi="Arial" w:cs="Arial"/>
+          <w:sz w:val="24"/>
+          <w:szCs w:val="24"/>
+        </w:rPr>
+        <w:t>: Melhor.</w:t>
+      </w:r>
+    </w:p>
+    <w:p>
+      <w:pPr>
+        <w:pStyle w:val="PargrafodaLista"/>
+        <w:numPr>
+          <w:ilvl w:val="0"/>
+          <w:numId w:val="9"/>
+        </w:numPr>
+        <w:spacing w:line="240" w:lineRule="auto"/>
+        <w:rPr>
+          <w:rFonts w:ascii="Arial" w:hAnsi="Arial" w:cs="Arial"/>
+          <w:sz w:val="24"/>
+          <w:szCs w:val="24"/>
+        </w:rPr>
+      </w:pPr>
+      <w:proofErr w:type="spellStart"/>
+      <w:r>
+        <w:rPr>
+          <w:rFonts w:ascii="Arial" w:hAnsi="Arial" w:cs="Arial"/>
+          <w:sz w:val="24"/>
+          <w:szCs w:val="24"/>
+        </w:rPr>
+        <w:t>Binary</w:t>
+      </w:r>
+      <w:proofErr w:type="spellEnd"/>
+      <w:r>
+        <w:rPr>
+          <w:rFonts w:ascii="Arial" w:hAnsi="Arial" w:cs="Arial"/>
+          <w:sz w:val="24"/>
+          <w:szCs w:val="24"/>
+        </w:rPr>
+        <w:t xml:space="preserve">. </w:t>
+      </w:r>
+      <w:proofErr w:type="gramStart"/>
+      <w:r>
+        <w:rPr>
+          <w:rFonts w:ascii="Arial" w:hAnsi="Arial" w:cs="Arial"/>
+          <w:i/>
+          <w:iCs/>
+          <w:sz w:val="24"/>
+          <w:szCs w:val="24"/>
+        </w:rPr>
+        <w:t>s</w:t>
+      </w:r>
+      <w:proofErr w:type="gramEnd"/>
+      <w:r>
+        <w:rPr>
+          <w:rFonts w:ascii="Arial" w:hAnsi="Arial" w:cs="Arial"/>
+          <w:sz w:val="24"/>
+          <w:szCs w:val="24"/>
+        </w:rPr>
+        <w:t>: Binário.</w:t>
+      </w:r>
+    </w:p>
+    <w:p>
+      <w:pPr>
+        <w:pStyle w:val="PargrafodaLista"/>
+        <w:numPr>
+          <w:ilvl w:val="0"/>
+          <w:numId w:val="9"/>
+        </w:numPr>
+        <w:spacing w:line="240" w:lineRule="auto"/>
+        <w:rPr>
+          <w:rFonts w:ascii="Arial" w:hAnsi="Arial" w:cs="Arial"/>
+          <w:sz w:val="24"/>
+          <w:szCs w:val="24"/>
+        </w:rPr>
+      </w:pPr>
+      <w:proofErr w:type="spellStart"/>
+      <w:r>
+        <w:rPr>
+          <w:rFonts w:ascii="Arial" w:hAnsi="Arial" w:cs="Arial"/>
+          <w:sz w:val="24"/>
+          <w:szCs w:val="24"/>
+        </w:rPr>
+        <w:t>Body</w:t>
+      </w:r>
+      <w:proofErr w:type="spellEnd"/>
+      <w:r>
+        <w:rPr>
+          <w:rFonts w:ascii="Arial" w:hAnsi="Arial" w:cs="Arial"/>
+          <w:sz w:val="24"/>
+          <w:szCs w:val="24"/>
+        </w:rPr>
+        <w:t xml:space="preserve">. </w:t>
+      </w:r>
+      <w:proofErr w:type="gramStart"/>
+      <w:r>
+        <w:rPr>
+          <w:rFonts w:ascii="Arial" w:hAnsi="Arial" w:cs="Arial"/>
+          <w:i/>
+          <w:iCs/>
+          <w:sz w:val="24"/>
+          <w:szCs w:val="24"/>
+        </w:rPr>
+        <w:t>s</w:t>
+      </w:r>
+      <w:proofErr w:type="gramEnd"/>
+      <w:r>
+        <w:rPr>
+          <w:rFonts w:ascii="Arial" w:hAnsi="Arial" w:cs="Arial"/>
+          <w:sz w:val="24"/>
+          <w:szCs w:val="24"/>
+        </w:rPr>
+        <w:t>:</w:t>
+      </w:r>
+      <w:r>
+        <w:rPr>
+          <w:rFonts w:ascii="Arial" w:hAnsi="Arial" w:cs="Arial"/>
+          <w:sz w:val="24"/>
+          <w:szCs w:val="24"/>
+        </w:rPr>
+        <w:t xml:space="preserve"> Corpo.</w:t>
+      </w:r>
+    </w:p>
+    <w:p>
+      <w:pPr>
+        <w:pStyle w:val="PargrafodaLista"/>
+        <w:numPr>
+          <w:ilvl w:val="0"/>
+          <w:numId w:val="9"/>
+        </w:numPr>
+        <w:spacing w:line="240" w:lineRule="auto"/>
+        <w:rPr>
+          <w:rFonts w:ascii="Arial" w:hAnsi="Arial" w:cs="Arial"/>
+          <w:sz w:val="24"/>
+          <w:szCs w:val="24"/>
+        </w:rPr>
+      </w:pPr>
+      <w:proofErr w:type="spellStart"/>
+      <w:r>
+        <w:rPr>
+          <w:rFonts w:ascii="Arial" w:hAnsi="Arial" w:cs="Arial"/>
+          <w:sz w:val="24"/>
+          <w:szCs w:val="24"/>
+        </w:rPr>
+        <w:t>Brain</w:t>
+      </w:r>
+      <w:proofErr w:type="spellEnd"/>
+      <w:r>
+        <w:rPr>
+          <w:rFonts w:ascii="Arial" w:hAnsi="Arial" w:cs="Arial"/>
+          <w:sz w:val="24"/>
+          <w:szCs w:val="24"/>
+        </w:rPr>
+        <w:t xml:space="preserve">. </w:t>
+      </w:r>
+      <w:proofErr w:type="gramStart"/>
+      <w:r>
+        <w:rPr>
+          <w:rFonts w:ascii="Arial" w:hAnsi="Arial" w:cs="Arial"/>
+          <w:i/>
+          <w:iCs/>
+          <w:sz w:val="24"/>
+          <w:szCs w:val="24"/>
+        </w:rPr>
+        <w:t>s</w:t>
+      </w:r>
+      <w:proofErr w:type="gramEnd"/>
+      <w:r>
+        <w:rPr>
+          <w:rFonts w:ascii="Arial" w:hAnsi="Arial" w:cs="Arial"/>
+          <w:sz w:val="24"/>
+          <w:szCs w:val="24"/>
+        </w:rPr>
+        <w:t>: Cérebro.</w:t>
+      </w:r>
+    </w:p>
+    <w:p>
+      <w:pPr>
+        <w:pStyle w:val="PargrafodaLista"/>
+        <w:numPr>
+          <w:ilvl w:val="0"/>
+          <w:numId w:val="9"/>
+        </w:numPr>
+        <w:spacing w:line="240" w:lineRule="auto"/>
+        <w:rPr>
+          <w:rFonts w:ascii="Arial" w:hAnsi="Arial" w:cs="Arial"/>
+          <w:sz w:val="24"/>
+          <w:szCs w:val="24"/>
+        </w:rPr>
+      </w:pPr>
+      <w:r>
+        <w:rPr>
+          <w:rFonts w:ascii="Arial" w:hAnsi="Arial" w:cs="Arial"/>
+          <w:sz w:val="24"/>
+          <w:szCs w:val="24"/>
+        </w:rPr>
+        <w:t xml:space="preserve">Bridge. </w:t>
+      </w:r>
+      <w:proofErr w:type="gramStart"/>
+      <w:r>
+        <w:rPr>
+          <w:rFonts w:ascii="Arial" w:hAnsi="Arial" w:cs="Arial"/>
+          <w:i/>
+          <w:iCs/>
+          <w:sz w:val="24"/>
+          <w:szCs w:val="24"/>
+        </w:rPr>
+        <w:t>s</w:t>
+      </w:r>
+      <w:proofErr w:type="gramEnd"/>
+      <w:r>
+        <w:rPr>
+          <w:rFonts w:ascii="Arial" w:hAnsi="Arial" w:cs="Arial"/>
+          <w:i/>
+          <w:iCs/>
+          <w:sz w:val="24"/>
+          <w:szCs w:val="24"/>
+        </w:rPr>
+        <w:t xml:space="preserve"> </w:t>
+      </w:r>
+      <w:r>
+        <w:rPr>
+          <w:rFonts w:ascii="Arial" w:hAnsi="Arial" w:cs="Arial"/>
+          <w:sz w:val="24"/>
+          <w:szCs w:val="24"/>
+        </w:rPr>
+        <w:t xml:space="preserve">ou </w:t>
+      </w:r>
+      <w:r>
+        <w:rPr>
+          <w:rFonts w:ascii="Arial" w:hAnsi="Arial" w:cs="Arial"/>
+          <w:i/>
+          <w:iCs/>
+          <w:sz w:val="24"/>
+          <w:szCs w:val="24"/>
+        </w:rPr>
+        <w:t>v</w:t>
+      </w:r>
+      <w:r>
+        <w:rPr>
+          <w:rFonts w:ascii="Arial" w:hAnsi="Arial" w:cs="Arial"/>
+          <w:sz w:val="24"/>
+          <w:szCs w:val="24"/>
+        </w:rPr>
+        <w:t>: ponte ou transpor.</w:t>
+      </w:r>
+    </w:p>
+    <w:p>
+      <w:pPr>
+        <w:pStyle w:val="PargrafodaLista"/>
+        <w:numPr>
+          <w:ilvl w:val="0"/>
+          <w:numId w:val="9"/>
+        </w:numPr>
+        <w:spacing w:line="240" w:lineRule="auto"/>
+        <w:rPr>
+          <w:rFonts w:ascii="Arial" w:hAnsi="Arial" w:cs="Arial"/>
+          <w:sz w:val="24"/>
+          <w:szCs w:val="24"/>
+        </w:rPr>
+      </w:pPr>
+      <w:proofErr w:type="spellStart"/>
+      <w:r>
+        <w:rPr>
+          <w:rFonts w:ascii="Arial" w:hAnsi="Arial" w:cs="Arial"/>
+          <w:sz w:val="24"/>
+          <w:szCs w:val="24"/>
+        </w:rPr>
+        <w:t>Busy</w:t>
+      </w:r>
+      <w:proofErr w:type="spellEnd"/>
+      <w:r>
+        <w:rPr>
+          <w:rFonts w:ascii="Arial" w:hAnsi="Arial" w:cs="Arial"/>
+          <w:sz w:val="24"/>
+          <w:szCs w:val="24"/>
+        </w:rPr>
+        <w:t xml:space="preserve">. </w:t>
+      </w:r>
+      <w:proofErr w:type="spellStart"/>
+      <w:proofErr w:type="gramStart"/>
+      <w:r>
+        <w:rPr>
+          <w:rFonts w:ascii="Arial" w:hAnsi="Arial" w:cs="Arial"/>
+          <w:i/>
+          <w:iCs/>
+          <w:sz w:val="24"/>
+          <w:szCs w:val="24"/>
+        </w:rPr>
+        <w:t>adj</w:t>
+      </w:r>
+      <w:proofErr w:type="spellEnd"/>
+      <w:proofErr w:type="gramEnd"/>
+      <w:r>
+        <w:rPr>
+          <w:rFonts w:ascii="Arial" w:hAnsi="Arial" w:cs="Arial"/>
+          <w:sz w:val="24"/>
+          <w:szCs w:val="24"/>
+        </w:rPr>
+        <w:t>: ocupado.</w:t>
+      </w:r>
+    </w:p>
+    <w:p>
+      <w:pPr>
+        <w:pStyle w:val="PargrafodaLista"/>
+        <w:numPr>
+          <w:ilvl w:val="0"/>
+          <w:numId w:val="9"/>
+        </w:numPr>
+        <w:spacing w:line="240" w:lineRule="auto"/>
+        <w:rPr>
+          <w:rFonts w:ascii="Arial" w:hAnsi="Arial" w:cs="Arial"/>
+          <w:sz w:val="24"/>
+          <w:szCs w:val="24"/>
+        </w:rPr>
+      </w:pPr>
+      <w:proofErr w:type="spellStart"/>
+      <w:r>
+        <w:rPr>
+          <w:rFonts w:ascii="Arial" w:hAnsi="Arial" w:cs="Arial"/>
+          <w:sz w:val="24"/>
+          <w:szCs w:val="24"/>
+        </w:rPr>
+        <w:t>Call</w:t>
+      </w:r>
+      <w:proofErr w:type="spellEnd"/>
+      <w:r>
+        <w:rPr>
+          <w:rFonts w:ascii="Arial" w:hAnsi="Arial" w:cs="Arial"/>
+          <w:sz w:val="24"/>
+          <w:szCs w:val="24"/>
+        </w:rPr>
+        <w:t xml:space="preserve">. </w:t>
+      </w:r>
+      <w:proofErr w:type="gramStart"/>
+      <w:r>
+        <w:rPr>
+          <w:rFonts w:ascii="Arial" w:hAnsi="Arial" w:cs="Arial"/>
+          <w:i/>
+          <w:iCs/>
+          <w:sz w:val="24"/>
+          <w:szCs w:val="24"/>
+        </w:rPr>
+        <w:t>v</w:t>
+      </w:r>
+      <w:proofErr w:type="gramEnd"/>
+      <w:r>
+        <w:rPr>
+          <w:rFonts w:ascii="Arial" w:hAnsi="Arial" w:cs="Arial"/>
+          <w:sz w:val="24"/>
+          <w:szCs w:val="24"/>
+        </w:rPr>
+        <w:t>: chamar.</w:t>
+      </w:r>
+    </w:p>
+    <w:p>
+      <w:pPr>
+        <w:pStyle w:val="PargrafodaLista"/>
+        <w:numPr>
+          <w:ilvl w:val="0"/>
+          <w:numId w:val="9"/>
+        </w:numPr>
+        <w:spacing w:line="240" w:lineRule="auto"/>
+        <w:rPr>
+          <w:rFonts w:ascii="Arial" w:hAnsi="Arial" w:cs="Arial"/>
+          <w:sz w:val="24"/>
+          <w:szCs w:val="24"/>
+        </w:rPr>
+      </w:pPr>
+      <w:r>
+        <w:rPr>
+          <w:rFonts w:ascii="Arial" w:hAnsi="Arial" w:cs="Arial"/>
+          <w:sz w:val="24"/>
+          <w:szCs w:val="24"/>
+        </w:rPr>
+        <w:t xml:space="preserve">Clean. </w:t>
+      </w:r>
+      <w:proofErr w:type="gramStart"/>
+      <w:r>
+        <w:rPr>
+          <w:rFonts w:ascii="Arial" w:hAnsi="Arial" w:cs="Arial"/>
+          <w:i/>
+          <w:iCs/>
+          <w:sz w:val="24"/>
+          <w:szCs w:val="24"/>
+        </w:rPr>
+        <w:t>v</w:t>
+      </w:r>
+      <w:proofErr w:type="gramEnd"/>
+      <w:r>
+        <w:rPr>
+          <w:rFonts w:ascii="Arial" w:hAnsi="Arial" w:cs="Arial"/>
+          <w:sz w:val="24"/>
+          <w:szCs w:val="24"/>
+        </w:rPr>
+        <w:t>: Limpar.</w:t>
+      </w:r>
+    </w:p>
+    <w:p>
+      <w:pPr>
+        <w:pStyle w:val="PargrafodaLista"/>
+        <w:numPr>
+          <w:ilvl w:val="0"/>
+          <w:numId w:val="9"/>
+        </w:numPr>
+        <w:spacing w:line="240" w:lineRule="auto"/>
+        <w:rPr>
+          <w:rFonts w:ascii="Arial" w:hAnsi="Arial" w:cs="Arial"/>
+          <w:sz w:val="24"/>
+          <w:szCs w:val="24"/>
+        </w:rPr>
+      </w:pPr>
+      <w:proofErr w:type="spellStart"/>
+      <w:r>
+        <w:rPr>
+          <w:rFonts w:ascii="Arial" w:hAnsi="Arial" w:cs="Arial"/>
+          <w:sz w:val="24"/>
+          <w:szCs w:val="24"/>
+        </w:rPr>
+        <w:t>Clear</w:t>
+      </w:r>
+      <w:proofErr w:type="spellEnd"/>
+      <w:r>
+        <w:rPr>
+          <w:rFonts w:ascii="Arial" w:hAnsi="Arial" w:cs="Arial"/>
+          <w:sz w:val="24"/>
+          <w:szCs w:val="24"/>
+        </w:rPr>
+        <w:t xml:space="preserve">. </w:t>
+      </w:r>
+      <w:proofErr w:type="spellStart"/>
+      <w:proofErr w:type="gramStart"/>
+      <w:r>
+        <w:rPr>
+          <w:rFonts w:ascii="Arial" w:hAnsi="Arial" w:cs="Arial"/>
+          <w:i/>
+          <w:iCs/>
+          <w:sz w:val="24"/>
+          <w:szCs w:val="24"/>
+        </w:rPr>
+        <w:t>adj</w:t>
+      </w:r>
+      <w:proofErr w:type="spellEnd"/>
+      <w:proofErr w:type="gramEnd"/>
+      <w:r>
+        <w:rPr>
+          <w:rFonts w:ascii="Arial" w:hAnsi="Arial" w:cs="Arial"/>
+          <w:sz w:val="24"/>
+          <w:szCs w:val="24"/>
+        </w:rPr>
+        <w:t>: Claro.</w:t>
+      </w:r>
+    </w:p>
+    <w:p>
+      <w:pPr>
+        <w:pStyle w:val="PargrafodaLista"/>
+        <w:numPr>
+          <w:ilvl w:val="0"/>
+          <w:numId w:val="9"/>
+        </w:numPr>
+        <w:spacing w:line="240" w:lineRule="auto"/>
+        <w:rPr>
+          <w:rFonts w:ascii="Arial" w:hAnsi="Arial" w:cs="Arial"/>
+          <w:sz w:val="24"/>
+          <w:szCs w:val="24"/>
+        </w:rPr>
+      </w:pPr>
+      <w:proofErr w:type="spellStart"/>
+      <w:r>
+        <w:rPr>
+          <w:rFonts w:ascii="Arial" w:hAnsi="Arial" w:cs="Arial"/>
+          <w:sz w:val="24"/>
+          <w:szCs w:val="24"/>
+        </w:rPr>
+        <w:t>Cloud</w:t>
+      </w:r>
+      <w:proofErr w:type="spellEnd"/>
+      <w:r>
+        <w:rPr>
+          <w:rFonts w:ascii="Arial" w:hAnsi="Arial" w:cs="Arial"/>
+          <w:sz w:val="24"/>
+          <w:szCs w:val="24"/>
+        </w:rPr>
+        <w:t xml:space="preserve">. </w:t>
+      </w:r>
+      <w:proofErr w:type="gramStart"/>
+      <w:r>
+        <w:rPr>
+          <w:rFonts w:ascii="Arial" w:hAnsi="Arial" w:cs="Arial"/>
+          <w:i/>
+          <w:iCs/>
+          <w:sz w:val="24"/>
+          <w:szCs w:val="24"/>
+        </w:rPr>
+        <w:t>s</w:t>
+      </w:r>
+      <w:proofErr w:type="gramEnd"/>
+      <w:r>
+        <w:rPr>
+          <w:rFonts w:ascii="Arial" w:hAnsi="Arial" w:cs="Arial"/>
+          <w:sz w:val="24"/>
+          <w:szCs w:val="24"/>
+        </w:rPr>
+        <w:t>: Nuvem.</w:t>
+      </w:r>
+    </w:p>
+    <w:p>
+      <w:pPr>
+        <w:pStyle w:val="PargrafodaLista"/>
+        <w:numPr>
+          <w:ilvl w:val="0"/>
+          <w:numId w:val="9"/>
+        </w:numPr>
+        <w:spacing w:line="240" w:lineRule="auto"/>
+        <w:rPr>
+          <w:rFonts w:ascii="Arial" w:hAnsi="Arial" w:cs="Arial"/>
+          <w:sz w:val="24"/>
+          <w:szCs w:val="24"/>
+        </w:rPr>
+      </w:pPr>
+      <w:proofErr w:type="spellStart"/>
+      <w:r>
+        <w:rPr>
+          <w:rFonts w:ascii="Arial" w:hAnsi="Arial" w:cs="Arial"/>
+          <w:sz w:val="24"/>
+          <w:szCs w:val="24"/>
+        </w:rPr>
+        <w:t>Commit</w:t>
+      </w:r>
+      <w:proofErr w:type="spellEnd"/>
+      <w:r>
+        <w:rPr>
+          <w:rFonts w:ascii="Arial" w:hAnsi="Arial" w:cs="Arial"/>
+          <w:sz w:val="24"/>
+          <w:szCs w:val="24"/>
+        </w:rPr>
+        <w:t xml:space="preserve">. </w:t>
+      </w:r>
+      <w:proofErr w:type="gramStart"/>
+      <w:r>
+        <w:rPr>
+          <w:rFonts w:ascii="Arial" w:hAnsi="Arial" w:cs="Arial"/>
+          <w:i/>
+          <w:iCs/>
+          <w:sz w:val="24"/>
+          <w:szCs w:val="24"/>
+        </w:rPr>
+        <w:t>v</w:t>
+      </w:r>
+      <w:proofErr w:type="gramEnd"/>
+      <w:r>
+        <w:rPr>
+          <w:rFonts w:ascii="Arial" w:hAnsi="Arial" w:cs="Arial"/>
+          <w:sz w:val="24"/>
+          <w:szCs w:val="24"/>
+        </w:rPr>
+        <w:t>: Comprometer, devotar-se.</w:t>
+      </w:r>
+    </w:p>
+    <w:p>
+      <w:pPr>
+        <w:pStyle w:val="PargrafodaLista"/>
+        <w:numPr>
+          <w:ilvl w:val="0"/>
+          <w:numId w:val="9"/>
+        </w:numPr>
+        <w:spacing w:line="240" w:lineRule="auto"/>
+        <w:rPr>
+          <w:rFonts w:ascii="Arial" w:hAnsi="Arial" w:cs="Arial"/>
+          <w:sz w:val="24"/>
+          <w:szCs w:val="24"/>
+        </w:rPr>
+      </w:pPr>
+      <w:r>
+        <w:rPr>
+          <w:rFonts w:ascii="Arial" w:hAnsi="Arial" w:cs="Arial"/>
+          <w:sz w:val="24"/>
+          <w:szCs w:val="24"/>
+        </w:rPr>
+        <w:t xml:space="preserve">Computer. </w:t>
+      </w:r>
+      <w:proofErr w:type="gramStart"/>
+      <w:r>
+        <w:rPr>
+          <w:rFonts w:ascii="Arial" w:hAnsi="Arial" w:cs="Arial"/>
+          <w:i/>
+          <w:iCs/>
+          <w:sz w:val="24"/>
+          <w:szCs w:val="24"/>
+        </w:rPr>
+        <w:t>s</w:t>
+      </w:r>
+      <w:proofErr w:type="gramEnd"/>
+      <w:r>
+        <w:rPr>
+          <w:rFonts w:ascii="Arial" w:hAnsi="Arial" w:cs="Arial"/>
+          <w:sz w:val="24"/>
+          <w:szCs w:val="24"/>
+        </w:rPr>
+        <w:t>:  Computador.</w:t>
+      </w:r>
+    </w:p>
+    <w:p>
+      <w:pPr>
+        <w:pStyle w:val="PargrafodaLista"/>
+        <w:numPr>
+          <w:ilvl w:val="0"/>
+          <w:numId w:val="9"/>
+        </w:numPr>
+        <w:spacing w:line="240" w:lineRule="auto"/>
+        <w:rPr>
+          <w:rFonts w:ascii="Arial" w:hAnsi="Arial" w:cs="Arial"/>
+          <w:sz w:val="24"/>
+          <w:szCs w:val="24"/>
+        </w:rPr>
+      </w:pPr>
+      <w:proofErr w:type="spellStart"/>
+      <w:r>
+        <w:rPr>
+          <w:rFonts w:ascii="Arial" w:hAnsi="Arial" w:cs="Arial"/>
+          <w:sz w:val="24"/>
+          <w:szCs w:val="24"/>
+        </w:rPr>
+        <w:t>Create</w:t>
+      </w:r>
+      <w:proofErr w:type="spellEnd"/>
+      <w:r>
+        <w:rPr>
+          <w:rFonts w:ascii="Arial" w:hAnsi="Arial" w:cs="Arial"/>
+          <w:sz w:val="24"/>
+          <w:szCs w:val="24"/>
+        </w:rPr>
+        <w:t xml:space="preserve">. </w:t>
+      </w:r>
+      <w:proofErr w:type="gramStart"/>
+      <w:r>
+        <w:rPr>
+          <w:rFonts w:ascii="Arial" w:hAnsi="Arial" w:cs="Arial"/>
+          <w:i/>
+          <w:iCs/>
+          <w:sz w:val="24"/>
+          <w:szCs w:val="24"/>
+        </w:rPr>
+        <w:t>v</w:t>
+      </w:r>
+      <w:proofErr w:type="gramEnd"/>
+      <w:r>
+        <w:rPr>
+          <w:rFonts w:ascii="Arial" w:hAnsi="Arial" w:cs="Arial"/>
+          <w:sz w:val="24"/>
+          <w:szCs w:val="24"/>
+        </w:rPr>
+        <w:t>: Criar.</w:t>
+      </w:r>
+    </w:p>
+    <w:p>
+      <w:pPr>
+        <w:pStyle w:val="PargrafodaLista"/>
+        <w:numPr>
+          <w:ilvl w:val="0"/>
+          <w:numId w:val="9"/>
+        </w:numPr>
+        <w:spacing w:line="240" w:lineRule="auto"/>
+        <w:rPr>
+          <w:rFonts w:ascii="Arial" w:hAnsi="Arial" w:cs="Arial"/>
+          <w:sz w:val="24"/>
+          <w:szCs w:val="24"/>
+        </w:rPr>
+      </w:pPr>
+      <w:proofErr w:type="spellStart"/>
+      <w:r>
+        <w:rPr>
+          <w:rFonts w:ascii="Arial" w:hAnsi="Arial" w:cs="Arial"/>
+          <w:sz w:val="24"/>
+          <w:szCs w:val="24"/>
+        </w:rPr>
+        <w:t>Current</w:t>
+      </w:r>
+      <w:proofErr w:type="spellEnd"/>
+      <w:r>
+        <w:rPr>
+          <w:rFonts w:ascii="Arial" w:hAnsi="Arial" w:cs="Arial"/>
+          <w:sz w:val="24"/>
+          <w:szCs w:val="24"/>
+        </w:rPr>
+        <w:t xml:space="preserve">. </w:t>
+      </w:r>
+      <w:proofErr w:type="spellStart"/>
+      <w:proofErr w:type="gramStart"/>
+      <w:r>
+        <w:rPr>
+          <w:rFonts w:ascii="Arial" w:hAnsi="Arial" w:cs="Arial"/>
+          <w:i/>
+          <w:iCs/>
+          <w:sz w:val="24"/>
+          <w:szCs w:val="24"/>
+        </w:rPr>
+        <w:t>adj</w:t>
+      </w:r>
+      <w:proofErr w:type="spellEnd"/>
+      <w:proofErr w:type="gramEnd"/>
+      <w:r>
+        <w:rPr>
+          <w:rFonts w:ascii="Arial" w:hAnsi="Arial" w:cs="Arial"/>
+          <w:sz w:val="24"/>
+          <w:szCs w:val="24"/>
+        </w:rPr>
+        <w:t>: Atual.</w:t>
+      </w:r>
+    </w:p>
+    <w:p>
+      <w:pPr>
+        <w:pStyle w:val="PargrafodaLista"/>
+        <w:numPr>
+          <w:ilvl w:val="0"/>
+          <w:numId w:val="9"/>
+        </w:numPr>
+        <w:spacing w:line="240" w:lineRule="auto"/>
+        <w:rPr>
+          <w:rFonts w:ascii="Arial" w:hAnsi="Arial" w:cs="Arial"/>
+          <w:sz w:val="24"/>
+          <w:szCs w:val="24"/>
+        </w:rPr>
+      </w:pPr>
+      <w:proofErr w:type="spellStart"/>
+      <w:r>
+        <w:rPr>
+          <w:rFonts w:ascii="Arial" w:hAnsi="Arial" w:cs="Arial"/>
+          <w:sz w:val="24"/>
+          <w:szCs w:val="24"/>
+        </w:rPr>
+        <w:t>Danger</w:t>
+      </w:r>
+      <w:proofErr w:type="spellEnd"/>
+      <w:r>
+        <w:rPr>
+          <w:rFonts w:ascii="Arial" w:hAnsi="Arial" w:cs="Arial"/>
+          <w:sz w:val="24"/>
+          <w:szCs w:val="24"/>
+        </w:rPr>
+        <w:t xml:space="preserve">. </w:t>
+      </w:r>
+      <w:proofErr w:type="gramStart"/>
+      <w:r>
+        <w:rPr>
+          <w:rFonts w:ascii="Arial" w:hAnsi="Arial" w:cs="Arial"/>
+          <w:i/>
+          <w:iCs/>
+          <w:sz w:val="24"/>
+          <w:szCs w:val="24"/>
+        </w:rPr>
+        <w:t>s</w:t>
+      </w:r>
+      <w:proofErr w:type="gramEnd"/>
+      <w:r>
+        <w:rPr>
+          <w:rFonts w:ascii="Arial" w:hAnsi="Arial" w:cs="Arial"/>
+          <w:sz w:val="24"/>
+          <w:szCs w:val="24"/>
+        </w:rPr>
+        <w:t>: Perigo.</w:t>
+      </w:r>
+    </w:p>
+    <w:p>
+      <w:pPr>
+        <w:pStyle w:val="PargrafodaLista"/>
+        <w:numPr>
+          <w:ilvl w:val="0"/>
+          <w:numId w:val="9"/>
+        </w:numPr>
+        <w:spacing w:line="240" w:lineRule="auto"/>
+        <w:rPr>
+          <w:rFonts w:ascii="Arial" w:hAnsi="Arial" w:cs="Arial"/>
+          <w:sz w:val="24"/>
+          <w:szCs w:val="24"/>
+        </w:rPr>
+      </w:pPr>
+      <w:proofErr w:type="spellStart"/>
+      <w:r>
+        <w:rPr>
+          <w:rFonts w:ascii="Arial" w:hAnsi="Arial" w:cs="Arial"/>
+          <w:sz w:val="24"/>
+          <w:szCs w:val="24"/>
+        </w:rPr>
+        <w:t>Deny</w:t>
+      </w:r>
+      <w:proofErr w:type="spellEnd"/>
+      <w:r>
+        <w:rPr>
+          <w:rFonts w:ascii="Arial" w:hAnsi="Arial" w:cs="Arial"/>
+          <w:sz w:val="24"/>
+          <w:szCs w:val="24"/>
+        </w:rPr>
+        <w:t xml:space="preserve">. </w:t>
+      </w:r>
+      <w:proofErr w:type="gramStart"/>
+      <w:r>
+        <w:rPr>
+          <w:rFonts w:ascii="Arial" w:hAnsi="Arial" w:cs="Arial"/>
+          <w:i/>
+          <w:iCs/>
+          <w:sz w:val="24"/>
+          <w:szCs w:val="24"/>
+        </w:rPr>
+        <w:t>v</w:t>
+      </w:r>
+      <w:proofErr w:type="gramEnd"/>
+      <w:r>
+        <w:rPr>
+          <w:rFonts w:ascii="Arial" w:hAnsi="Arial" w:cs="Arial"/>
+          <w:sz w:val="24"/>
+          <w:szCs w:val="24"/>
+        </w:rPr>
+        <w:t>: Negar.</w:t>
+      </w:r>
+    </w:p>
+    <w:p>
+      <w:pPr>
+        <w:pStyle w:val="PargrafodaLista"/>
+        <w:numPr>
+          <w:ilvl w:val="0"/>
+          <w:numId w:val="9"/>
+        </w:numPr>
+        <w:spacing w:line="240" w:lineRule="auto"/>
+        <w:rPr>
+          <w:rFonts w:ascii="Arial" w:hAnsi="Arial" w:cs="Arial"/>
+          <w:sz w:val="24"/>
+          <w:szCs w:val="24"/>
+        </w:rPr>
+      </w:pPr>
+      <w:proofErr w:type="spellStart"/>
+      <w:r>
+        <w:rPr>
+          <w:rFonts w:ascii="Arial" w:hAnsi="Arial" w:cs="Arial"/>
+          <w:sz w:val="24"/>
+          <w:szCs w:val="24"/>
+        </w:rPr>
+        <w:t>Develop</w:t>
+      </w:r>
+      <w:proofErr w:type="spellEnd"/>
+      <w:r>
+        <w:rPr>
+          <w:rFonts w:ascii="Arial" w:hAnsi="Arial" w:cs="Arial"/>
+          <w:sz w:val="24"/>
+          <w:szCs w:val="24"/>
+        </w:rPr>
+        <w:t xml:space="preserve">. </w:t>
+      </w:r>
+      <w:proofErr w:type="gramStart"/>
+      <w:r>
+        <w:rPr>
+          <w:rFonts w:ascii="Arial" w:hAnsi="Arial" w:cs="Arial"/>
+          <w:i/>
+          <w:iCs/>
+          <w:sz w:val="24"/>
+          <w:szCs w:val="24"/>
+        </w:rPr>
+        <w:t>v</w:t>
+      </w:r>
+      <w:proofErr w:type="gramEnd"/>
+      <w:r>
+        <w:rPr>
+          <w:rFonts w:ascii="Arial" w:hAnsi="Arial" w:cs="Arial"/>
+          <w:sz w:val="24"/>
+          <w:szCs w:val="24"/>
+        </w:rPr>
+        <w:t>: desenvolver (algo) .</w:t>
+      </w:r>
+    </w:p>
+    <w:p>
+      <w:pPr>
+        <w:pStyle w:val="PargrafodaLista"/>
+        <w:numPr>
+          <w:ilvl w:val="0"/>
+          <w:numId w:val="9"/>
+        </w:numPr>
+        <w:spacing w:line="240" w:lineRule="auto"/>
+        <w:rPr>
+          <w:rFonts w:ascii="Arial" w:hAnsi="Arial" w:cs="Arial"/>
+          <w:sz w:val="24"/>
+          <w:szCs w:val="24"/>
+        </w:rPr>
+      </w:pPr>
+      <w:r>
+        <w:rPr>
+          <w:rFonts w:ascii="Arial" w:hAnsi="Arial" w:cs="Arial"/>
+          <w:sz w:val="24"/>
+          <w:szCs w:val="24"/>
+        </w:rPr>
+        <w:t xml:space="preserve">Disk. </w:t>
+      </w:r>
+      <w:proofErr w:type="gramStart"/>
+      <w:r>
+        <w:rPr>
+          <w:rFonts w:ascii="Arial" w:hAnsi="Arial" w:cs="Arial"/>
+          <w:i/>
+          <w:iCs/>
+          <w:sz w:val="24"/>
+          <w:szCs w:val="24"/>
+        </w:rPr>
+        <w:t>s</w:t>
+      </w:r>
+      <w:proofErr w:type="gramEnd"/>
+      <w:r>
+        <w:rPr>
+          <w:rFonts w:ascii="Arial" w:hAnsi="Arial" w:cs="Arial"/>
+          <w:sz w:val="24"/>
+          <w:szCs w:val="24"/>
+        </w:rPr>
+        <w:t>: Disco.</w:t>
+      </w:r>
+    </w:p>
+    <w:p>
+      <w:pPr>
+        <w:pStyle w:val="PargrafodaLista"/>
+        <w:numPr>
+          <w:ilvl w:val="0"/>
+          <w:numId w:val="9"/>
+        </w:numPr>
+        <w:spacing w:line="240" w:lineRule="auto"/>
+        <w:rPr>
+          <w:rFonts w:ascii="Arial" w:hAnsi="Arial" w:cs="Arial"/>
+          <w:sz w:val="24"/>
+          <w:szCs w:val="24"/>
+        </w:rPr>
+      </w:pPr>
+      <w:proofErr w:type="spellStart"/>
+      <w:r>
+        <w:rPr>
+          <w:rFonts w:ascii="Arial" w:hAnsi="Arial" w:cs="Arial"/>
+          <w:sz w:val="24"/>
+          <w:szCs w:val="24"/>
+        </w:rPr>
+        <w:t>Drop</w:t>
+      </w:r>
+      <w:proofErr w:type="spellEnd"/>
+      <w:r>
+        <w:rPr>
+          <w:rFonts w:ascii="Arial" w:hAnsi="Arial" w:cs="Arial"/>
+          <w:sz w:val="24"/>
+          <w:szCs w:val="24"/>
+        </w:rPr>
+        <w:t xml:space="preserve">. </w:t>
+      </w:r>
+      <w:proofErr w:type="gramStart"/>
+      <w:r>
+        <w:rPr>
+          <w:rFonts w:ascii="Arial" w:hAnsi="Arial" w:cs="Arial"/>
+          <w:i/>
+          <w:iCs/>
+          <w:sz w:val="24"/>
+          <w:szCs w:val="24"/>
+        </w:rPr>
+        <w:t>s</w:t>
+      </w:r>
+      <w:proofErr w:type="gramEnd"/>
+      <w:r>
+        <w:rPr>
+          <w:rFonts w:ascii="Arial" w:hAnsi="Arial" w:cs="Arial"/>
+          <w:sz w:val="24"/>
+          <w:szCs w:val="24"/>
+        </w:rPr>
+        <w:t xml:space="preserve"> </w:t>
+      </w:r>
+      <w:proofErr w:type="spellStart"/>
+      <w:r>
+        <w:rPr>
+          <w:rFonts w:ascii="Arial" w:hAnsi="Arial" w:cs="Arial"/>
+          <w:sz w:val="24"/>
+          <w:szCs w:val="24"/>
+        </w:rPr>
+        <w:t>or</w:t>
+      </w:r>
+      <w:proofErr w:type="spellEnd"/>
+      <w:r>
+        <w:rPr>
+          <w:rFonts w:ascii="Arial" w:hAnsi="Arial" w:cs="Arial"/>
+          <w:sz w:val="24"/>
+          <w:szCs w:val="24"/>
+        </w:rPr>
+        <w:t xml:space="preserve"> </w:t>
+      </w:r>
+      <w:r>
+        <w:rPr>
+          <w:rFonts w:ascii="Arial" w:hAnsi="Arial" w:cs="Arial"/>
+          <w:i/>
+          <w:iCs/>
+          <w:sz w:val="24"/>
+          <w:szCs w:val="24"/>
+        </w:rPr>
+        <w:t>v</w:t>
+      </w:r>
+      <w:r>
+        <w:rPr>
+          <w:rFonts w:ascii="Arial" w:hAnsi="Arial" w:cs="Arial"/>
+          <w:sz w:val="24"/>
+          <w:szCs w:val="24"/>
+        </w:rPr>
+        <w:t>:  Queda ou Soltar.</w:t>
+      </w:r>
+    </w:p>
+    <w:p>
+      <w:pPr>
+        <w:pStyle w:val="PargrafodaLista"/>
+        <w:numPr>
+          <w:ilvl w:val="0"/>
+          <w:numId w:val="9"/>
+        </w:numPr>
+        <w:spacing w:line="240" w:lineRule="auto"/>
+        <w:rPr>
+          <w:rFonts w:ascii="Arial" w:hAnsi="Arial" w:cs="Arial"/>
+          <w:sz w:val="24"/>
+          <w:szCs w:val="24"/>
+        </w:rPr>
+      </w:pPr>
+      <w:proofErr w:type="spellStart"/>
+      <w:r>
+        <w:rPr>
+          <w:rFonts w:ascii="Arial" w:hAnsi="Arial" w:cs="Arial"/>
+          <w:sz w:val="24"/>
+          <w:szCs w:val="24"/>
+        </w:rPr>
+        <w:t>Each</w:t>
+      </w:r>
+      <w:proofErr w:type="spellEnd"/>
+      <w:r>
+        <w:rPr>
+          <w:rFonts w:ascii="Arial" w:hAnsi="Arial" w:cs="Arial"/>
+          <w:sz w:val="24"/>
+          <w:szCs w:val="24"/>
+        </w:rPr>
+        <w:t xml:space="preserve">. </w:t>
+      </w:r>
+      <w:proofErr w:type="spellStart"/>
+      <w:proofErr w:type="gramStart"/>
+      <w:r>
+        <w:rPr>
+          <w:rFonts w:ascii="Arial" w:hAnsi="Arial" w:cs="Arial"/>
+          <w:i/>
+          <w:iCs/>
+          <w:sz w:val="24"/>
+          <w:szCs w:val="24"/>
+        </w:rPr>
+        <w:t>pron</w:t>
+      </w:r>
+      <w:proofErr w:type="spellEnd"/>
+      <w:proofErr w:type="gramEnd"/>
+      <w:r>
+        <w:rPr>
+          <w:rFonts w:ascii="Arial" w:hAnsi="Arial" w:cs="Arial"/>
+          <w:sz w:val="24"/>
+          <w:szCs w:val="24"/>
+        </w:rPr>
+        <w:t>: cada.</w:t>
+      </w:r>
+    </w:p>
+    <w:p>
+      <w:pPr>
+        <w:pStyle w:val="PargrafodaLista"/>
+        <w:numPr>
+          <w:ilvl w:val="0"/>
+          <w:numId w:val="9"/>
+        </w:numPr>
+        <w:spacing w:line="240" w:lineRule="auto"/>
+        <w:rPr>
+          <w:rFonts w:ascii="Arial" w:hAnsi="Arial" w:cs="Arial"/>
+          <w:sz w:val="24"/>
+          <w:szCs w:val="24"/>
+        </w:rPr>
+      </w:pPr>
+      <w:r>
+        <w:rPr>
+          <w:rFonts w:ascii="Arial" w:hAnsi="Arial" w:cs="Arial"/>
+          <w:sz w:val="24"/>
+          <w:szCs w:val="24"/>
+        </w:rPr>
+        <w:t>E</w:t>
+      </w:r>
+      <w:r>
+        <w:rPr>
+          <w:rFonts w:ascii="Arial" w:hAnsi="Arial" w:cs="Arial"/>
+          <w:sz w:val="24"/>
+          <w:szCs w:val="24"/>
+        </w:rPr>
+        <w:t>nterprise</w:t>
+      </w:r>
+      <w:r>
+        <w:rPr>
+          <w:rFonts w:ascii="Arial" w:hAnsi="Arial" w:cs="Arial"/>
+          <w:sz w:val="24"/>
+          <w:szCs w:val="24"/>
+        </w:rPr>
+        <w:t xml:space="preserve">. </w:t>
+      </w:r>
+      <w:proofErr w:type="gramStart"/>
+      <w:r>
+        <w:rPr>
+          <w:rFonts w:ascii="Arial" w:hAnsi="Arial" w:cs="Arial"/>
+          <w:i/>
+          <w:iCs/>
+          <w:sz w:val="24"/>
+          <w:szCs w:val="24"/>
+        </w:rPr>
+        <w:t>s</w:t>
+      </w:r>
+      <w:proofErr w:type="gramEnd"/>
+      <w:r>
+        <w:rPr>
+          <w:rFonts w:ascii="Arial" w:hAnsi="Arial" w:cs="Arial"/>
+          <w:sz w:val="24"/>
+          <w:szCs w:val="24"/>
+        </w:rPr>
+        <w:t xml:space="preserve">: </w:t>
+      </w:r>
+      <w:r>
+        <w:rPr>
+          <w:rFonts w:ascii="Arial" w:hAnsi="Arial" w:cs="Arial"/>
+          <w:sz w:val="24"/>
+          <w:szCs w:val="24"/>
+        </w:rPr>
+        <w:t>E</w:t>
+      </w:r>
+      <w:r>
+        <w:rPr>
+          <w:rFonts w:ascii="Arial" w:hAnsi="Arial" w:cs="Arial"/>
+          <w:sz w:val="24"/>
+          <w:szCs w:val="24"/>
+        </w:rPr>
+        <w:t>mpresa</w:t>
+      </w:r>
+      <w:r>
+        <w:rPr>
+          <w:rFonts w:ascii="Arial" w:hAnsi="Arial" w:cs="Arial"/>
+          <w:sz w:val="24"/>
+          <w:szCs w:val="24"/>
+        </w:rPr>
+        <w:t>.</w:t>
+      </w:r>
+    </w:p>
+    <w:p>
+      <w:pPr>
+        <w:pStyle w:val="PargrafodaLista"/>
+        <w:numPr>
+          <w:ilvl w:val="0"/>
+          <w:numId w:val="9"/>
+        </w:numPr>
+        <w:spacing w:line="240" w:lineRule="auto"/>
+        <w:rPr>
+          <w:rFonts w:ascii="Arial" w:hAnsi="Arial" w:cs="Arial"/>
+          <w:sz w:val="24"/>
+          <w:szCs w:val="24"/>
+        </w:rPr>
+      </w:pPr>
+      <w:proofErr w:type="spellStart"/>
+      <w:r>
+        <w:rPr>
+          <w:rFonts w:ascii="Arial" w:hAnsi="Arial" w:cs="Arial"/>
+          <w:sz w:val="24"/>
+          <w:szCs w:val="24"/>
+        </w:rPr>
+        <w:t>Fake</w:t>
+      </w:r>
+      <w:proofErr w:type="spellEnd"/>
+      <w:r>
+        <w:rPr>
+          <w:rFonts w:ascii="Arial" w:hAnsi="Arial" w:cs="Arial"/>
+          <w:sz w:val="24"/>
+          <w:szCs w:val="24"/>
+        </w:rPr>
+        <w:t xml:space="preserve">. </w:t>
+      </w:r>
+      <w:proofErr w:type="spellStart"/>
+      <w:proofErr w:type="gramStart"/>
+      <w:r>
+        <w:rPr>
+          <w:rFonts w:ascii="Arial" w:hAnsi="Arial" w:cs="Arial"/>
+          <w:i/>
+          <w:iCs/>
+          <w:sz w:val="24"/>
+          <w:szCs w:val="24"/>
+        </w:rPr>
+        <w:t>adj</w:t>
+      </w:r>
+      <w:proofErr w:type="spellEnd"/>
+      <w:proofErr w:type="gramEnd"/>
+      <w:r>
+        <w:rPr>
+          <w:rFonts w:ascii="Arial" w:hAnsi="Arial" w:cs="Arial"/>
+          <w:i/>
+          <w:iCs/>
+          <w:sz w:val="24"/>
+          <w:szCs w:val="24"/>
+        </w:rPr>
+        <w:t xml:space="preserve">, </w:t>
+      </w:r>
+      <w:r>
+        <w:rPr>
+          <w:rFonts w:ascii="Arial" w:hAnsi="Arial" w:cs="Arial"/>
+          <w:i/>
+          <w:iCs/>
+          <w:sz w:val="24"/>
+          <w:szCs w:val="24"/>
+        </w:rPr>
+        <w:t>v</w:t>
+      </w:r>
+      <w:r>
+        <w:rPr>
+          <w:rFonts w:ascii="Arial" w:hAnsi="Arial" w:cs="Arial"/>
+          <w:i/>
+          <w:iCs/>
+          <w:sz w:val="24"/>
+          <w:szCs w:val="24"/>
+        </w:rPr>
+        <w:t xml:space="preserve"> </w:t>
+      </w:r>
+      <w:r>
+        <w:rPr>
+          <w:rFonts w:ascii="Arial" w:hAnsi="Arial" w:cs="Arial"/>
+          <w:sz w:val="24"/>
+          <w:szCs w:val="24"/>
+        </w:rPr>
+        <w:t>ou</w:t>
+      </w:r>
+      <w:r>
+        <w:rPr>
+          <w:rFonts w:ascii="Arial" w:hAnsi="Arial" w:cs="Arial"/>
+          <w:sz w:val="24"/>
+          <w:szCs w:val="24"/>
+        </w:rPr>
+        <w:t xml:space="preserve"> </w:t>
+      </w:r>
+      <w:r>
+        <w:rPr>
+          <w:rFonts w:ascii="Arial" w:hAnsi="Arial" w:cs="Arial"/>
+          <w:i/>
+          <w:iCs/>
+          <w:sz w:val="24"/>
+          <w:szCs w:val="24"/>
+        </w:rPr>
+        <w:t>s</w:t>
+      </w:r>
+      <w:r>
+        <w:rPr>
+          <w:rFonts w:ascii="Arial" w:hAnsi="Arial" w:cs="Arial"/>
+          <w:sz w:val="24"/>
+          <w:szCs w:val="24"/>
+        </w:rPr>
+        <w:t>: Falso, fingir ou falsificação.</w:t>
+      </w:r>
+    </w:p>
+    <w:p>
+      <w:pPr>
+        <w:pStyle w:val="PargrafodaLista"/>
+        <w:numPr>
+          <w:ilvl w:val="0"/>
+          <w:numId w:val="9"/>
+        </w:numPr>
+        <w:spacing w:line="240" w:lineRule="auto"/>
+        <w:rPr>
+          <w:rFonts w:ascii="Arial" w:hAnsi="Arial" w:cs="Arial"/>
+          <w:sz w:val="24"/>
+          <w:szCs w:val="24"/>
+        </w:rPr>
+      </w:pPr>
+      <w:proofErr w:type="spellStart"/>
+      <w:r>
+        <w:rPr>
+          <w:rFonts w:ascii="Arial" w:hAnsi="Arial" w:cs="Arial"/>
+          <w:sz w:val="24"/>
+          <w:szCs w:val="24"/>
+        </w:rPr>
+        <w:t>Feel</w:t>
+      </w:r>
+      <w:proofErr w:type="spellEnd"/>
+      <w:r>
+        <w:rPr>
+          <w:rFonts w:ascii="Arial" w:hAnsi="Arial" w:cs="Arial"/>
+          <w:sz w:val="24"/>
+          <w:szCs w:val="24"/>
+        </w:rPr>
+        <w:t xml:space="preserve">. </w:t>
+      </w:r>
+      <w:proofErr w:type="gramStart"/>
+      <w:r>
+        <w:rPr>
+          <w:rFonts w:ascii="Arial" w:hAnsi="Arial" w:cs="Arial"/>
+          <w:i/>
+          <w:iCs/>
+          <w:sz w:val="24"/>
+          <w:szCs w:val="24"/>
+        </w:rPr>
+        <w:t>v</w:t>
+      </w:r>
+      <w:proofErr w:type="gramEnd"/>
+      <w:r>
+        <w:rPr>
+          <w:rFonts w:ascii="Arial" w:hAnsi="Arial" w:cs="Arial"/>
+          <w:i/>
+          <w:iCs/>
+          <w:sz w:val="24"/>
+          <w:szCs w:val="24"/>
+        </w:rPr>
+        <w:t xml:space="preserve"> </w:t>
+      </w:r>
+      <w:r>
+        <w:rPr>
+          <w:rFonts w:ascii="Arial" w:hAnsi="Arial" w:cs="Arial"/>
+          <w:sz w:val="24"/>
+          <w:szCs w:val="24"/>
+        </w:rPr>
+        <w:t>ou</w:t>
+      </w:r>
+      <w:r>
+        <w:rPr>
+          <w:rFonts w:ascii="Arial" w:hAnsi="Arial" w:cs="Arial"/>
+          <w:i/>
+          <w:iCs/>
+          <w:sz w:val="24"/>
+          <w:szCs w:val="24"/>
+        </w:rPr>
+        <w:t xml:space="preserve"> s</w:t>
+      </w:r>
+      <w:r>
+        <w:rPr>
+          <w:rFonts w:ascii="Arial" w:hAnsi="Arial" w:cs="Arial"/>
+          <w:sz w:val="24"/>
+          <w:szCs w:val="24"/>
+        </w:rPr>
+        <w:t>: Sentir ou percepção.</w:t>
+      </w:r>
+    </w:p>
+    <w:p>
+      <w:pPr>
+        <w:pStyle w:val="PargrafodaLista"/>
+        <w:numPr>
+          <w:ilvl w:val="0"/>
+          <w:numId w:val="9"/>
+        </w:numPr>
+        <w:spacing w:line="240" w:lineRule="auto"/>
+        <w:rPr>
+          <w:rFonts w:ascii="Arial" w:hAnsi="Arial" w:cs="Arial"/>
+          <w:sz w:val="24"/>
+          <w:szCs w:val="24"/>
+        </w:rPr>
+      </w:pPr>
+      <w:proofErr w:type="spellStart"/>
+      <w:r>
+        <w:rPr>
+          <w:rFonts w:ascii="Arial" w:hAnsi="Arial" w:cs="Arial"/>
+          <w:sz w:val="24"/>
+          <w:szCs w:val="24"/>
+        </w:rPr>
+        <w:t>Folks</w:t>
+      </w:r>
+      <w:proofErr w:type="spellEnd"/>
+      <w:r>
+        <w:rPr>
+          <w:rFonts w:ascii="Arial" w:hAnsi="Arial" w:cs="Arial"/>
+          <w:sz w:val="24"/>
+          <w:szCs w:val="24"/>
+        </w:rPr>
+        <w:t xml:space="preserve">. </w:t>
+      </w:r>
+      <w:proofErr w:type="gramStart"/>
+      <w:r>
+        <w:rPr>
+          <w:rFonts w:ascii="Arial" w:hAnsi="Arial" w:cs="Arial"/>
+          <w:i/>
+          <w:iCs/>
+          <w:sz w:val="24"/>
+          <w:szCs w:val="24"/>
+        </w:rPr>
+        <w:t>s</w:t>
+      </w:r>
+      <w:proofErr w:type="gramEnd"/>
+      <w:r>
+        <w:rPr>
+          <w:rFonts w:ascii="Arial" w:hAnsi="Arial" w:cs="Arial"/>
+          <w:sz w:val="24"/>
+          <w:szCs w:val="24"/>
+        </w:rPr>
+        <w:t>:</w:t>
+      </w:r>
+      <w:r>
+        <w:rPr>
+          <w:rFonts w:ascii="Arial" w:hAnsi="Arial" w:cs="Arial"/>
+          <w:sz w:val="24"/>
+          <w:szCs w:val="24"/>
+        </w:rPr>
+        <w:t xml:space="preserve"> Pessoal.</w:t>
+      </w:r>
+    </w:p>
+    <w:p>
+      <w:pPr>
+        <w:pStyle w:val="PargrafodaLista"/>
+        <w:numPr>
+          <w:ilvl w:val="0"/>
+          <w:numId w:val="9"/>
+        </w:numPr>
+        <w:spacing w:line="240" w:lineRule="auto"/>
+        <w:rPr>
+          <w:rFonts w:ascii="Arial" w:hAnsi="Arial" w:cs="Arial"/>
+          <w:sz w:val="24"/>
+          <w:szCs w:val="24"/>
+        </w:rPr>
+      </w:pPr>
+      <w:proofErr w:type="spellStart"/>
+      <w:r>
+        <w:rPr>
+          <w:rFonts w:ascii="Arial" w:hAnsi="Arial" w:cs="Arial"/>
+          <w:sz w:val="24"/>
+          <w:szCs w:val="24"/>
+        </w:rPr>
+        <w:t>Foold</w:t>
+      </w:r>
+      <w:proofErr w:type="spellEnd"/>
+      <w:r>
+        <w:rPr>
+          <w:rFonts w:ascii="Arial" w:hAnsi="Arial" w:cs="Arial"/>
+          <w:sz w:val="24"/>
+          <w:szCs w:val="24"/>
+        </w:rPr>
+        <w:t xml:space="preserve">. </w:t>
+      </w:r>
+      <w:proofErr w:type="gramStart"/>
+      <w:r>
+        <w:rPr>
+          <w:rFonts w:ascii="Arial" w:hAnsi="Arial" w:cs="Arial"/>
+          <w:i/>
+          <w:iCs/>
+          <w:sz w:val="24"/>
+          <w:szCs w:val="24"/>
+        </w:rPr>
+        <w:t>s</w:t>
+      </w:r>
+      <w:proofErr w:type="gramEnd"/>
+      <w:r>
+        <w:rPr>
+          <w:rFonts w:ascii="Arial" w:hAnsi="Arial" w:cs="Arial"/>
+          <w:i/>
+          <w:iCs/>
+          <w:sz w:val="24"/>
+          <w:szCs w:val="24"/>
+        </w:rPr>
+        <w:t xml:space="preserve"> </w:t>
+      </w:r>
+      <w:r>
+        <w:rPr>
+          <w:rFonts w:ascii="Arial" w:hAnsi="Arial" w:cs="Arial"/>
+          <w:sz w:val="24"/>
+          <w:szCs w:val="24"/>
+        </w:rPr>
+        <w:t xml:space="preserve">ou </w:t>
+      </w:r>
+      <w:r>
+        <w:rPr>
+          <w:rFonts w:ascii="Arial" w:hAnsi="Arial" w:cs="Arial"/>
+          <w:i/>
+          <w:iCs/>
+          <w:sz w:val="24"/>
+          <w:szCs w:val="24"/>
+        </w:rPr>
+        <w:t>v</w:t>
+      </w:r>
+      <w:r>
+        <w:rPr>
+          <w:rFonts w:ascii="Arial" w:hAnsi="Arial" w:cs="Arial"/>
+          <w:sz w:val="24"/>
+          <w:szCs w:val="24"/>
+        </w:rPr>
+        <w:t>: enchente ou inundar.</w:t>
+      </w:r>
+    </w:p>
+    <w:p>
+      <w:pPr>
+        <w:pStyle w:val="PargrafodaLista"/>
+        <w:numPr>
+          <w:ilvl w:val="0"/>
+          <w:numId w:val="9"/>
+        </w:numPr>
+        <w:spacing w:line="240" w:lineRule="auto"/>
+        <w:rPr>
+          <w:rFonts w:ascii="Arial" w:hAnsi="Arial" w:cs="Arial"/>
+          <w:sz w:val="24"/>
+          <w:szCs w:val="24"/>
+        </w:rPr>
+      </w:pPr>
+      <w:r>
+        <w:rPr>
+          <w:rFonts w:ascii="Arial" w:hAnsi="Arial" w:cs="Arial"/>
+          <w:sz w:val="24"/>
+          <w:szCs w:val="24"/>
+        </w:rPr>
+        <w:t xml:space="preserve">Go. </w:t>
+      </w:r>
+      <w:proofErr w:type="gramStart"/>
+      <w:r>
+        <w:rPr>
+          <w:rFonts w:ascii="Arial" w:hAnsi="Arial" w:cs="Arial"/>
+          <w:i/>
+          <w:iCs/>
+          <w:sz w:val="24"/>
+          <w:szCs w:val="24"/>
+        </w:rPr>
+        <w:t>v</w:t>
+      </w:r>
+      <w:proofErr w:type="gramEnd"/>
+      <w:r>
+        <w:rPr>
+          <w:rFonts w:ascii="Arial" w:hAnsi="Arial" w:cs="Arial"/>
+          <w:sz w:val="24"/>
+          <w:szCs w:val="24"/>
+        </w:rPr>
+        <w:t>: Ir.</w:t>
+      </w:r>
+    </w:p>
+    <w:p>
+      <w:pPr>
+        <w:pStyle w:val="PargrafodaLista"/>
+        <w:numPr>
+          <w:ilvl w:val="0"/>
+          <w:numId w:val="9"/>
+        </w:numPr>
+        <w:spacing w:line="240" w:lineRule="auto"/>
+        <w:rPr>
+          <w:rFonts w:ascii="Arial" w:hAnsi="Arial" w:cs="Arial"/>
+          <w:sz w:val="24"/>
+          <w:szCs w:val="24"/>
+        </w:rPr>
+      </w:pPr>
+      <w:proofErr w:type="spellStart"/>
+      <w:r>
+        <w:rPr>
+          <w:rFonts w:ascii="Arial" w:hAnsi="Arial" w:cs="Arial"/>
+          <w:sz w:val="24"/>
+          <w:szCs w:val="24"/>
+        </w:rPr>
+        <w:t>Guest</w:t>
+      </w:r>
+      <w:proofErr w:type="spellEnd"/>
+      <w:r>
+        <w:rPr>
+          <w:rFonts w:ascii="Arial" w:hAnsi="Arial" w:cs="Arial"/>
+          <w:sz w:val="24"/>
+          <w:szCs w:val="24"/>
+        </w:rPr>
+        <w:t xml:space="preserve">. </w:t>
+      </w:r>
+      <w:proofErr w:type="gramStart"/>
+      <w:r>
+        <w:rPr>
+          <w:rFonts w:ascii="Arial" w:hAnsi="Arial" w:cs="Arial"/>
+          <w:i/>
+          <w:iCs/>
+          <w:sz w:val="24"/>
+          <w:szCs w:val="24"/>
+        </w:rPr>
+        <w:t>s</w:t>
+      </w:r>
+      <w:proofErr w:type="gramEnd"/>
+      <w:r>
+        <w:rPr>
+          <w:rFonts w:ascii="Arial" w:hAnsi="Arial" w:cs="Arial"/>
+          <w:sz w:val="24"/>
+          <w:szCs w:val="24"/>
+        </w:rPr>
+        <w:t>: Convidado.</w:t>
+      </w:r>
+    </w:p>
+    <w:p>
+      <w:pPr>
+        <w:pStyle w:val="PargrafodaLista"/>
+        <w:numPr>
+          <w:ilvl w:val="0"/>
+          <w:numId w:val="9"/>
+        </w:numPr>
+        <w:spacing w:line="240" w:lineRule="auto"/>
+        <w:rPr>
+          <w:rFonts w:ascii="Arial" w:hAnsi="Arial" w:cs="Arial"/>
+          <w:sz w:val="24"/>
+          <w:szCs w:val="24"/>
+        </w:rPr>
+      </w:pPr>
+      <w:proofErr w:type="spellStart"/>
+      <w:r>
+        <w:rPr>
+          <w:rFonts w:ascii="Arial" w:hAnsi="Arial" w:cs="Arial"/>
+          <w:sz w:val="24"/>
+          <w:szCs w:val="24"/>
+        </w:rPr>
+        <w:t>Gun</w:t>
+      </w:r>
+      <w:proofErr w:type="spellEnd"/>
+      <w:r>
+        <w:rPr>
+          <w:rFonts w:ascii="Arial" w:hAnsi="Arial" w:cs="Arial"/>
+          <w:sz w:val="24"/>
+          <w:szCs w:val="24"/>
+        </w:rPr>
+        <w:t xml:space="preserve">. </w:t>
+      </w:r>
+      <w:proofErr w:type="gramStart"/>
+      <w:r>
+        <w:rPr>
+          <w:rFonts w:ascii="Arial" w:hAnsi="Arial" w:cs="Arial"/>
+          <w:i/>
+          <w:iCs/>
+          <w:sz w:val="24"/>
+          <w:szCs w:val="24"/>
+        </w:rPr>
+        <w:t>s</w:t>
+      </w:r>
+      <w:proofErr w:type="gramEnd"/>
+      <w:r>
+        <w:rPr>
+          <w:rFonts w:ascii="Arial" w:hAnsi="Arial" w:cs="Arial"/>
+          <w:i/>
+          <w:iCs/>
+          <w:sz w:val="24"/>
+          <w:szCs w:val="24"/>
+        </w:rPr>
+        <w:t xml:space="preserve"> </w:t>
+      </w:r>
+      <w:r>
+        <w:rPr>
+          <w:rFonts w:ascii="Arial" w:hAnsi="Arial" w:cs="Arial"/>
+          <w:sz w:val="24"/>
+          <w:szCs w:val="24"/>
+        </w:rPr>
+        <w:t xml:space="preserve">ou </w:t>
+      </w:r>
+      <w:r>
+        <w:rPr>
+          <w:rFonts w:ascii="Arial" w:hAnsi="Arial" w:cs="Arial"/>
+          <w:i/>
+          <w:iCs/>
+          <w:sz w:val="24"/>
+          <w:szCs w:val="24"/>
+        </w:rPr>
+        <w:t>v</w:t>
+      </w:r>
+      <w:r>
+        <w:rPr>
+          <w:rFonts w:ascii="Arial" w:hAnsi="Arial" w:cs="Arial"/>
+          <w:sz w:val="24"/>
+          <w:szCs w:val="24"/>
+        </w:rPr>
+        <w:t>: Arma ou atirar.</w:t>
+      </w:r>
+    </w:p>
+    <w:p>
+      <w:pPr>
+        <w:pStyle w:val="PargrafodaLista"/>
+        <w:numPr>
+          <w:ilvl w:val="0"/>
+          <w:numId w:val="9"/>
+        </w:numPr>
+        <w:spacing w:line="240" w:lineRule="auto"/>
+        <w:rPr>
+          <w:rFonts w:ascii="Arial" w:hAnsi="Arial" w:cs="Arial"/>
+          <w:sz w:val="24"/>
+          <w:szCs w:val="24"/>
+        </w:rPr>
+      </w:pPr>
+      <w:proofErr w:type="spellStart"/>
+      <w:r>
+        <w:rPr>
+          <w:rFonts w:ascii="Arial" w:hAnsi="Arial" w:cs="Arial"/>
+          <w:sz w:val="24"/>
+          <w:szCs w:val="24"/>
+        </w:rPr>
+        <w:t>Hack</w:t>
+      </w:r>
+      <w:proofErr w:type="spellEnd"/>
+      <w:r>
+        <w:rPr>
+          <w:rFonts w:ascii="Arial" w:hAnsi="Arial" w:cs="Arial"/>
+          <w:sz w:val="24"/>
+          <w:szCs w:val="24"/>
+        </w:rPr>
+        <w:t xml:space="preserve">. </w:t>
+      </w:r>
+      <w:proofErr w:type="gramStart"/>
+      <w:r>
+        <w:rPr>
+          <w:rFonts w:ascii="Arial" w:hAnsi="Arial" w:cs="Arial"/>
+          <w:i/>
+          <w:iCs/>
+          <w:sz w:val="24"/>
+          <w:szCs w:val="24"/>
+        </w:rPr>
+        <w:t>s</w:t>
+      </w:r>
+      <w:proofErr w:type="gramEnd"/>
+      <w:r>
+        <w:rPr>
+          <w:rFonts w:ascii="Arial" w:hAnsi="Arial" w:cs="Arial"/>
+          <w:i/>
+          <w:iCs/>
+          <w:sz w:val="24"/>
+          <w:szCs w:val="24"/>
+        </w:rPr>
+        <w:t xml:space="preserve"> </w:t>
+      </w:r>
+      <w:proofErr w:type="spellStart"/>
+      <w:r>
+        <w:rPr>
+          <w:rFonts w:ascii="Arial" w:hAnsi="Arial" w:cs="Arial"/>
+          <w:sz w:val="24"/>
+          <w:szCs w:val="24"/>
+        </w:rPr>
+        <w:t>or</w:t>
+      </w:r>
+      <w:proofErr w:type="spellEnd"/>
+      <w:r>
+        <w:rPr>
+          <w:rFonts w:ascii="Arial" w:hAnsi="Arial" w:cs="Arial"/>
+          <w:i/>
+          <w:iCs/>
+          <w:sz w:val="24"/>
+          <w:szCs w:val="24"/>
+        </w:rPr>
+        <w:t xml:space="preserve"> v</w:t>
+      </w:r>
+      <w:r>
+        <w:rPr>
+          <w:rFonts w:ascii="Arial" w:hAnsi="Arial" w:cs="Arial"/>
+          <w:sz w:val="24"/>
+          <w:szCs w:val="24"/>
+        </w:rPr>
+        <w:t>: Corte ou Cortar.</w:t>
+      </w:r>
+    </w:p>
+    <w:p>
+      <w:pPr>
+        <w:pStyle w:val="PargrafodaLista"/>
+        <w:numPr>
+          <w:ilvl w:val="0"/>
+          <w:numId w:val="9"/>
+        </w:numPr>
+        <w:spacing w:line="240" w:lineRule="auto"/>
+        <w:rPr>
+          <w:rFonts w:ascii="Arial" w:hAnsi="Arial" w:cs="Arial"/>
+          <w:sz w:val="24"/>
+          <w:szCs w:val="24"/>
+        </w:rPr>
+      </w:pPr>
+      <w:r>
+        <w:rPr>
+          <w:rFonts w:ascii="Arial" w:hAnsi="Arial" w:cs="Arial"/>
+          <w:sz w:val="24"/>
+          <w:szCs w:val="24"/>
+        </w:rPr>
+        <w:t xml:space="preserve">Home. </w:t>
+      </w:r>
+      <w:proofErr w:type="gramStart"/>
+      <w:r>
+        <w:rPr>
+          <w:rFonts w:ascii="Arial" w:hAnsi="Arial" w:cs="Arial"/>
+          <w:i/>
+          <w:iCs/>
+          <w:sz w:val="24"/>
+          <w:szCs w:val="24"/>
+        </w:rPr>
+        <w:t>s</w:t>
+      </w:r>
+      <w:proofErr w:type="gramEnd"/>
+      <w:r>
+        <w:rPr>
+          <w:rFonts w:ascii="Arial" w:hAnsi="Arial" w:cs="Arial"/>
+          <w:sz w:val="24"/>
+          <w:szCs w:val="24"/>
+        </w:rPr>
+        <w:t xml:space="preserve"> ou </w:t>
+      </w:r>
+      <w:proofErr w:type="spellStart"/>
+      <w:r>
+        <w:rPr>
+          <w:rFonts w:ascii="Arial" w:hAnsi="Arial" w:cs="Arial"/>
+          <w:i/>
+          <w:iCs/>
+          <w:sz w:val="24"/>
+          <w:szCs w:val="24"/>
+        </w:rPr>
+        <w:t>adj</w:t>
+      </w:r>
+      <w:proofErr w:type="spellEnd"/>
+      <w:r>
+        <w:rPr>
+          <w:rFonts w:ascii="Arial" w:hAnsi="Arial" w:cs="Arial"/>
+          <w:sz w:val="24"/>
+          <w:szCs w:val="24"/>
+        </w:rPr>
+        <w:t>: Lar ou Doméstico.</w:t>
+      </w:r>
+    </w:p>
+    <w:p>
+      <w:pPr>
+        <w:pStyle w:val="PargrafodaLista"/>
+        <w:numPr>
+          <w:ilvl w:val="0"/>
+          <w:numId w:val="9"/>
+        </w:numPr>
+        <w:spacing w:line="240" w:lineRule="auto"/>
+        <w:rPr>
+          <w:rFonts w:ascii="Arial" w:hAnsi="Arial" w:cs="Arial"/>
+          <w:sz w:val="24"/>
+          <w:szCs w:val="24"/>
+        </w:rPr>
+      </w:pPr>
+      <w:proofErr w:type="spellStart"/>
+      <w:r>
+        <w:rPr>
+          <w:rFonts w:ascii="Arial" w:hAnsi="Arial" w:cs="Arial"/>
+          <w:sz w:val="24"/>
+          <w:szCs w:val="24"/>
+        </w:rPr>
+        <w:t>House</w:t>
+      </w:r>
+      <w:proofErr w:type="spellEnd"/>
+      <w:r>
+        <w:rPr>
+          <w:rFonts w:ascii="Arial" w:hAnsi="Arial" w:cs="Arial"/>
+          <w:sz w:val="24"/>
+          <w:szCs w:val="24"/>
+        </w:rPr>
+        <w:t xml:space="preserve">. </w:t>
+      </w:r>
+      <w:proofErr w:type="gramStart"/>
+      <w:r>
+        <w:rPr>
+          <w:rFonts w:ascii="Arial" w:hAnsi="Arial" w:cs="Arial"/>
+          <w:i/>
+          <w:iCs/>
+          <w:sz w:val="24"/>
+          <w:szCs w:val="24"/>
+        </w:rPr>
+        <w:t>s</w:t>
+      </w:r>
+      <w:proofErr w:type="gramEnd"/>
+      <w:r>
+        <w:rPr>
+          <w:rFonts w:ascii="Arial" w:hAnsi="Arial" w:cs="Arial"/>
+          <w:i/>
+          <w:iCs/>
+          <w:sz w:val="24"/>
+          <w:szCs w:val="24"/>
+        </w:rPr>
+        <w:t xml:space="preserve"> </w:t>
+      </w:r>
+      <w:r>
+        <w:rPr>
+          <w:rFonts w:ascii="Arial" w:hAnsi="Arial" w:cs="Arial"/>
+          <w:sz w:val="24"/>
+          <w:szCs w:val="24"/>
+        </w:rPr>
+        <w:t xml:space="preserve">ou  </w:t>
+      </w:r>
+      <w:r>
+        <w:rPr>
+          <w:rFonts w:ascii="Arial" w:hAnsi="Arial" w:cs="Arial"/>
+          <w:i/>
+          <w:iCs/>
+          <w:sz w:val="24"/>
+          <w:szCs w:val="24"/>
+        </w:rPr>
+        <w:t>v</w:t>
+      </w:r>
+      <w:r>
+        <w:rPr>
+          <w:rFonts w:ascii="Arial" w:hAnsi="Arial" w:cs="Arial"/>
+          <w:sz w:val="24"/>
+          <w:szCs w:val="24"/>
+        </w:rPr>
+        <w:t>: casa ou abrigar.</w:t>
+      </w:r>
+    </w:p>
+    <w:p>
+      <w:pPr>
+        <w:pStyle w:val="PargrafodaLista"/>
+        <w:numPr>
+          <w:ilvl w:val="0"/>
+          <w:numId w:val="9"/>
+        </w:numPr>
+        <w:spacing w:line="240" w:lineRule="auto"/>
+        <w:rPr>
+          <w:rFonts w:ascii="Arial" w:hAnsi="Arial" w:cs="Arial"/>
+          <w:sz w:val="24"/>
+          <w:szCs w:val="24"/>
+        </w:rPr>
+      </w:pPr>
+      <w:proofErr w:type="spellStart"/>
+      <w:r>
+        <w:rPr>
+          <w:rFonts w:ascii="Arial" w:hAnsi="Arial" w:cs="Arial"/>
+          <w:sz w:val="24"/>
+          <w:szCs w:val="24"/>
+        </w:rPr>
+        <w:t>If</w:t>
+      </w:r>
+      <w:proofErr w:type="spellEnd"/>
+      <w:r>
+        <w:rPr>
+          <w:rFonts w:ascii="Arial" w:hAnsi="Arial" w:cs="Arial"/>
+          <w:sz w:val="24"/>
+          <w:szCs w:val="24"/>
+        </w:rPr>
+        <w:t xml:space="preserve">. </w:t>
+      </w:r>
+      <w:proofErr w:type="spellStart"/>
+      <w:proofErr w:type="gramStart"/>
+      <w:r>
+        <w:rPr>
+          <w:rFonts w:ascii="Arial" w:hAnsi="Arial" w:cs="Arial"/>
+          <w:i/>
+          <w:iCs/>
+          <w:sz w:val="24"/>
+          <w:szCs w:val="24"/>
+        </w:rPr>
+        <w:t>conj</w:t>
+      </w:r>
+      <w:proofErr w:type="spellEnd"/>
+      <w:proofErr w:type="gramEnd"/>
+      <w:r>
+        <w:rPr>
+          <w:rFonts w:ascii="Arial" w:hAnsi="Arial" w:cs="Arial"/>
+          <w:sz w:val="24"/>
+          <w:szCs w:val="24"/>
+        </w:rPr>
+        <w:t xml:space="preserve">: </w:t>
+      </w:r>
+      <w:r>
+        <w:rPr>
+          <w:rFonts w:ascii="Arial" w:hAnsi="Arial" w:cs="Arial"/>
+          <w:sz w:val="24"/>
+          <w:szCs w:val="24"/>
+        </w:rPr>
+        <w:t>Se.</w:t>
+      </w:r>
+    </w:p>
+    <w:p>
+      <w:pPr>
+        <w:pStyle w:val="PargrafodaLista"/>
+        <w:numPr>
+          <w:ilvl w:val="0"/>
+          <w:numId w:val="9"/>
+        </w:numPr>
+        <w:spacing w:line="240" w:lineRule="auto"/>
+        <w:rPr>
+          <w:rFonts w:ascii="Arial" w:hAnsi="Arial" w:cs="Arial"/>
+          <w:sz w:val="24"/>
+          <w:szCs w:val="24"/>
+        </w:rPr>
+      </w:pPr>
+      <w:r>
+        <w:rPr>
+          <w:rFonts w:ascii="Arial" w:hAnsi="Arial" w:cs="Arial"/>
+          <w:sz w:val="24"/>
+          <w:szCs w:val="24"/>
+        </w:rPr>
+        <w:t xml:space="preserve">Land. </w:t>
+      </w:r>
+      <w:proofErr w:type="gramStart"/>
+      <w:r>
+        <w:rPr>
+          <w:rFonts w:ascii="Arial" w:hAnsi="Arial" w:cs="Arial"/>
+          <w:i/>
+          <w:iCs/>
+          <w:sz w:val="24"/>
+          <w:szCs w:val="24"/>
+        </w:rPr>
+        <w:t>s</w:t>
+      </w:r>
+      <w:proofErr w:type="gramEnd"/>
+      <w:r>
+        <w:rPr>
+          <w:rFonts w:ascii="Arial" w:hAnsi="Arial" w:cs="Arial"/>
+          <w:i/>
+          <w:iCs/>
+          <w:sz w:val="24"/>
+          <w:szCs w:val="24"/>
+        </w:rPr>
+        <w:t xml:space="preserve"> </w:t>
+      </w:r>
+      <w:r>
+        <w:rPr>
+          <w:rFonts w:ascii="Arial" w:hAnsi="Arial" w:cs="Arial"/>
+          <w:sz w:val="24"/>
+          <w:szCs w:val="24"/>
+        </w:rPr>
+        <w:t xml:space="preserve">ou </w:t>
+      </w:r>
+      <w:r>
+        <w:rPr>
+          <w:rFonts w:ascii="Arial" w:hAnsi="Arial" w:cs="Arial"/>
+          <w:i/>
+          <w:iCs/>
+          <w:sz w:val="24"/>
+          <w:szCs w:val="24"/>
+        </w:rPr>
+        <w:t>v</w:t>
+      </w:r>
+      <w:r>
+        <w:rPr>
+          <w:rFonts w:ascii="Arial" w:hAnsi="Arial" w:cs="Arial"/>
+          <w:sz w:val="24"/>
+          <w:szCs w:val="24"/>
+        </w:rPr>
+        <w:t>: Terra/área ou aterrissar.</w:t>
+      </w:r>
+    </w:p>
+    <w:p>
+      <w:pPr>
+        <w:pStyle w:val="PargrafodaLista"/>
+        <w:numPr>
+          <w:ilvl w:val="0"/>
+          <w:numId w:val="9"/>
+        </w:numPr>
+        <w:spacing w:line="240" w:lineRule="auto"/>
+        <w:rPr>
+          <w:rFonts w:ascii="Arial" w:hAnsi="Arial" w:cs="Arial"/>
+          <w:sz w:val="24"/>
+          <w:szCs w:val="24"/>
+        </w:rPr>
+      </w:pPr>
+      <w:r>
+        <w:rPr>
+          <w:rFonts w:ascii="Arial" w:hAnsi="Arial" w:cs="Arial"/>
+          <w:sz w:val="24"/>
+          <w:szCs w:val="24"/>
+        </w:rPr>
+        <w:t xml:space="preserve">Lie. </w:t>
+      </w:r>
+      <w:proofErr w:type="gramStart"/>
+      <w:r>
+        <w:rPr>
+          <w:rFonts w:ascii="Arial" w:hAnsi="Arial" w:cs="Arial"/>
+          <w:i/>
+          <w:iCs/>
+          <w:sz w:val="24"/>
+          <w:szCs w:val="24"/>
+        </w:rPr>
+        <w:t>v</w:t>
+      </w:r>
+      <w:proofErr w:type="gramEnd"/>
+      <w:r>
+        <w:rPr>
+          <w:rFonts w:ascii="Arial" w:hAnsi="Arial" w:cs="Arial"/>
+          <w:sz w:val="24"/>
+          <w:szCs w:val="24"/>
+        </w:rPr>
+        <w:t>: Mentir, Deitar.</w:t>
+      </w:r>
+    </w:p>
+    <w:p>
+      <w:pPr>
+        <w:pStyle w:val="PargrafodaLista"/>
+        <w:numPr>
+          <w:ilvl w:val="0"/>
+          <w:numId w:val="9"/>
+        </w:numPr>
+        <w:spacing w:line="240" w:lineRule="auto"/>
+        <w:rPr>
+          <w:rFonts w:ascii="Arial" w:hAnsi="Arial" w:cs="Arial"/>
+          <w:sz w:val="24"/>
+          <w:szCs w:val="24"/>
+        </w:rPr>
+      </w:pPr>
+      <w:r>
+        <w:rPr>
+          <w:rFonts w:ascii="Arial" w:hAnsi="Arial" w:cs="Arial"/>
+          <w:sz w:val="24"/>
+          <w:szCs w:val="24"/>
+        </w:rPr>
+        <w:t xml:space="preserve">Log. </w:t>
+      </w:r>
+      <w:r>
+        <w:rPr>
+          <w:rFonts w:ascii="Arial" w:hAnsi="Arial" w:cs="Arial"/>
+          <w:i/>
+          <w:iCs/>
+          <w:sz w:val="24"/>
+          <w:szCs w:val="24"/>
+        </w:rPr>
+        <w:t>s</w:t>
+      </w:r>
+      <w:r>
+        <w:rPr>
+          <w:rFonts w:ascii="Arial" w:hAnsi="Arial" w:cs="Arial"/>
+          <w:i/>
+          <w:iCs/>
+          <w:sz w:val="24"/>
+          <w:szCs w:val="24"/>
+        </w:rPr>
+        <w:t xml:space="preserve"> </w:t>
+      </w:r>
+      <w:r>
+        <w:rPr>
+          <w:rFonts w:ascii="Arial" w:hAnsi="Arial" w:cs="Arial"/>
+          <w:sz w:val="24"/>
+          <w:szCs w:val="24"/>
+        </w:rPr>
+        <w:t xml:space="preserve">ou </w:t>
+      </w:r>
+      <w:r>
+        <w:rPr>
+          <w:rFonts w:ascii="Arial" w:hAnsi="Arial" w:cs="Arial"/>
+          <w:i/>
+          <w:iCs/>
+          <w:sz w:val="24"/>
+          <w:szCs w:val="24"/>
+        </w:rPr>
+        <w:t>v</w:t>
+      </w:r>
+      <w:r>
+        <w:rPr>
+          <w:rFonts w:ascii="Arial" w:hAnsi="Arial" w:cs="Arial"/>
+          <w:sz w:val="24"/>
+          <w:szCs w:val="24"/>
+        </w:rPr>
+        <w:t>: Registro ou registrar.</w:t>
+      </w:r>
+    </w:p>
+    <w:p>
+      <w:pPr>
+        <w:pStyle w:val="PargrafodaLista"/>
+        <w:numPr>
+          <w:ilvl w:val="0"/>
+          <w:numId w:val="9"/>
+        </w:numPr>
+        <w:spacing w:line="240" w:lineRule="auto"/>
+        <w:rPr>
+          <w:rFonts w:ascii="Arial" w:hAnsi="Arial" w:cs="Arial"/>
+          <w:sz w:val="24"/>
+          <w:szCs w:val="24"/>
+        </w:rPr>
+      </w:pPr>
+      <w:r>
+        <w:rPr>
+          <w:rFonts w:ascii="Arial" w:hAnsi="Arial" w:cs="Arial"/>
+          <w:sz w:val="24"/>
+          <w:szCs w:val="24"/>
+        </w:rPr>
+        <w:t xml:space="preserve">Look for. </w:t>
+      </w:r>
+      <w:r>
+        <w:rPr>
+          <w:rFonts w:ascii="Arial" w:hAnsi="Arial" w:cs="Arial"/>
+          <w:i/>
+          <w:iCs/>
+          <w:sz w:val="24"/>
+          <w:szCs w:val="24"/>
+        </w:rPr>
+        <w:t>v</w:t>
+      </w:r>
+      <w:r>
+        <w:rPr>
+          <w:rFonts w:ascii="Arial" w:hAnsi="Arial" w:cs="Arial"/>
+          <w:sz w:val="24"/>
+          <w:szCs w:val="24"/>
+        </w:rPr>
+        <w:t>: Procurar.</w:t>
+      </w:r>
+    </w:p>
+    <w:p>
+      <w:pPr>
+        <w:pStyle w:val="PargrafodaLista"/>
+        <w:numPr>
+          <w:ilvl w:val="0"/>
+          <w:numId w:val="9"/>
+        </w:numPr>
+        <w:spacing w:line="240" w:lineRule="auto"/>
+        <w:rPr>
+          <w:rFonts w:ascii="Arial" w:hAnsi="Arial" w:cs="Arial"/>
+          <w:sz w:val="24"/>
+          <w:szCs w:val="24"/>
+        </w:rPr>
+      </w:pPr>
+      <w:proofErr w:type="spellStart"/>
+      <w:r>
+        <w:rPr>
+          <w:rFonts w:ascii="Arial" w:hAnsi="Arial" w:cs="Arial"/>
+          <w:sz w:val="24"/>
+          <w:szCs w:val="24"/>
+        </w:rPr>
+        <w:t>Machine</w:t>
+      </w:r>
+      <w:proofErr w:type="spellEnd"/>
+      <w:r>
+        <w:rPr>
+          <w:rFonts w:ascii="Arial" w:hAnsi="Arial" w:cs="Arial"/>
+          <w:sz w:val="24"/>
+          <w:szCs w:val="24"/>
+        </w:rPr>
+        <w:t xml:space="preserve">. </w:t>
+      </w:r>
+      <w:proofErr w:type="gramStart"/>
+      <w:r>
+        <w:rPr>
+          <w:rFonts w:ascii="Arial" w:hAnsi="Arial" w:cs="Arial"/>
+          <w:i/>
+          <w:iCs/>
+          <w:sz w:val="24"/>
+          <w:szCs w:val="24"/>
+        </w:rPr>
+        <w:t>s</w:t>
+      </w:r>
+      <w:proofErr w:type="gramEnd"/>
+      <w:r>
+        <w:rPr>
+          <w:rFonts w:ascii="Arial" w:hAnsi="Arial" w:cs="Arial"/>
+          <w:sz w:val="24"/>
+          <w:szCs w:val="24"/>
+        </w:rPr>
+        <w:t>: Maquina.</w:t>
+      </w:r>
+    </w:p>
+    <w:p>
+      <w:pPr>
+        <w:pStyle w:val="PargrafodaLista"/>
+        <w:numPr>
+          <w:ilvl w:val="0"/>
+          <w:numId w:val="9"/>
+        </w:numPr>
+        <w:spacing w:line="240" w:lineRule="auto"/>
+        <w:rPr>
+          <w:rFonts w:ascii="Arial" w:hAnsi="Arial" w:cs="Arial"/>
+          <w:sz w:val="24"/>
+          <w:szCs w:val="24"/>
+        </w:rPr>
+      </w:pPr>
+      <w:r>
+        <w:rPr>
+          <w:rFonts w:ascii="Arial" w:hAnsi="Arial" w:cs="Arial"/>
+          <w:sz w:val="24"/>
+          <w:szCs w:val="24"/>
+        </w:rPr>
+        <w:t xml:space="preserve">Pan. </w:t>
+      </w:r>
+      <w:r>
+        <w:rPr>
+          <w:rFonts w:ascii="Arial" w:hAnsi="Arial" w:cs="Arial"/>
+          <w:i/>
+          <w:iCs/>
+          <w:sz w:val="24"/>
+          <w:szCs w:val="24"/>
+        </w:rPr>
+        <w:t>s</w:t>
+      </w:r>
+      <w:r>
+        <w:rPr>
+          <w:rFonts w:ascii="Arial" w:hAnsi="Arial" w:cs="Arial"/>
+          <w:sz w:val="24"/>
+          <w:szCs w:val="24"/>
+        </w:rPr>
+        <w:t>: Panela.</w:t>
+      </w:r>
+    </w:p>
+    <w:p>
+      <w:pPr>
+        <w:pStyle w:val="PargrafodaLista"/>
+        <w:numPr>
+          <w:ilvl w:val="0"/>
+          <w:numId w:val="9"/>
+        </w:numPr>
+        <w:spacing w:line="240" w:lineRule="auto"/>
+        <w:rPr>
+          <w:rFonts w:ascii="Arial" w:hAnsi="Arial" w:cs="Arial"/>
+          <w:sz w:val="24"/>
+          <w:szCs w:val="24"/>
+        </w:rPr>
+      </w:pPr>
+      <w:proofErr w:type="spellStart"/>
+      <w:r>
+        <w:rPr>
+          <w:rFonts w:ascii="Arial" w:hAnsi="Arial" w:cs="Arial"/>
+          <w:sz w:val="24"/>
+          <w:szCs w:val="24"/>
+        </w:rPr>
+        <w:t>Pull</w:t>
+      </w:r>
+      <w:proofErr w:type="spellEnd"/>
+      <w:r>
+        <w:rPr>
+          <w:rFonts w:ascii="Arial" w:hAnsi="Arial" w:cs="Arial"/>
+          <w:sz w:val="24"/>
+          <w:szCs w:val="24"/>
+        </w:rPr>
+        <w:t xml:space="preserve">. </w:t>
+      </w:r>
+      <w:proofErr w:type="gramStart"/>
+      <w:r>
+        <w:rPr>
+          <w:rFonts w:ascii="Arial" w:hAnsi="Arial" w:cs="Arial"/>
+          <w:i/>
+          <w:iCs/>
+          <w:sz w:val="24"/>
+          <w:szCs w:val="24"/>
+        </w:rPr>
+        <w:t>v</w:t>
+      </w:r>
+      <w:proofErr w:type="gramEnd"/>
+      <w:r>
+        <w:rPr>
+          <w:rFonts w:ascii="Arial" w:hAnsi="Arial" w:cs="Arial"/>
+          <w:sz w:val="24"/>
+          <w:szCs w:val="24"/>
+        </w:rPr>
+        <w:t>:</w:t>
+      </w:r>
+      <w:r>
+        <w:rPr>
+          <w:rFonts w:ascii="Arial" w:hAnsi="Arial" w:cs="Arial"/>
+          <w:sz w:val="24"/>
+          <w:szCs w:val="24"/>
+        </w:rPr>
+        <w:t xml:space="preserve"> Puxar.</w:t>
+      </w:r>
+    </w:p>
+    <w:p>
+      <w:pPr>
+        <w:pStyle w:val="PargrafodaLista"/>
+        <w:numPr>
+          <w:ilvl w:val="0"/>
+          <w:numId w:val="9"/>
+        </w:numPr>
+        <w:spacing w:line="240" w:lineRule="auto"/>
+        <w:rPr>
+          <w:rFonts w:ascii="Arial" w:hAnsi="Arial" w:cs="Arial"/>
+          <w:sz w:val="24"/>
+          <w:szCs w:val="24"/>
+        </w:rPr>
+      </w:pPr>
+      <w:proofErr w:type="spellStart"/>
+      <w:r>
+        <w:rPr>
+          <w:rFonts w:ascii="Arial" w:hAnsi="Arial" w:cs="Arial"/>
+          <w:sz w:val="24"/>
+          <w:szCs w:val="24"/>
+        </w:rPr>
+        <w:t>Push</w:t>
+      </w:r>
+      <w:proofErr w:type="spellEnd"/>
+      <w:r>
+        <w:rPr>
+          <w:rFonts w:ascii="Arial" w:hAnsi="Arial" w:cs="Arial"/>
+          <w:sz w:val="24"/>
+          <w:szCs w:val="24"/>
+        </w:rPr>
+        <w:t xml:space="preserve">. </w:t>
+      </w:r>
+      <w:proofErr w:type="gramStart"/>
+      <w:r>
+        <w:rPr>
+          <w:rFonts w:ascii="Arial" w:hAnsi="Arial" w:cs="Arial"/>
+          <w:i/>
+          <w:iCs/>
+          <w:sz w:val="24"/>
+          <w:szCs w:val="24"/>
+        </w:rPr>
+        <w:t>v</w:t>
+      </w:r>
+      <w:proofErr w:type="gramEnd"/>
+      <w:r>
+        <w:rPr>
+          <w:rFonts w:ascii="Arial" w:hAnsi="Arial" w:cs="Arial"/>
+          <w:sz w:val="24"/>
+          <w:szCs w:val="24"/>
+        </w:rPr>
+        <w:t>: Empurrar.</w:t>
+      </w:r>
+    </w:p>
+    <w:p>
+      <w:pPr>
+        <w:pStyle w:val="PargrafodaLista"/>
+        <w:numPr>
+          <w:ilvl w:val="0"/>
+          <w:numId w:val="9"/>
+        </w:numPr>
+        <w:spacing w:line="240" w:lineRule="auto"/>
+        <w:rPr>
+          <w:rFonts w:ascii="Arial" w:hAnsi="Arial" w:cs="Arial"/>
+          <w:sz w:val="24"/>
+          <w:szCs w:val="24"/>
+        </w:rPr>
+      </w:pPr>
+      <w:proofErr w:type="spellStart"/>
+      <w:r>
+        <w:rPr>
+          <w:rFonts w:ascii="Arial" w:hAnsi="Arial" w:cs="Arial"/>
+          <w:sz w:val="24"/>
+          <w:szCs w:val="24"/>
+        </w:rPr>
+        <w:t>Run</w:t>
+      </w:r>
+      <w:proofErr w:type="spellEnd"/>
+      <w:r>
+        <w:rPr>
+          <w:rFonts w:ascii="Arial" w:hAnsi="Arial" w:cs="Arial"/>
+          <w:sz w:val="24"/>
+          <w:szCs w:val="24"/>
+        </w:rPr>
+        <w:t xml:space="preserve">. </w:t>
+      </w:r>
+      <w:proofErr w:type="gramStart"/>
+      <w:r>
+        <w:rPr>
+          <w:rFonts w:ascii="Arial" w:hAnsi="Arial" w:cs="Arial"/>
+          <w:i/>
+          <w:iCs/>
+          <w:sz w:val="24"/>
+          <w:szCs w:val="24"/>
+        </w:rPr>
+        <w:t>v</w:t>
+      </w:r>
+      <w:proofErr w:type="gramEnd"/>
+      <w:r>
+        <w:rPr>
+          <w:rFonts w:ascii="Arial" w:hAnsi="Arial" w:cs="Arial"/>
+          <w:sz w:val="24"/>
+          <w:szCs w:val="24"/>
+        </w:rPr>
+        <w:t>: Correr.</w:t>
+      </w:r>
+    </w:p>
+    <w:p>
+      <w:pPr>
+        <w:pStyle w:val="PargrafodaLista"/>
+        <w:numPr>
+          <w:ilvl w:val="0"/>
+          <w:numId w:val="9"/>
+        </w:numPr>
+        <w:spacing w:line="240" w:lineRule="auto"/>
+        <w:rPr>
+          <w:rFonts w:ascii="Arial" w:hAnsi="Arial" w:cs="Arial"/>
+          <w:sz w:val="24"/>
+          <w:szCs w:val="24"/>
+        </w:rPr>
+      </w:pPr>
+      <w:r>
+        <w:rPr>
+          <w:rFonts w:ascii="Arial" w:hAnsi="Arial" w:cs="Arial"/>
+          <w:sz w:val="24"/>
+          <w:szCs w:val="24"/>
+        </w:rPr>
+        <w:t xml:space="preserve">Server. </w:t>
+      </w:r>
+      <w:proofErr w:type="gramStart"/>
+      <w:r>
+        <w:rPr>
+          <w:rFonts w:ascii="Arial" w:hAnsi="Arial" w:cs="Arial"/>
+          <w:i/>
+          <w:iCs/>
+          <w:sz w:val="24"/>
+          <w:szCs w:val="24"/>
+        </w:rPr>
+        <w:t>s</w:t>
+      </w:r>
+      <w:proofErr w:type="gramEnd"/>
+      <w:r>
+        <w:rPr>
+          <w:rFonts w:ascii="Arial" w:hAnsi="Arial" w:cs="Arial"/>
+          <w:sz w:val="24"/>
+          <w:szCs w:val="24"/>
+        </w:rPr>
+        <w:t>: Servidor.</w:t>
+      </w:r>
+    </w:p>
+    <w:p>
+      <w:pPr>
+        <w:pStyle w:val="PargrafodaLista"/>
+        <w:numPr>
+          <w:ilvl w:val="0"/>
+          <w:numId w:val="9"/>
+        </w:numPr>
+        <w:spacing w:line="240" w:lineRule="auto"/>
+        <w:rPr>
+          <w:rFonts w:ascii="Arial" w:hAnsi="Arial" w:cs="Arial"/>
+          <w:sz w:val="24"/>
+          <w:szCs w:val="24"/>
+        </w:rPr>
+      </w:pPr>
+      <w:proofErr w:type="spellStart"/>
+      <w:r>
+        <w:rPr>
+          <w:rFonts w:ascii="Arial" w:hAnsi="Arial" w:cs="Arial"/>
+          <w:sz w:val="24"/>
+          <w:szCs w:val="24"/>
+        </w:rPr>
+        <w:t>Storage</w:t>
+      </w:r>
+      <w:proofErr w:type="spellEnd"/>
+      <w:r>
+        <w:rPr>
+          <w:rFonts w:ascii="Arial" w:hAnsi="Arial" w:cs="Arial"/>
+          <w:sz w:val="24"/>
+          <w:szCs w:val="24"/>
+        </w:rPr>
+        <w:t xml:space="preserve">. </w:t>
+      </w:r>
+      <w:proofErr w:type="gramStart"/>
+      <w:r>
+        <w:rPr>
+          <w:rFonts w:ascii="Arial" w:hAnsi="Arial" w:cs="Arial"/>
+          <w:i/>
+          <w:iCs/>
+          <w:sz w:val="24"/>
+          <w:szCs w:val="24"/>
+        </w:rPr>
+        <w:t>s</w:t>
+      </w:r>
+      <w:proofErr w:type="gramEnd"/>
+      <w:r>
+        <w:rPr>
+          <w:rFonts w:ascii="Arial" w:hAnsi="Arial" w:cs="Arial"/>
+          <w:sz w:val="24"/>
+          <w:szCs w:val="24"/>
+        </w:rPr>
+        <w:t>: Armazenamento.</w:t>
+      </w:r>
+    </w:p>
+    <w:p>
+      <w:pPr>
+        <w:pStyle w:val="PargrafodaLista"/>
+        <w:numPr>
+          <w:ilvl w:val="0"/>
+          <w:numId w:val="9"/>
+        </w:numPr>
+        <w:spacing w:line="240" w:lineRule="auto"/>
+        <w:rPr>
+          <w:rFonts w:ascii="Arial" w:hAnsi="Arial" w:cs="Arial"/>
+          <w:sz w:val="24"/>
+          <w:szCs w:val="24"/>
+        </w:rPr>
+      </w:pPr>
+      <w:proofErr w:type="spellStart"/>
+      <w:r>
+        <w:rPr>
+          <w:rFonts w:ascii="Arial" w:hAnsi="Arial" w:cs="Arial"/>
+          <w:sz w:val="24"/>
+          <w:szCs w:val="24"/>
+        </w:rPr>
+        <w:t>Stream</w:t>
+      </w:r>
+      <w:proofErr w:type="spellEnd"/>
+      <w:r>
+        <w:rPr>
+          <w:rFonts w:ascii="Arial" w:hAnsi="Arial" w:cs="Arial"/>
+          <w:sz w:val="24"/>
+          <w:szCs w:val="24"/>
+        </w:rPr>
+        <w:t xml:space="preserve">. </w:t>
+      </w:r>
+      <w:proofErr w:type="gramStart"/>
+      <w:r>
+        <w:rPr>
+          <w:rFonts w:ascii="Arial" w:hAnsi="Arial" w:cs="Arial"/>
+          <w:i/>
+          <w:iCs/>
+          <w:sz w:val="24"/>
+          <w:szCs w:val="24"/>
+        </w:rPr>
+        <w:t>s</w:t>
+      </w:r>
+      <w:proofErr w:type="gramEnd"/>
+      <w:r>
+        <w:rPr>
+          <w:rFonts w:ascii="Arial" w:hAnsi="Arial" w:cs="Arial"/>
+          <w:sz w:val="24"/>
+          <w:szCs w:val="24"/>
+        </w:rPr>
+        <w:t>: Fluxo.</w:t>
+      </w:r>
+    </w:p>
+    <w:p>
+      <w:pPr>
+        <w:pStyle w:val="PargrafodaLista"/>
+        <w:numPr>
+          <w:ilvl w:val="0"/>
+          <w:numId w:val="9"/>
+        </w:numPr>
+        <w:spacing w:line="240" w:lineRule="auto"/>
+        <w:rPr>
+          <w:rFonts w:ascii="Arial" w:hAnsi="Arial" w:cs="Arial"/>
+          <w:sz w:val="24"/>
+          <w:szCs w:val="24"/>
+        </w:rPr>
+      </w:pPr>
+      <w:proofErr w:type="spellStart"/>
+      <w:r>
+        <w:rPr>
+          <w:rFonts w:ascii="Arial" w:hAnsi="Arial" w:cs="Arial"/>
+          <w:sz w:val="24"/>
+          <w:szCs w:val="24"/>
+        </w:rPr>
+        <w:t>Tag</w:t>
+      </w:r>
+      <w:proofErr w:type="spellEnd"/>
+      <w:r>
+        <w:rPr>
+          <w:rFonts w:ascii="Arial" w:hAnsi="Arial" w:cs="Arial"/>
+          <w:sz w:val="24"/>
+          <w:szCs w:val="24"/>
+        </w:rPr>
+        <w:t xml:space="preserve">. </w:t>
+      </w:r>
+      <w:proofErr w:type="gramStart"/>
+      <w:r>
+        <w:rPr>
+          <w:rFonts w:ascii="Arial" w:hAnsi="Arial" w:cs="Arial"/>
+          <w:i/>
+          <w:iCs/>
+          <w:sz w:val="24"/>
+          <w:szCs w:val="24"/>
+        </w:rPr>
+        <w:t>s</w:t>
+      </w:r>
+      <w:proofErr w:type="gramEnd"/>
+      <w:r>
+        <w:rPr>
+          <w:rFonts w:ascii="Arial" w:hAnsi="Arial" w:cs="Arial"/>
+          <w:i/>
+          <w:iCs/>
+          <w:sz w:val="24"/>
+          <w:szCs w:val="24"/>
+        </w:rPr>
+        <w:t xml:space="preserve"> </w:t>
+      </w:r>
+      <w:r>
+        <w:rPr>
+          <w:rFonts w:ascii="Arial" w:hAnsi="Arial" w:cs="Arial"/>
+          <w:sz w:val="24"/>
+          <w:szCs w:val="24"/>
+        </w:rPr>
+        <w:t>ou</w:t>
+      </w:r>
+      <w:r>
+        <w:rPr>
+          <w:rFonts w:ascii="Arial" w:hAnsi="Arial" w:cs="Arial"/>
+          <w:i/>
+          <w:iCs/>
+          <w:sz w:val="24"/>
+          <w:szCs w:val="24"/>
+        </w:rPr>
+        <w:t xml:space="preserve"> v</w:t>
+      </w:r>
+      <w:r>
+        <w:rPr>
+          <w:rFonts w:ascii="Arial" w:hAnsi="Arial" w:cs="Arial"/>
+          <w:sz w:val="24"/>
+          <w:szCs w:val="24"/>
+        </w:rPr>
+        <w:t>: Etiqueta ou etiquetar.</w:t>
+      </w:r>
+    </w:p>
+    <w:p>
+      <w:pPr>
+        <w:pStyle w:val="PargrafodaLista"/>
+        <w:numPr>
+          <w:ilvl w:val="0"/>
+          <w:numId w:val="9"/>
+        </w:numPr>
+        <w:spacing w:line="240" w:lineRule="auto"/>
+        <w:rPr>
+          <w:rFonts w:ascii="Arial" w:hAnsi="Arial" w:cs="Arial"/>
+          <w:sz w:val="24"/>
+          <w:szCs w:val="24"/>
+        </w:rPr>
+      </w:pPr>
+      <w:proofErr w:type="spellStart"/>
+      <w:r>
+        <w:rPr>
+          <w:rFonts w:ascii="Arial" w:hAnsi="Arial" w:cs="Arial"/>
+          <w:sz w:val="24"/>
+          <w:szCs w:val="24"/>
+        </w:rPr>
+        <w:t>Take</w:t>
+      </w:r>
+      <w:proofErr w:type="spellEnd"/>
+      <w:r>
+        <w:rPr>
+          <w:rFonts w:ascii="Arial" w:hAnsi="Arial" w:cs="Arial"/>
+          <w:sz w:val="24"/>
+          <w:szCs w:val="24"/>
+        </w:rPr>
+        <w:t xml:space="preserve">. </w:t>
+      </w:r>
+      <w:proofErr w:type="gramStart"/>
+      <w:r>
+        <w:rPr>
+          <w:rFonts w:ascii="Arial" w:hAnsi="Arial" w:cs="Arial"/>
+          <w:i/>
+          <w:iCs/>
+          <w:sz w:val="24"/>
+          <w:szCs w:val="24"/>
+        </w:rPr>
+        <w:t>v</w:t>
+      </w:r>
+      <w:proofErr w:type="gramEnd"/>
+      <w:r>
+        <w:rPr>
+          <w:rFonts w:ascii="Arial" w:hAnsi="Arial" w:cs="Arial"/>
+          <w:sz w:val="24"/>
+          <w:szCs w:val="24"/>
+        </w:rPr>
+        <w:t>: Pegar.</w:t>
+      </w:r>
+    </w:p>
+    <w:p>
+      <w:pPr>
+        <w:pStyle w:val="PargrafodaLista"/>
+        <w:numPr>
+          <w:ilvl w:val="0"/>
+          <w:numId w:val="9"/>
+        </w:numPr>
+        <w:spacing w:line="240" w:lineRule="auto"/>
+        <w:rPr>
+          <w:rFonts w:ascii="Arial" w:hAnsi="Arial" w:cs="Arial"/>
+          <w:sz w:val="24"/>
+          <w:szCs w:val="24"/>
+        </w:rPr>
+      </w:pPr>
+      <w:r>
+        <w:rPr>
+          <w:rFonts w:ascii="Arial" w:hAnsi="Arial" w:cs="Arial"/>
+          <w:sz w:val="24"/>
+          <w:szCs w:val="24"/>
+        </w:rPr>
+        <w:t xml:space="preserve">War. </w:t>
+      </w:r>
+      <w:proofErr w:type="gramStart"/>
+      <w:r>
+        <w:rPr>
+          <w:rFonts w:ascii="Arial" w:hAnsi="Arial" w:cs="Arial"/>
+          <w:i/>
+          <w:iCs/>
+          <w:sz w:val="24"/>
+          <w:szCs w:val="24"/>
+        </w:rPr>
+        <w:t>s</w:t>
+      </w:r>
+      <w:proofErr w:type="gramEnd"/>
+      <w:r>
+        <w:rPr>
+          <w:rFonts w:ascii="Arial" w:hAnsi="Arial" w:cs="Arial"/>
+          <w:sz w:val="24"/>
+          <w:szCs w:val="24"/>
+        </w:rPr>
+        <w:t>: Guerra.</w:t>
+      </w:r>
+    </w:p>
+    <w:p>
+      <w:pPr>
+        <w:pStyle w:val="PargrafodaLista"/>
+        <w:numPr>
+          <w:ilvl w:val="0"/>
+          <w:numId w:val="9"/>
+        </w:numPr>
+        <w:spacing w:line="240" w:lineRule="auto"/>
+        <w:rPr>
+          <w:rFonts w:ascii="Arial" w:hAnsi="Arial" w:cs="Arial"/>
+          <w:sz w:val="24"/>
+          <w:szCs w:val="24"/>
+        </w:rPr>
+      </w:pPr>
+      <w:proofErr w:type="spellStart"/>
+      <w:r>
+        <w:rPr>
+          <w:rFonts w:ascii="Arial" w:hAnsi="Arial" w:cs="Arial"/>
+          <w:sz w:val="24"/>
+          <w:szCs w:val="24"/>
+        </w:rPr>
+        <w:lastRenderedPageBreak/>
+        <w:t>Warning.</w:t>
+      </w:r>
+      <w:r>
+        <w:rPr>
+          <w:rFonts w:ascii="Arial" w:hAnsi="Arial" w:cs="Arial"/>
+          <w:i/>
+          <w:iCs/>
+          <w:sz w:val="24"/>
+          <w:szCs w:val="24"/>
+        </w:rPr>
+        <w:t>s</w:t>
+      </w:r>
+      <w:proofErr w:type="spellEnd"/>
+      <w:r>
+        <w:rPr>
+          <w:rFonts w:ascii="Arial" w:hAnsi="Arial" w:cs="Arial"/>
+          <w:sz w:val="24"/>
+          <w:szCs w:val="24"/>
+        </w:rPr>
+        <w:t>:</w:t>
+      </w:r>
+      <w:r>
+        <w:rPr>
+          <w:rFonts w:ascii="Arial" w:hAnsi="Arial" w:cs="Arial"/>
+          <w:sz w:val="24"/>
+          <w:szCs w:val="24"/>
+        </w:rPr>
+        <w:t xml:space="preserve"> Aviso.</w:t>
+      </w:r>
     </w:p>
     <w:sectPr>
+      <w:footerReference w:type="default" r:id="rId8"/>
       <w:pgSz w:w="11906" w:h="16838"/>
       <w:pgMar w:top="1417" w:right="1701" w:bottom="1417" w:left="1701" w:header="708" w:footer="708" w:gutter="0"/>
       <w:cols w:space="708"/>
@@ -7954,6 +10835,127 @@
     </w:sectPr>
   </w:body>
 </w:document>
+</file>
+
+<file path=word/endnotes.xml><?xml version="1.0" encoding="utf-8"?>
+<w:endnotes xmlns:wpc="http://schemas.microsoft.com/office/word/2010/wordprocessingCanvas" xmlns:mc="http://schemas.openxmlformats.org/markup-compatibility/2006" xmlns:o="urn:schemas-microsoft-com:office:office" xmlns:r="http://schemas.openxmlformats.org/officeDocument/2006/relationships" xmlns:m="http://schemas.openxmlformats.org/officeDocument/2006/math" xmlns:v="urn:schemas-microsoft-com:vml" xmlns:wp14="http://schemas.microsoft.com/office/word/2010/wordprocessingDrawing" xmlns:wp="http://schemas.openxmlformats.org/drawingml/2006/wordprocessingDrawing" xmlns:w10="urn:schemas-microsoft-com:office:word" xmlns:w="http://schemas.openxmlformats.org/wordprocessingml/2006/main" xmlns:w14="http://schemas.microsoft.com/office/word/2010/wordml" xmlns:w15="http://schemas.microsoft.com/office/word/2012/wordml" xmlns:wpg="http://schemas.microsoft.com/office/word/2010/wordprocessingGroup" xmlns:wpi="http://schemas.microsoft.com/office/word/2010/wordprocessingInk" xmlns:wne="http://schemas.microsoft.com/office/word/2006/wordml" xmlns:wps="http://schemas.microsoft.com/office/word/2010/wordprocessingShape" mc:Ignorable="w14 w15 wp14">
+  <w:endnote w:type="separator" w:id="-1">
+    <w:p>
+      <w:pPr>
+        <w:spacing w:after="0" w:line="240" w:lineRule="auto"/>
+      </w:pPr>
+      <w:r>
+        <w:separator/>
+      </w:r>
+    </w:p>
+  </w:endnote>
+  <w:endnote w:type="continuationSeparator" w:id="0">
+    <w:p>
+      <w:pPr>
+        <w:spacing w:after="0" w:line="240" w:lineRule="auto"/>
+      </w:pPr>
+      <w:r>
+        <w:continuationSeparator/>
+      </w:r>
+    </w:p>
+  </w:endnote>
+</w:endnotes>
+</file>
+
+<file path=word/footer1.xml><?xml version="1.0" encoding="utf-8"?>
+<w:ftr xmlns:wpc="http://schemas.microsoft.com/office/word/2010/wordprocessingCanvas" xmlns:mc="http://schemas.openxmlformats.org/markup-compatibility/2006" xmlns:o="urn:schemas-microsoft-com:office:office" xmlns:r="http://schemas.openxmlformats.org/officeDocument/2006/relationships" xmlns:m="http://schemas.openxmlformats.org/officeDocument/2006/math" xmlns:v="urn:schemas-microsoft-com:vml" xmlns:wp14="http://schemas.microsoft.com/office/word/2010/wordprocessingDrawing" xmlns:wp="http://schemas.openxmlformats.org/drawingml/2006/wordprocessingDrawing" xmlns:w10="urn:schemas-microsoft-com:office:word" xmlns:w="http://schemas.openxmlformats.org/wordprocessingml/2006/main" xmlns:w14="http://schemas.microsoft.com/office/word/2010/wordml" xmlns:w15="http://schemas.microsoft.com/office/word/2012/wordml" xmlns:wpg="http://schemas.microsoft.com/office/word/2010/wordprocessingGroup" xmlns:wpi="http://schemas.microsoft.com/office/word/2010/wordprocessingInk" xmlns:wne="http://schemas.microsoft.com/office/word/2006/wordml" xmlns:wps="http://schemas.microsoft.com/office/word/2010/wordprocessingShape" mc:Ignorable="w14 w15 wp14">
+  <w:p>
+    <w:pPr>
+      <w:autoSpaceDE w:val="0"/>
+      <w:autoSpaceDN w:val="0"/>
+      <w:adjustRightInd w:val="0"/>
+      <w:spacing w:after="0" w:line="240" w:lineRule="auto"/>
+      <w:jc w:val="center"/>
+      <w:rPr>
+        <w:rFonts w:ascii="Arial" w:hAnsi="Arial" w:cs="Arial"/>
+        <w:color w:val="000000"/>
+        <w:sz w:val="23"/>
+        <w:szCs w:val="23"/>
+      </w:rPr>
+    </w:pPr>
+    <w:r>
+      <w:rPr>
+        <w:rFonts w:ascii="Arial" w:hAnsi="Arial" w:cs="Arial"/>
+        <w:color w:val="000000"/>
+        <w:sz w:val="23"/>
+        <w:szCs w:val="23"/>
+      </w:rPr>
+      <w:t xml:space="preserve">Castanhal </w:t>
+    </w:r>
+    <w:r>
+      <w:rPr>
+        <w:rFonts w:ascii="Arial" w:hAnsi="Arial" w:cs="Arial"/>
+        <w:color w:val="000000"/>
+        <w:sz w:val="23"/>
+        <w:szCs w:val="23"/>
+      </w:rPr>
+      <w:t xml:space="preserve">– </w:t>
+    </w:r>
+    <w:r>
+      <w:rPr>
+        <w:rFonts w:ascii="Arial" w:hAnsi="Arial" w:cs="Arial"/>
+        <w:color w:val="000000"/>
+        <w:sz w:val="23"/>
+        <w:szCs w:val="23"/>
+      </w:rPr>
+      <w:t>PA</w:t>
+    </w:r>
+  </w:p>
+  <w:p>
+    <w:pPr>
+      <w:autoSpaceDE w:val="0"/>
+      <w:autoSpaceDN w:val="0"/>
+      <w:adjustRightInd w:val="0"/>
+      <w:spacing w:after="0" w:line="240" w:lineRule="auto"/>
+      <w:jc w:val="center"/>
+      <w:rPr>
+        <w:rFonts w:ascii="Arial" w:hAnsi="Arial" w:cs="Arial"/>
+        <w:color w:val="000000"/>
+        <w:sz w:val="23"/>
+        <w:szCs w:val="23"/>
+      </w:rPr>
+    </w:pPr>
+    <w:r>
+      <w:rPr>
+        <w:rFonts w:ascii="Arial" w:hAnsi="Arial" w:cs="Arial"/>
+        <w:color w:val="000000"/>
+        <w:sz w:val="23"/>
+        <w:szCs w:val="23"/>
+      </w:rPr>
+      <w:t>2018</w:t>
+    </w:r>
+  </w:p>
+</w:ftr>
+</file>
+
+<file path=word/footnotes.xml><?xml version="1.0" encoding="utf-8"?>
+<w:footnotes xmlns:wpc="http://schemas.microsoft.com/office/word/2010/wordprocessingCanvas" xmlns:mc="http://schemas.openxmlformats.org/markup-compatibility/2006" xmlns:o="urn:schemas-microsoft-com:office:office" xmlns:r="http://schemas.openxmlformats.org/officeDocument/2006/relationships" xmlns:m="http://schemas.openxmlformats.org/officeDocument/2006/math" xmlns:v="urn:schemas-microsoft-com:vml" xmlns:wp14="http://schemas.microsoft.com/office/word/2010/wordprocessingDrawing" xmlns:wp="http://schemas.openxmlformats.org/drawingml/2006/wordprocessingDrawing" xmlns:w10="urn:schemas-microsoft-com:office:word" xmlns:w="http://schemas.openxmlformats.org/wordprocessingml/2006/main" xmlns:w14="http://schemas.microsoft.com/office/word/2010/wordml" xmlns:w15="http://schemas.microsoft.com/office/word/2012/wordml" xmlns:wpg="http://schemas.microsoft.com/office/word/2010/wordprocessingGroup" xmlns:wpi="http://schemas.microsoft.com/office/word/2010/wordprocessingInk" xmlns:wne="http://schemas.microsoft.com/office/word/2006/wordml" xmlns:wps="http://schemas.microsoft.com/office/word/2010/wordprocessingShape" mc:Ignorable="w14 w15 wp14">
+  <w:footnote w:type="separator" w:id="-1">
+    <w:p>
+      <w:pPr>
+        <w:spacing w:after="0" w:line="240" w:lineRule="auto"/>
+      </w:pPr>
+      <w:r>
+        <w:separator/>
+      </w:r>
+    </w:p>
+  </w:footnote>
+  <w:footnote w:type="continuationSeparator" w:id="0">
+    <w:p>
+      <w:pPr>
+        <w:spacing w:after="0" w:line="240" w:lineRule="auto"/>
+      </w:pPr>
+      <w:r>
+        <w:continuationSeparator/>
+      </w:r>
+    </w:p>
+  </w:footnote>
+</w:footnotes>
 </file>
 
 <file path=word/numbering.xml><?xml version="1.0" encoding="utf-8"?>
@@ -8137,6 +11139,95 @@
     </w:lvl>
   </w:abstractNum>
   <w:abstractNum w:abstractNumId="2">
+    <w:nsid w:val="4989607A"/>
+    <w:multiLevelType w:val="hybridMultilevel"/>
+    <w:tmpl w:val="60A4DF2E"/>
+    <w:lvl w:ilvl="0" w:tplc="0416000F">
+      <w:start w:val="1"/>
+      <w:numFmt w:val="decimal"/>
+      <w:lvlText w:val="%1."/>
+      <w:lvlJc w:val="left"/>
+      <w:pPr>
+        <w:ind w:left="720" w:hanging="360"/>
+      </w:pPr>
+      <w:rPr>
+        <w:rFonts w:hint="default"/>
+      </w:rPr>
+    </w:lvl>
+    <w:lvl w:ilvl="1" w:tplc="04160019" w:tentative="1">
+      <w:start w:val="1"/>
+      <w:numFmt w:val="lowerLetter"/>
+      <w:lvlText w:val="%2."/>
+      <w:lvlJc w:val="left"/>
+      <w:pPr>
+        <w:ind w:left="1440" w:hanging="360"/>
+      </w:pPr>
+    </w:lvl>
+    <w:lvl w:ilvl="2" w:tplc="0416001B" w:tentative="1">
+      <w:start w:val="1"/>
+      <w:numFmt w:val="lowerRoman"/>
+      <w:lvlText w:val="%3."/>
+      <w:lvlJc w:val="right"/>
+      <w:pPr>
+        <w:ind w:left="2160" w:hanging="180"/>
+      </w:pPr>
+    </w:lvl>
+    <w:lvl w:ilvl="3" w:tplc="0416000F" w:tentative="1">
+      <w:start w:val="1"/>
+      <w:numFmt w:val="decimal"/>
+      <w:lvlText w:val="%4."/>
+      <w:lvlJc w:val="left"/>
+      <w:pPr>
+        <w:ind w:left="2880" w:hanging="360"/>
+      </w:pPr>
+    </w:lvl>
+    <w:lvl w:ilvl="4" w:tplc="04160019" w:tentative="1">
+      <w:start w:val="1"/>
+      <w:numFmt w:val="lowerLetter"/>
+      <w:lvlText w:val="%5."/>
+      <w:lvlJc w:val="left"/>
+      <w:pPr>
+        <w:ind w:left="3600" w:hanging="360"/>
+      </w:pPr>
+    </w:lvl>
+    <w:lvl w:ilvl="5" w:tplc="0416001B" w:tentative="1">
+      <w:start w:val="1"/>
+      <w:numFmt w:val="lowerRoman"/>
+      <w:lvlText w:val="%6."/>
+      <w:lvlJc w:val="right"/>
+      <w:pPr>
+        <w:ind w:left="4320" w:hanging="180"/>
+      </w:pPr>
+    </w:lvl>
+    <w:lvl w:ilvl="6" w:tplc="0416000F" w:tentative="1">
+      <w:start w:val="1"/>
+      <w:numFmt w:val="decimal"/>
+      <w:lvlText w:val="%7."/>
+      <w:lvlJc w:val="left"/>
+      <w:pPr>
+        <w:ind w:left="5040" w:hanging="360"/>
+      </w:pPr>
+    </w:lvl>
+    <w:lvl w:ilvl="7" w:tplc="04160019" w:tentative="1">
+      <w:start w:val="1"/>
+      <w:numFmt w:val="lowerLetter"/>
+      <w:lvlText w:val="%8."/>
+      <w:lvlJc w:val="left"/>
+      <w:pPr>
+        <w:ind w:left="5760" w:hanging="360"/>
+      </w:pPr>
+    </w:lvl>
+    <w:lvl w:ilvl="8" w:tplc="0416001B" w:tentative="1">
+      <w:start w:val="1"/>
+      <w:numFmt w:val="lowerRoman"/>
+      <w:lvlText w:val="%9."/>
+      <w:lvlJc w:val="right"/>
+      <w:pPr>
+        <w:ind w:left="6480" w:hanging="180"/>
+      </w:pPr>
+    </w:lvl>
+  </w:abstractNum>
+  <w:abstractNum w:abstractNumId="3">
     <w:nsid w:val="49D375CD"/>
     <w:multiLevelType w:val="hybridMultilevel"/>
     <w:tmpl w:val="FDDA53D6"/>
@@ -8225,7 +11316,7 @@
       </w:pPr>
     </w:lvl>
   </w:abstractNum>
-  <w:abstractNum w:abstractNumId="3">
+  <w:abstractNum w:abstractNumId="4">
     <w:nsid w:val="4FE83A26"/>
     <w:multiLevelType w:val="hybridMultilevel"/>
     <w:tmpl w:val="48EAD126"/>
@@ -8316,7 +11407,7 @@
       </w:pPr>
     </w:lvl>
   </w:abstractNum>
-  <w:abstractNum w:abstractNumId="4">
+  <w:abstractNum w:abstractNumId="5">
     <w:nsid w:val="589811A9"/>
     <w:multiLevelType w:val="hybridMultilevel"/>
     <w:tmpl w:val="D84689C0"/>
@@ -8405,7 +11496,7 @@
       </w:pPr>
     </w:lvl>
   </w:abstractNum>
-  <w:abstractNum w:abstractNumId="5">
+  <w:abstractNum w:abstractNumId="6">
     <w:nsid w:val="6F611F5A"/>
     <w:multiLevelType w:val="hybridMultilevel"/>
     <w:tmpl w:val="99F6FF0E"/>
@@ -8494,7 +11585,7 @@
       </w:pPr>
     </w:lvl>
   </w:abstractNum>
-  <w:abstractNum w:abstractNumId="6">
+  <w:abstractNum w:abstractNumId="7">
     <w:nsid w:val="711C220D"/>
     <w:multiLevelType w:val="hybridMultilevel"/>
     <w:tmpl w:val="E618C696"/>
@@ -8607,7 +11698,7 @@
       </w:rPr>
     </w:lvl>
   </w:abstractNum>
-  <w:abstractNum w:abstractNumId="7">
+  <w:abstractNum w:abstractNumId="8">
     <w:nsid w:val="728D48A2"/>
     <w:multiLevelType w:val="hybridMultilevel"/>
     <w:tmpl w:val="E736C260"/>
@@ -8700,25 +11791,28 @@
     <w:abstractNumId w:val="1"/>
   </w:num>
   <w:num w:numId="2">
+    <w:abstractNumId w:val="8"/>
+  </w:num>
+  <w:num w:numId="3">
+    <w:abstractNumId w:val="6"/>
+  </w:num>
+  <w:num w:numId="4">
     <w:abstractNumId w:val="7"/>
   </w:num>
-  <w:num w:numId="3">
-    <w:abstractNumId w:val="5"/>
+  <w:num w:numId="5">
+    <w:abstractNumId w:val="4"/>
   </w:num>
-  <w:num w:numId="4">
-    <w:abstractNumId w:val="6"/>
-  </w:num>
-  <w:num w:numId="5">
+  <w:num w:numId="6">
     <w:abstractNumId w:val="3"/>
   </w:num>
-  <w:num w:numId="6">
-    <w:abstractNumId w:val="2"/>
-  </w:num>
   <w:num w:numId="7">
-    <w:abstractNumId w:val="4"/>
+    <w:abstractNumId w:val="5"/>
   </w:num>
   <w:num w:numId="8">
     <w:abstractNumId w:val="0"/>
+  </w:num>
+  <w:num w:numId="9">
+    <w:abstractNumId w:val="2"/>
   </w:num>
 </w:numbering>
 </file>
@@ -9155,6 +12249,50 @@
       <w:contextualSpacing/>
     </w:pPr>
   </w:style>
+  <w:style w:type="paragraph" w:styleId="Cabealho">
+    <w:name w:val="header"/>
+    <w:basedOn w:val="Normal"/>
+    <w:link w:val="CabealhoChar"/>
+    <w:uiPriority w:val="99"/>
+    <w:unhideWhenUsed/>
+    <w:rsid w:val="00380563"/>
+    <w:pPr>
+      <w:tabs>
+        <w:tab w:val="center" w:pos="4252"/>
+        <w:tab w:val="right" w:pos="8504"/>
+      </w:tabs>
+      <w:spacing w:after="0" w:line="240" w:lineRule="auto"/>
+    </w:pPr>
+  </w:style>
+  <w:style w:type="character" w:customStyle="1" w:styleId="CabealhoChar">
+    <w:name w:val="Cabeçalho Char"/>
+    <w:basedOn w:val="Fontepargpadro"/>
+    <w:link w:val="Cabealho"/>
+    <w:uiPriority w:val="99"/>
+    <w:rsid w:val="00380563"/>
+  </w:style>
+  <w:style w:type="paragraph" w:styleId="Rodap">
+    <w:name w:val="footer"/>
+    <w:basedOn w:val="Normal"/>
+    <w:link w:val="RodapChar"/>
+    <w:uiPriority w:val="99"/>
+    <w:unhideWhenUsed/>
+    <w:rsid w:val="00380563"/>
+    <w:pPr>
+      <w:tabs>
+        <w:tab w:val="center" w:pos="4252"/>
+        <w:tab w:val="right" w:pos="8504"/>
+      </w:tabs>
+      <w:spacing w:after="0" w:line="240" w:lineRule="auto"/>
+    </w:pPr>
+  </w:style>
+  <w:style w:type="character" w:customStyle="1" w:styleId="RodapChar">
+    <w:name w:val="Rodapé Char"/>
+    <w:basedOn w:val="Fontepargpadro"/>
+    <w:link w:val="Rodap"/>
+    <w:uiPriority w:val="99"/>
+    <w:rsid w:val="00380563"/>
+  </w:style>
 </w:styles>
 </file>
 
